--- a/基于SVM的分类算法设计与实现.docx
+++ b/基于SVM的分类算法设计与实现.docx
@@ -221,9 +221,14 @@
       <w:r>
         <w:t>空间中，我们可以将样本点想象成分布在平面上的点。一个线性分类器就是一条直线，它将平面分成两个区域。</w:t>
       </w:r>
-      <w:r>
-        <w:t>SVM</w:t>
-      </w:r>
+      <m:oMath>
+        <m:r>
+          <w:rPr>
+            <w:rFonts w:ascii="Cambria Math" w:hAnsi="Cambria Math"/>
+          </w:rPr>
+          <m:t>SVM</m:t>
+        </m:r>
+      </m:oMath>
       <w:r>
         <w:t>的目标不是找到任意一条能分开两类的直线，而是找到</w:t>
       </w:r>
@@ -260,9 +265,14 @@
       <w:r>
         <w:t>？</w:t>
       </w:r>
-      <w:r>
-        <w:t>SVM</w:t>
-      </w:r>
+      <m:oMath>
+        <m:r>
+          <w:rPr>
+            <w:rFonts w:ascii="Cambria Math" w:hAnsi="Cambria Math"/>
+          </w:rPr>
+          <m:t>SVM</m:t>
+        </m:r>
+      </m:oMath>
       <w:r>
         <w:t>认为最好的直线应该具有最大的</w:t>
       </w:r>
@@ -325,9 +335,6 @@
           <w:p>
             <w:pPr>
               <w:pStyle w:val="afa"/>
-              <w:rPr>
-                <w:rFonts w:hint="eastAsia"/>
-              </w:rPr>
             </w:pPr>
           </w:p>
         </w:tc>
@@ -345,9 +352,6 @@
           <w:p>
             <w:pPr>
               <w:pStyle w:val="afa"/>
-              <w:rPr>
-                <w:rFonts w:hint="eastAsia"/>
-              </w:rPr>
             </w:pPr>
             <m:oMathPara>
               <m:oMath>
@@ -388,9 +392,6 @@
           <w:p>
             <w:pPr>
               <w:pStyle w:val="afa"/>
-              <w:rPr>
-                <w:rFonts w:hint="eastAsia"/>
-              </w:rPr>
             </w:pPr>
           </w:p>
         </w:tc>
@@ -637,9 +638,6 @@
           <w:p>
             <w:pPr>
               <w:pStyle w:val="afa"/>
-              <w:rPr>
-                <w:rFonts w:hint="eastAsia"/>
-              </w:rPr>
             </w:pPr>
           </w:p>
         </w:tc>
@@ -658,7 +656,6 @@
             <w:pPr>
               <w:pStyle w:val="afa"/>
               <w:rPr>
-                <w:rFonts w:hint="eastAsia"/>
                 <w:i w:val="0"/>
                 <w:iCs/>
               </w:rPr>
@@ -801,9 +798,6 @@
           <w:p>
             <w:pPr>
               <w:pStyle w:val="afa"/>
-              <w:rPr>
-                <w:rFonts w:hint="eastAsia"/>
-              </w:rPr>
             </w:pPr>
           </w:p>
         </w:tc>
@@ -814,9 +808,14 @@
         <w:pStyle w:val="0-1"/>
         <w:ind w:firstLine="480"/>
       </w:pPr>
-      <w:r>
-        <w:t>SVM</w:t>
-      </w:r>
+      <m:oMath>
+        <m:r>
+          <w:rPr>
+            <w:rFonts w:ascii="Cambria Math" w:hAnsi="Cambria Math"/>
+          </w:rPr>
+          <m:t>SVM</m:t>
+        </m:r>
+      </m:oMath>
       <w:r>
         <w:t>的目标是最大化</w:t>
       </w:r>
@@ -1060,9 +1059,6 @@
           <w:p>
             <w:pPr>
               <w:pStyle w:val="afa"/>
-              <w:rPr>
-                <w:rFonts w:hint="eastAsia"/>
-              </w:rPr>
             </w:pPr>
           </w:p>
         </w:tc>
@@ -1081,7 +1077,6 @@
             <w:pPr>
               <w:pStyle w:val="afa"/>
               <w:rPr>
-                <w:rFonts w:hint="eastAsia"/>
                 <w:i w:val="0"/>
                 <w:iCs/>
               </w:rPr>
@@ -1178,9 +1173,6 @@
                       </m:e>
                       <m:sup>
                         <m:r>
-                          <m:rPr>
-                            <m:sty m:val="p"/>
-                          </m:rPr>
                           <w:rPr>
                             <w:rStyle w:val="katex-mathml"/>
                             <w:rFonts w:cs="Segoe UI"/>
@@ -1221,9 +1213,6 @@
           <w:p>
             <w:pPr>
               <w:pStyle w:val="afa"/>
-              <w:rPr>
-                <w:rFonts w:hint="eastAsia"/>
-              </w:rPr>
             </w:pPr>
           </w:p>
         </w:tc>
@@ -1264,9 +1253,6 @@
           <w:p>
             <w:pPr>
               <w:pStyle w:val="afa"/>
-              <w:rPr>
-                <w:rFonts w:hint="eastAsia"/>
-              </w:rPr>
             </w:pPr>
           </w:p>
         </w:tc>
@@ -1284,9 +1270,6 @@
           <w:p>
             <w:pPr>
               <w:pStyle w:val="afa"/>
-              <w:rPr>
-                <w:rFonts w:hint="eastAsia"/>
-              </w:rPr>
             </w:pPr>
             <m:oMathPara>
               <m:oMath>
@@ -1332,9 +1315,6 @@
                   </m:sub>
                 </m:sSub>
                 <m:r>
-                  <m:rPr>
-                    <m:sty m:val="p"/>
-                  </m:rPr>
                   <w:rPr>
                     <w:rStyle w:val="katex-mathml"/>
                     <w:rFonts w:cs="Segoe UI"/>
@@ -1343,32 +1323,7 @@
                     <w:szCs w:val="23"/>
                     <w:bdr w:val="none" w:sz="0" w:space="0" w:color="auto" w:frame="1"/>
                   </w:rPr>
-                  <m:t>(</m:t>
-                </m:r>
-                <m:r>
-                  <w:rPr>
-                    <w:rStyle w:val="katex-mathml"/>
-                    <w:rFonts w:cs="Segoe UI"/>
-                    <w:color w:val="1A2029"/>
-                    <w:sz w:val="23"/>
-                    <w:szCs w:val="23"/>
-                    <w:bdr w:val="none" w:sz="0" w:space="0" w:color="auto" w:frame="1"/>
-                  </w:rPr>
-                  <m:t>w</m:t>
-                </m:r>
-                <m:r>
-                  <m:rPr>
-                    <m:sty m:val="p"/>
-                  </m:rPr>
-                  <w:rPr>
-                    <w:rStyle w:val="katex-mathml"/>
-                    <w:rFonts w:cs="Segoe UI"/>
-                    <w:color w:val="1A2029"/>
-                    <w:sz w:val="23"/>
-                    <w:szCs w:val="23"/>
-                    <w:bdr w:val="none" w:sz="0" w:space="0" w:color="auto" w:frame="1"/>
-                  </w:rPr>
-                  <m:t>⋅</m:t>
+                  <m:t>(w⋅</m:t>
                 </m:r>
                 <m:sSub>
                   <m:sSubPr>
@@ -1412,9 +1367,6 @@
                   </m:sub>
                 </m:sSub>
                 <m:r>
-                  <m:rPr>
-                    <m:sty m:val="p"/>
-                  </m:rPr>
                   <w:rPr>
                     <w:rStyle w:val="katex-mathml"/>
                     <w:rFonts w:cs="Segoe UI"/>
@@ -1423,68 +1375,7 @@
                     <w:szCs w:val="23"/>
                     <w:bdr w:val="none" w:sz="0" w:space="0" w:color="auto" w:frame="1"/>
                   </w:rPr>
-                  <m:t>+</m:t>
-                </m:r>
-                <m:r>
-                  <w:rPr>
-                    <w:rStyle w:val="katex-mathml"/>
-                    <w:rFonts w:cs="Segoe UI"/>
-                    <w:color w:val="1A2029"/>
-                    <w:sz w:val="23"/>
-                    <w:szCs w:val="23"/>
-                    <w:bdr w:val="none" w:sz="0" w:space="0" w:color="auto" w:frame="1"/>
-                  </w:rPr>
-                  <m:t>b</m:t>
-                </m:r>
-                <m:r>
-                  <m:rPr>
-                    <m:sty m:val="p"/>
-                  </m:rPr>
-                  <w:rPr>
-                    <w:rStyle w:val="katex-mathml"/>
-                    <w:rFonts w:cs="Segoe UI"/>
-                    <w:color w:val="1A2029"/>
-                    <w:sz w:val="23"/>
-                    <w:szCs w:val="23"/>
-                    <w:bdr w:val="none" w:sz="0" w:space="0" w:color="auto" w:frame="1"/>
-                  </w:rPr>
-                  <m:t>)≥1,</m:t>
-                </m:r>
-                <m:r>
-                  <w:rPr>
-                    <w:rStyle w:val="katex-mathml"/>
-                    <w:rFonts w:cs="Segoe UI"/>
-                    <w:color w:val="1A2029"/>
-                    <w:sz w:val="23"/>
-                    <w:szCs w:val="23"/>
-                    <w:bdr w:val="none" w:sz="0" w:space="0" w:color="auto" w:frame="1"/>
-                  </w:rPr>
-                  <m:t>i</m:t>
-                </m:r>
-                <m:r>
-                  <m:rPr>
-                    <m:sty m:val="p"/>
-                  </m:rPr>
-                  <w:rPr>
-                    <w:rStyle w:val="katex-mathml"/>
-                    <w:rFonts w:cs="Segoe UI"/>
-                    <w:color w:val="1A2029"/>
-                    <w:sz w:val="23"/>
-                    <w:szCs w:val="23"/>
-                    <w:bdr w:val="none" w:sz="0" w:space="0" w:color="auto" w:frame="1"/>
-                  </w:rPr>
-                  <m:t>=1,2,...,</m:t>
-                </m:r>
-                <m:r>
-                  <w:rPr>
-                    <w:rStyle w:val="katex-mathml"/>
-                    <w:rFonts w:cs="Segoe UI"/>
-                    <w:color w:val="1A2029"/>
-                    <w:sz w:val="23"/>
-                    <w:szCs w:val="23"/>
-                    <w:bdr w:val="none" w:sz="0" w:space="0" w:color="auto" w:frame="1"/>
-                  </w:rPr>
-                  <m:t>n</m:t>
+                  <m:t>+b)≥1,i=1,2,...,n</m:t>
                 </m:r>
               </m:oMath>
             </m:oMathPara>
@@ -1504,9 +1395,6 @@
           <w:p>
             <w:pPr>
               <w:pStyle w:val="afa"/>
-              <w:rPr>
-                <w:rFonts w:hint="eastAsia"/>
-              </w:rPr>
             </w:pPr>
           </w:p>
         </w:tc>
@@ -1644,17 +1532,7 @@
             <w:rStyle w:val="katex-mathml"/>
             <w:rFonts w:ascii="Cambria Math" w:hAnsi="Cambria Math"/>
           </w:rPr>
-          <m:t>=</m:t>
-        </m:r>
-        <m:r>
-          <m:rPr>
-            <m:sty m:val="p"/>
-          </m:rPr>
-          <w:rPr>
-            <w:rStyle w:val="katex-mathml"/>
-            <w:rFonts w:ascii="Cambria Math" w:hAnsi="Cambria Math"/>
-          </w:rPr>
-          <m:t>1</m:t>
+          <m:t>=1</m:t>
         </m:r>
       </m:oMath>
       <w:r>
@@ -1781,9 +1659,6 @@
           <w:p>
             <w:pPr>
               <w:pStyle w:val="afa"/>
-              <w:rPr>
-                <w:rFonts w:hint="eastAsia"/>
-              </w:rPr>
             </w:pPr>
           </w:p>
         </w:tc>
@@ -1801,9 +1676,6 @@
           <w:p>
             <w:pPr>
               <w:pStyle w:val="afa"/>
-              <w:rPr>
-                <w:rFonts w:hint="eastAsia"/>
-              </w:rPr>
             </w:pPr>
             <m:oMathPara>
               <m:oMath>
@@ -1811,16 +1683,7 @@
                   <w:rPr>
                     <w:rStyle w:val="katex-mathml"/>
                   </w:rPr>
-                  <m:t>w</m:t>
-                </m:r>
-                <m:r>
-                  <m:rPr>
-                    <m:sty m:val="p"/>
-                  </m:rPr>
-                  <w:rPr>
-                    <w:rStyle w:val="katex-mathml"/>
-                  </w:rPr>
-                  <m:t>=</m:t>
+                  <m:t>w=</m:t>
                 </m:r>
                 <m:nary>
                   <m:naryPr>
@@ -1837,16 +1700,7 @@
                       <w:rPr>
                         <w:rStyle w:val="katex-mathml"/>
                       </w:rPr>
-                      <m:t>i</m:t>
-                    </m:r>
-                    <m:r>
-                      <m:rPr>
-                        <m:sty m:val="p"/>
-                      </m:rPr>
-                      <w:rPr>
-                        <w:rStyle w:val="katex-mathml"/>
-                      </w:rPr>
-                      <m:t>=1</m:t>
+                      <m:t>i=1</m:t>
                     </m:r>
                   </m:sub>
                   <m:sup>
@@ -1956,9 +1810,6 @@
           <w:p>
             <w:pPr>
               <w:pStyle w:val="afa"/>
-              <w:rPr>
-                <w:rFonts w:hint="eastAsia"/>
-              </w:rPr>
             </w:pPr>
           </w:p>
         </w:tc>
@@ -2062,28 +1913,13 @@
         <w:t>”</w:t>
       </w:r>
       <w:r>
-        <w:t>。</w:t>
-      </w:r>
-    </w:p>
-    <w:p>
-      <w:pPr>
-        <w:pStyle w:val="0-1"/>
-        <w:ind w:firstLine="480"/>
-      </w:pPr>
-      <w:r>
-        <w:t>本实验中</w:t>
-      </w:r>
-      <w:r>
-        <w:t>Scikit-learn</w:t>
-      </w:r>
-      <w:r>
         <w:rPr>
           <w:rFonts w:hint="eastAsia"/>
         </w:rPr>
-        <w:t>包</w:t>
-      </w:r>
-      <w:r>
-        <w:t>默认采用的是</w:t>
+        <w:t>，</w:t>
+      </w:r>
+      <w:r>
+        <w:t>本实验中默认采用的是</w:t>
       </w:r>
       <w:r>
         <w:rPr>
@@ -2450,19 +2286,6 @@
           <w:bCs w:val="0"/>
         </w:rPr>
         <w:t>，将数据映射到一个更高维的特征空间中，在这个高维空间中，数据变得线性可分了。</w:t>
-      </w:r>
-    </w:p>
-    <w:p>
-      <w:pPr>
-        <w:pStyle w:val="3"/>
-      </w:pPr>
-      <w:r>
-        <w:rPr>
-          <w:rStyle w:val="aa"/>
-          <w:b w:val="0"/>
-          <w:bCs w:val="0"/>
-        </w:rPr>
-        <w:t>RBF核函数</w:t>
       </w:r>
     </w:p>
     <w:p>
@@ -3301,12 +3124,23 @@
         </w:rPr>
         <w:t>）</w:t>
       </w:r>
-      <w:r>
-        <w:rPr>
-          <w:rStyle w:val="HTML"/>
-          <w:rFonts w:ascii="Times New Roman" w:hAnsi="Times New Roman" w:cs="Times New Roman"/>
-        </w:rPr>
-        <w:t>gamma</w:t>
+      <m:oMath>
+        <m:r>
+          <w:rPr>
+            <w:rStyle w:val="HTML"/>
+            <w:rFonts w:ascii="Cambria Math" w:hAnsi="Cambria Math" w:cs="Times New Roman"/>
+          </w:rPr>
+          <m:t>gamma</m:t>
+        </m:r>
+      </m:oMath>
+      <w:r>
+        <w:rPr>
+          <w:rStyle w:val="aa"/>
+          <w:rFonts w:hint="eastAsia"/>
+          <w:b w:val="0"/>
+          <w:bCs w:val="0"/>
+        </w:rPr>
+        <w:t>——</w:t>
       </w:r>
       <w:r>
         <w:rPr>
@@ -3314,15 +3148,86 @@
           <w:b w:val="0"/>
           <w:bCs w:val="0"/>
         </w:rPr>
-        <w:t>(</w:t>
-      </w:r>
+        <w:t>核系数</w:t>
+      </w:r>
+    </w:p>
+    <w:p>
+      <w:pPr>
+        <w:pStyle w:val="0-1"/>
+        <w:ind w:firstLine="480"/>
+      </w:pPr>
+      <m:oMath>
+        <m:r>
+          <w:rPr>
+            <w:rStyle w:val="HTML"/>
+            <w:rFonts w:ascii="Cambria Math" w:hAnsi="Cambria Math" w:cs="Times New Roman"/>
+          </w:rPr>
+          <m:t>gamma</m:t>
+        </m:r>
+      </m:oMath>
+      <w:r>
+        <w:t>控制了高斯函数的</w:t>
+      </w:r>
+      <w:r>
+        <w:t xml:space="preserve"> </w:t>
+      </w:r>
+      <w:r>
+        <w:t>“</w:t>
+      </w:r>
+      <w:r>
+        <w:t>陡峭程度</w:t>
+      </w:r>
+      <w:r>
+        <w:t>”</w:t>
+      </w:r>
+      <w:r>
+        <w:t>。</w:t>
+      </w:r>
+      <w:r>
+        <w:t>当</w:t>
+      </w:r>
+      <m:oMath>
+        <m:r>
+          <w:rPr>
+            <w:rStyle w:val="HTML"/>
+            <w:rFonts w:ascii="Cambria Math" w:hAnsi="Cambria Math" w:cs="Times New Roman"/>
+          </w:rPr>
+          <m:t>gamma</m:t>
+        </m:r>
+      </m:oMath>
       <w:r>
         <w:rPr>
           <w:rStyle w:val="aa"/>
           <w:b w:val="0"/>
           <w:bCs w:val="0"/>
         </w:rPr>
-        <w:t>核系数</w:t>
+        <w:t>值较大</w:t>
+      </w:r>
+      <w:r>
+        <w:t>时，</w:t>
+      </w:r>
+      <w:r>
+        <w:t>高斯函数的</w:t>
+      </w:r>
+      <w:r>
+        <w:t>“</w:t>
+      </w:r>
+      <w:r>
+        <w:t>钟形曲线</w:t>
+      </w:r>
+      <w:r>
+        <w:t>”</w:t>
+      </w:r>
+      <w:r>
+        <w:t>非常</w:t>
+      </w:r>
+      <w:proofErr w:type="gramStart"/>
+      <w:r>
+        <w:t>窄和陡</w:t>
+      </w:r>
+      <w:proofErr w:type="gramEnd"/>
+      <w:r>
+        <w:t>。每个支持向量只影响其周围一个非常小的区域。这会导致决策边界变得非常复杂、蜿蜒曲折，以适应每一个训练数据点。模型对训练数据非常敏感，容易</w:t>
       </w:r>
       <w:r>
         <w:rPr>
@@ -3330,56 +3235,27 @@
           <w:b w:val="0"/>
           <w:bCs w:val="0"/>
         </w:rPr>
-        <w:t>)</w:t>
-      </w:r>
-    </w:p>
-    <w:p>
-      <w:pPr>
-        <w:pStyle w:val="0-1"/>
-        <w:ind w:firstLine="480"/>
-      </w:pPr>
-      <w:r>
-        <w:rPr>
-          <w:rStyle w:val="HTML"/>
-          <w:rFonts w:ascii="Times New Roman" w:hAnsi="Times New Roman" w:cs="Times New Roman"/>
-        </w:rPr>
-        <w:t>gamma</w:t>
-      </w:r>
-      <w:r>
-        <w:t>控制了高斯函数的</w:t>
-      </w:r>
-      <w:r>
-        <w:t xml:space="preserve"> </w:t>
-      </w:r>
-      <w:r>
-        <w:t>“</w:t>
-      </w:r>
-      <w:r>
-        <w:t>陡峭程度</w:t>
-      </w:r>
-      <w:r>
-        <w:t>”</w:t>
+        <w:t>过拟合</w:t>
       </w:r>
       <w:r>
         <w:t>。</w:t>
       </w:r>
-      <w:r>
-        <w:t>当</w:t>
-      </w:r>
-      <w:r>
-        <w:rPr>
-          <w:rStyle w:val="HTML"/>
-          <w:rFonts w:ascii="Times New Roman" w:hAnsi="Times New Roman" w:cs="Times New Roman"/>
-        </w:rPr>
-        <w:t>gamma</w:t>
-      </w:r>
+      <m:oMath>
+        <m:r>
+          <w:rPr>
+            <w:rStyle w:val="HTML"/>
+            <w:rFonts w:ascii="Cambria Math" w:hAnsi="Cambria Math" w:cs="Times New Roman"/>
+          </w:rPr>
+          <m:t>gamma</m:t>
+        </m:r>
+      </m:oMath>
       <w:r>
         <w:rPr>
           <w:rStyle w:val="aa"/>
           <w:b w:val="0"/>
           <w:bCs w:val="0"/>
         </w:rPr>
-        <w:t>值较大</w:t>
+        <w:t>值较小</w:t>
       </w:r>
       <w:r>
         <w:t>时，</w:t>
@@ -3397,15 +3273,7 @@
         <w:t>”</w:t>
       </w:r>
       <w:r>
-        <w:t>非常</w:t>
-      </w:r>
-      <w:proofErr w:type="gramStart"/>
-      <w:r>
-        <w:t>窄和陡</w:t>
-      </w:r>
-      <w:proofErr w:type="gramEnd"/>
-      <w:r>
-        <w:t>。每个支持向量只影响其周围一个非常小的区域。这会导致决策边界变得非常复杂、蜿蜒曲折，以适应每一个训练数据点。模型对训练数据非常敏感，容易</w:t>
+        <w:t>非常宽和平缓。每个支持向量都有很大的影响范围。决策边界会变得非常平滑和简单。模型可能无法捕捉数据的复杂结构，导致</w:t>
       </w:r>
       <w:r>
         <w:rPr>
@@ -3413,17 +3281,53 @@
           <w:b w:val="0"/>
           <w:bCs w:val="0"/>
         </w:rPr>
-        <w:t>过拟合</w:t>
+        <w:t>欠拟合</w:t>
       </w:r>
       <w:r>
         <w:t>。</w:t>
+      </w:r>
+    </w:p>
+    <w:p>
+      <w:pPr>
+        <w:pStyle w:val="0-1"/>
+        <w:ind w:firstLine="480"/>
+      </w:pPr>
+      <w:r>
+        <w:rPr>
+          <w:rStyle w:val="HTML"/>
+          <w:rFonts w:ascii="Times New Roman" w:hAnsi="Times New Roman" w:cs="Times New Roman" w:hint="eastAsia"/>
+        </w:rPr>
+        <w:t>（</w:t>
+      </w:r>
+      <w:r>
+        <w:rPr>
+          <w:rStyle w:val="HTML"/>
+          <w:rFonts w:ascii="Times New Roman" w:hAnsi="Times New Roman" w:cs="Times New Roman" w:hint="eastAsia"/>
+        </w:rPr>
+        <w:t>2</w:t>
+      </w:r>
+      <w:r>
+        <w:rPr>
+          <w:rStyle w:val="HTML"/>
+          <w:rFonts w:ascii="Times New Roman" w:hAnsi="Times New Roman" w:cs="Times New Roman" w:hint="eastAsia"/>
+        </w:rPr>
+        <w:t>）</w:t>
       </w:r>
       <w:r>
         <w:rPr>
           <w:rStyle w:val="HTML"/>
           <w:rFonts w:ascii="Times New Roman" w:hAnsi="Times New Roman" w:cs="Times New Roman"/>
         </w:rPr>
-        <w:t>gamma</w:t>
+        <w:t>C</w:t>
+      </w:r>
+      <w:r>
+        <w:rPr>
+          <w:rStyle w:val="aa"/>
+          <w:rFonts w:hint="eastAsia"/>
+          <w:b w:val="0"/>
+          <w:bCs w:val="0"/>
+        </w:rPr>
+        <w:t>——</w:t>
       </w:r>
       <w:r>
         <w:rPr>
@@ -3431,70 +3335,49 @@
           <w:b w:val="0"/>
           <w:bCs w:val="0"/>
         </w:rPr>
-        <w:t>值较小</w:t>
-      </w:r>
-      <w:r>
-        <w:t>时，</w:t>
-      </w:r>
-      <w:r>
-        <w:t>高斯函数的</w:t>
-      </w:r>
-      <w:r>
-        <w:t>“</w:t>
-      </w:r>
-      <w:r>
-        <w:t>钟形曲线</w:t>
-      </w:r>
-      <w:r>
-        <w:t>”</w:t>
-      </w:r>
-      <w:r>
-        <w:t>非常宽和平缓。每个支持向量都有很大的影响范围。决策边界会变得非常平滑和简单。模型可能无法捕捉数据的复杂结构，导致</w:t>
-      </w:r>
+        <w:t>正则化参数</w:t>
+      </w:r>
+    </w:p>
+    <w:p>
+      <w:pPr>
+        <w:pStyle w:val="0-1"/>
+        <w:ind w:firstLine="480"/>
+      </w:pPr>
+      <m:oMath>
+        <m:r>
+          <w:rPr>
+            <w:rStyle w:val="HTML"/>
+            <w:rFonts w:ascii="Cambria Math" w:hAnsi="Cambria Math" w:cs="Times New Roman"/>
+          </w:rPr>
+          <m:t>C</m:t>
+        </m:r>
+      </m:oMath>
+      <w:r>
+        <w:t>是原始优化问题中对误分类样本的惩罚系数。</w:t>
+      </w:r>
+      <w:r>
+        <w:rPr>
+          <w:rStyle w:val="HTML"/>
+          <w:rFonts w:ascii="Times New Roman" w:hAnsi="Times New Roman" w:cs="Times New Roman"/>
+        </w:rPr>
+        <w:t>当</w:t>
+      </w:r>
+      <m:oMath>
+        <m:r>
+          <w:rPr>
+            <w:rStyle w:val="HTML"/>
+            <w:rFonts w:ascii="Cambria Math" w:hAnsi="Cambria Math" w:cs="Times New Roman"/>
+          </w:rPr>
+          <m:t>C</m:t>
+        </m:r>
+      </m:oMath>
       <w:r>
         <w:rPr>
           <w:rStyle w:val="aa"/>
           <w:b w:val="0"/>
           <w:bCs w:val="0"/>
         </w:rPr>
-        <w:t>欠拟合</w:t>
-      </w:r>
-      <w:r>
-        <w:t>。</w:t>
-      </w:r>
-    </w:p>
-    <w:p>
-      <w:pPr>
-        <w:pStyle w:val="0-1"/>
-        <w:ind w:firstLine="480"/>
-      </w:pPr>
-      <w:r>
-        <w:rPr>
-          <w:rStyle w:val="HTML"/>
-          <w:rFonts w:ascii="Times New Roman" w:hAnsi="Times New Roman" w:cs="Times New Roman" w:hint="eastAsia"/>
-        </w:rPr>
-        <w:t>（</w:t>
-      </w:r>
-      <w:r>
-        <w:rPr>
-          <w:rStyle w:val="HTML"/>
-          <w:rFonts w:ascii="Times New Roman" w:hAnsi="Times New Roman" w:cs="Times New Roman" w:hint="eastAsia"/>
-        </w:rPr>
-        <w:t>2</w:t>
-      </w:r>
-      <w:r>
-        <w:rPr>
-          <w:rStyle w:val="HTML"/>
-          <w:rFonts w:ascii="Times New Roman" w:hAnsi="Times New Roman" w:cs="Times New Roman" w:hint="eastAsia"/>
-        </w:rPr>
-        <w:t>）</w:t>
-      </w:r>
-      <w:r>
-        <w:rPr>
-          <w:rStyle w:val="HTML"/>
-          <w:rFonts w:ascii="Times New Roman" w:hAnsi="Times New Roman" w:cs="Times New Roman"/>
-        </w:rPr>
-        <w:t>C</w:t>
+        <w:t>值较大</w:t>
       </w:r>
       <w:r>
         <w:rPr>
@@ -3502,7 +3385,34 @@
           <w:b w:val="0"/>
           <w:bCs w:val="0"/>
         </w:rPr>
-        <w:t>(</w:t>
+        <w:t>时</w:t>
+      </w:r>
+      <w:r>
+        <w:rPr>
+          <w:rFonts w:hint="eastAsia"/>
+        </w:rPr>
+        <w:t>，</w:t>
+      </w:r>
+      <w:r>
+        <w:t>模型对误分类的惩罚非常严厉</w:t>
+      </w:r>
+      <w:r>
+        <w:rPr>
+          <w:rFonts w:hint="eastAsia"/>
+        </w:rPr>
+        <w:t>，</w:t>
+      </w:r>
+      <w:r>
+        <w:t>它会尽力将每一个样本都正确分类，即使这意味着创建一个极其复杂的决策边界</w:t>
+      </w:r>
+      <w:r>
+        <w:rPr>
+          <w:rFonts w:hint="eastAsia"/>
+        </w:rPr>
+        <w:t>，</w:t>
+      </w:r>
+      <w:r>
+        <w:t>这同样会导致</w:t>
       </w:r>
       <w:r>
         <w:rPr>
@@ -3510,48 +3420,66 @@
           <w:b w:val="0"/>
           <w:bCs w:val="0"/>
         </w:rPr>
-        <w:t>正则化参数</w:t>
-      </w:r>
+        <w:t>过拟合</w:t>
+      </w:r>
+      <w:r>
+        <w:t>。</w:t>
+      </w:r>
+      <w:r>
+        <w:t>当</w:t>
+      </w:r>
+      <m:oMath>
+        <m:r>
+          <w:rPr>
+            <w:rStyle w:val="HTML"/>
+            <w:rFonts w:ascii="Cambria Math" w:hAnsi="Cambria Math" w:cs="Times New Roman"/>
+          </w:rPr>
+          <m:t>C</m:t>
+        </m:r>
+      </m:oMath>
       <w:r>
         <w:rPr>
           <w:rStyle w:val="aa"/>
           <w:b w:val="0"/>
           <w:bCs w:val="0"/>
         </w:rPr>
-        <w:t>)</w:t>
-      </w:r>
-      <w:r>
-        <w:t>：</w:t>
-      </w:r>
-    </w:p>
-    <w:p>
-      <w:pPr>
-        <w:pStyle w:val="0-1"/>
-        <w:ind w:firstLine="480"/>
-      </w:pPr>
-      <w:r>
-        <w:rPr>
-          <w:rStyle w:val="HTML"/>
-          <w:rFonts w:ascii="Times New Roman" w:hAnsi="Times New Roman" w:cs="Times New Roman"/>
-        </w:rPr>
-        <w:t>C</w:t>
-      </w:r>
-      <w:r>
-        <w:t>是原始优化问题中对误分类样本的惩罚系数。</w:t>
-      </w:r>
-      <w:r>
-        <w:rPr>
-          <w:rStyle w:val="HTML"/>
-          <w:rFonts w:ascii="Times New Roman" w:hAnsi="Times New Roman" w:cs="Times New Roman"/>
-        </w:rPr>
-        <w:t>当</w:t>
-      </w:r>
-      <w:r>
-        <w:rPr>
-          <w:rStyle w:val="HTML"/>
-          <w:rFonts w:ascii="Times New Roman" w:hAnsi="Times New Roman" w:cs="Times New Roman"/>
-        </w:rPr>
-        <w:t>C</w:t>
+        <w:t>值较小</w:t>
+      </w:r>
+      <w:r>
+        <w:t>时，</w:t>
+      </w:r>
+      <w:r>
+        <w:t>模型对误分类的容忍度较高</w:t>
+      </w:r>
+      <w:r>
+        <w:rPr>
+          <w:rFonts w:hint="eastAsia"/>
+        </w:rPr>
+        <w:t>，</w:t>
+      </w:r>
+      <w:r>
+        <w:t>它允许一些样本被误分类，以换取一个更简单、更平滑的决策边界</w:t>
+      </w:r>
+      <w:r>
+        <w:rPr>
+          <w:rFonts w:hint="eastAsia"/>
+        </w:rPr>
+        <w:t>，</w:t>
+      </w:r>
+      <w:r>
+        <w:t>如果</w:t>
+      </w:r>
+      <m:oMath>
+        <m:r>
+          <w:rPr>
+            <w:rStyle w:val="HTML"/>
+            <w:rFonts w:ascii="Cambria Math" w:hAnsi="Cambria Math" w:cs="Times New Roman"/>
+          </w:rPr>
+          <m:t>C</m:t>
+        </m:r>
+      </m:oMath>
+      <w:r>
+        <w:t>太小，模型可能会对数据的主要结构都视而不见，导致</w:t>
       </w:r>
       <w:r>
         <w:rPr>
@@ -3559,170 +3487,156 @@
           <w:b w:val="0"/>
           <w:bCs w:val="0"/>
         </w:rPr>
-        <w:t>值较大</w:t>
-      </w:r>
+        <w:t>欠拟合</w:t>
+      </w:r>
+      <w:r>
+        <w:t>。</w:t>
+      </w:r>
+    </w:p>
+    <w:p>
+      <w:pPr>
+        <w:pStyle w:val="2"/>
+      </w:pPr>
+      <w:r>
+        <w:rPr>
+          <w:bdr w:val="none" w:sz="0" w:space="0" w:color="auto" w:frame="1"/>
+        </w:rPr>
+        <w:t>模型评估指标</w:t>
+      </w:r>
+    </w:p>
+    <w:p>
+      <w:pPr>
+        <w:pStyle w:val="0-1"/>
+        <w:ind w:firstLine="480"/>
+      </w:pPr>
+      <w:r>
+        <w:lastRenderedPageBreak/>
+        <w:t>模型训练完成后，需要客观、全面地评估其性能。仅凭单</w:t>
+      </w:r>
+      <w:proofErr w:type="gramStart"/>
+      <w:r>
+        <w:t>一</w:t>
+      </w:r>
+      <w:proofErr w:type="gramEnd"/>
+      <w:r>
+        <w:t>的</w:t>
+      </w:r>
+      <w:r>
+        <w:t>“</w:t>
+      </w:r>
+      <w:r>
+        <w:t>准确率</w:t>
+      </w:r>
+      <w:r>
+        <w:t>”</w:t>
+      </w:r>
+      <w:r>
+        <w:t>指标往往是不够的，尤其是在数据类别分布</w:t>
+      </w:r>
+      <w:proofErr w:type="gramStart"/>
+      <w:r>
+        <w:t>不</w:t>
+      </w:r>
+      <w:proofErr w:type="gramEnd"/>
+      <w:r>
+        <w:t>均衡的情况下。</w:t>
+      </w:r>
+    </w:p>
+    <w:p>
+      <w:pPr>
+        <w:pStyle w:val="3"/>
+      </w:pPr>
       <w:r>
         <w:rPr>
           <w:rStyle w:val="aa"/>
           <w:b w:val="0"/>
           <w:bCs w:val="0"/>
         </w:rPr>
-        <w:t>时</w:t>
-      </w:r>
+        <w:t>精确率、召回率与F1分数</w:t>
+      </w:r>
+    </w:p>
+    <w:p>
+      <w:pPr>
+        <w:pStyle w:val="0-1"/>
+        <w:ind w:firstLine="480"/>
+      </w:pPr>
       <w:r>
         <w:rPr>
           <w:rFonts w:hint="eastAsia"/>
         </w:rPr>
-        <w:t>，</w:t>
-      </w:r>
-      <w:r>
-        <w:t>模型对误分类的惩罚非常严厉</w:t>
+        <w:t>这里先介绍</w:t>
       </w:r>
       <w:r>
         <w:rPr>
           <w:rFonts w:hint="eastAsia"/>
         </w:rPr>
-        <w:t>，</w:t>
-      </w:r>
-      <w:r>
-        <w:t>它会尽力将每一个样本都正确分类，即使这意味着创建一个极其复杂的决策边界</w:t>
+        <w:t>一些</w:t>
+      </w:r>
+      <w:r>
+        <w:t>基础概念</w:t>
       </w:r>
       <w:r>
         <w:rPr>
           <w:rFonts w:hint="eastAsia"/>
         </w:rPr>
-        <w:t>，</w:t>
-      </w:r>
-      <w:r>
-        <w:t>这同样会导致</w:t>
-      </w:r>
+        <w:t>：</w:t>
+      </w:r>
+    </w:p>
+    <w:p>
+      <w:pPr>
+        <w:pStyle w:val="0-1"/>
+        <w:ind w:firstLine="480"/>
+      </w:pPr>
       <w:r>
         <w:rPr>
           <w:rStyle w:val="aa"/>
           <w:b w:val="0"/>
           <w:bCs w:val="0"/>
         </w:rPr>
-        <w:t>过拟合</w:t>
-      </w:r>
-      <w:r>
-        <w:t>。</w:t>
-      </w:r>
-      <w:r>
-        <w:t>当</w:t>
-      </w:r>
-      <w:r>
-        <w:rPr>
-          <w:rStyle w:val="HTML"/>
-          <w:rFonts w:ascii="Times New Roman" w:hAnsi="Times New Roman" w:cs="Times New Roman"/>
-        </w:rPr>
-        <w:t>C</w:t>
-      </w:r>
+        <w:t>TP</w:t>
+      </w:r>
+      <w:r>
+        <w:t>：真实为正类，预测也为正类的样本数</w:t>
+      </w:r>
+    </w:p>
+    <w:p>
+      <w:pPr>
+        <w:pStyle w:val="0-1"/>
+        <w:ind w:firstLine="480"/>
+      </w:pPr>
       <w:r>
         <w:rPr>
           <w:rStyle w:val="aa"/>
           <w:b w:val="0"/>
           <w:bCs w:val="0"/>
         </w:rPr>
-        <w:t>值较小</w:t>
-      </w:r>
-      <w:r>
-        <w:t>时，</w:t>
-      </w:r>
-      <w:r>
-        <w:t>模型对误分类的容忍度较高</w:t>
-      </w:r>
-      <w:r>
-        <w:rPr>
-          <w:rFonts w:hint="eastAsia"/>
-        </w:rPr>
-        <w:t>，</w:t>
-      </w:r>
-      <w:r>
-        <w:t>它允许一些样本被误分类，以换取一个更简单、更平滑的决策边界</w:t>
-      </w:r>
-      <w:r>
-        <w:rPr>
-          <w:rFonts w:hint="eastAsia"/>
-        </w:rPr>
-        <w:t>，</w:t>
-      </w:r>
-      <w:r>
-        <w:t>如果</w:t>
-      </w:r>
-      <w:r>
-        <w:rPr>
-          <w:rStyle w:val="HTML"/>
-          <w:rFonts w:ascii="Times New Roman" w:hAnsi="Times New Roman" w:cs="Times New Roman"/>
-        </w:rPr>
-        <w:t>C</w:t>
-      </w:r>
-      <w:r>
-        <w:t>太小，模型可能会对数据的主要结构都视而不见，导致</w:t>
-      </w:r>
+        <w:t>FP</w:t>
+      </w:r>
+      <w:r>
+        <w:t>：真实为负类，但预测为正类的样本数</w:t>
+      </w:r>
+    </w:p>
+    <w:p>
+      <w:pPr>
+        <w:pStyle w:val="0-1"/>
+        <w:ind w:firstLine="480"/>
+      </w:pPr>
       <w:r>
         <w:rPr>
           <w:rStyle w:val="aa"/>
           <w:b w:val="0"/>
           <w:bCs w:val="0"/>
         </w:rPr>
-        <w:t>欠拟合</w:t>
-      </w:r>
-      <w:r>
-        <w:t>。</w:t>
-      </w:r>
-    </w:p>
-    <w:p>
-      <w:pPr>
-        <w:pStyle w:val="2"/>
-      </w:pPr>
-      <w:r>
-        <w:rPr>
-          <w:bdr w:val="none" w:sz="0" w:space="0" w:color="auto" w:frame="1"/>
-        </w:rPr>
-        <w:t>模型评估指标</w:t>
+        <w:t>TN</w:t>
+      </w:r>
+      <w:r>
+        <w:t>：真实为负类，预测也为负类的样本数</w:t>
       </w:r>
     </w:p>
     <w:p>
       <w:pPr>
         <w:pStyle w:val="0-1"/>
         <w:ind w:firstLine="480"/>
-      </w:pPr>
-      <w:r>
-        <w:lastRenderedPageBreak/>
-        <w:t>模型训练完成后，需要客观、全面地评估其性能。仅凭单</w:t>
-      </w:r>
-      <w:proofErr w:type="gramStart"/>
-      <w:r>
-        <w:t>一</w:t>
-      </w:r>
-      <w:proofErr w:type="gramEnd"/>
-      <w:r>
-        <w:t>的</w:t>
-      </w:r>
-      <w:r>
-        <w:t>“</w:t>
-      </w:r>
-      <w:r>
-        <w:t>准确率</w:t>
-      </w:r>
-      <w:r>
-        <w:t>”</w:t>
-      </w:r>
-      <w:r>
-        <w:t>指标往往是不够的，尤其是在数据类别分布</w:t>
-      </w:r>
-      <w:proofErr w:type="gramStart"/>
-      <w:r>
-        <w:t>不</w:t>
-      </w:r>
-      <w:proofErr w:type="gramEnd"/>
-      <w:r>
-        <w:t>均衡的情况下。</w:t>
-      </w:r>
-    </w:p>
-    <w:p>
-      <w:pPr>
-        <w:pStyle w:val="3"/>
       </w:pPr>
       <w:r>
         <w:rPr>
@@ -3730,70 +3644,10 @@
           <w:b w:val="0"/>
           <w:bCs w:val="0"/>
         </w:rPr>
-        <w:t>精确率、召回率与F1分数</w:t>
-      </w:r>
-    </w:p>
-    <w:p>
-      <w:pPr>
-        <w:pStyle w:val="0-1"/>
-        <w:ind w:firstLine="480"/>
-      </w:pPr>
-      <w:r>
-        <w:rPr>
-          <w:rFonts w:hint="eastAsia"/>
-        </w:rPr>
-        <w:t>T</w:t>
-      </w:r>
-      <w:r>
-        <w:t>P</w:t>
-      </w:r>
-      <w:r>
-        <w:t>：</w:t>
-      </w:r>
-    </w:p>
-    <w:p>
-      <w:pPr>
-        <w:pStyle w:val="0-1"/>
-        <w:ind w:firstLine="480"/>
-      </w:pPr>
-      <w:r>
-        <w:t>FP</w:t>
-      </w:r>
-      <w:r>
-        <w:t>：</w:t>
-      </w:r>
-    </w:p>
-    <w:p>
-      <w:pPr>
-        <w:pStyle w:val="0-1"/>
-        <w:ind w:firstLine="480"/>
-      </w:pPr>
-      <w:r>
-        <w:rPr>
-          <w:rFonts w:hint="eastAsia"/>
-        </w:rPr>
-        <w:t>T</w:t>
-      </w:r>
-      <w:r>
-        <w:t>N</w:t>
-      </w:r>
-      <w:r>
-        <w:rPr>
-          <w:rFonts w:hint="eastAsia"/>
-        </w:rPr>
-        <w:t>：</w:t>
-      </w:r>
-    </w:p>
-    <w:p>
-      <w:pPr>
-        <w:pStyle w:val="0-1"/>
-        <w:ind w:firstLine="480"/>
-      </w:pPr>
-      <w:r>
         <w:t>FN</w:t>
       </w:r>
       <w:r>
-        <w:t>：</w:t>
+        <w:t>：真实为正类，但预测为负类的样本数</w:t>
       </w:r>
     </w:p>
     <w:p>
@@ -4701,6 +4555,9 @@
     <w:p>
       <w:pPr>
         <w:pStyle w:val="2"/>
+        <w:rPr>
+          <w:bdr w:val="none" w:sz="0" w:space="0" w:color="auto" w:frame="1"/>
+        </w:rPr>
       </w:pPr>
       <w:r>
         <w:rPr>
@@ -4724,124 +4581,53 @@
     </w:p>
     <w:p>
       <w:pPr>
-        <w:pStyle w:val="3"/>
+        <w:pStyle w:val="0-1"/>
+        <w:ind w:firstLine="480"/>
+      </w:pPr>
+      <w:r>
+        <w:lastRenderedPageBreak/>
+        <w:t>在机器学习模型的构建过程中，为了获得一个兼具良好泛化能力与高性能的模型，并对其性能进行可靠评估，仅依赖简单的训练集与测试集划分是远远不够的。这种单一划分方式的结果易</w:t>
+      </w:r>
+      <w:proofErr w:type="gramStart"/>
+      <w:r>
+        <w:t>受数据</w:t>
+      </w:r>
+      <w:proofErr w:type="gramEnd"/>
+      <w:r>
+        <w:t>随机性的影响，可能导致评估结果的波动性较大。因此，我们引入了更为稳健和可靠的评估策略</w:t>
+      </w:r>
+      <w:r>
+        <w:t>——</w:t>
+      </w:r>
+      <w:r>
+        <w:t>交叉验证，它能够更科学地指导模型选择与超参数调优。</w:t>
+      </w:r>
+    </w:p>
+    <w:p>
+      <w:pPr>
+        <w:pStyle w:val="0-1"/>
+        <w:ind w:firstLine="480"/>
       </w:pPr>
       <m:oMath>
         <m:r>
           <w:rPr>
-            <w:rStyle w:val="aa"/>
-            <w:rFonts w:ascii="Cambria Math" w:hAnsi="Cambria Math" w:hint="eastAsia"/>
-          </w:rPr>
-          <m:t>K</m:t>
-        </m:r>
-      </m:oMath>
-      <w:r>
-        <w:rPr>
-          <w:rStyle w:val="aa"/>
-          <w:rFonts w:hint="eastAsia"/>
-          <w:b w:val="0"/>
-          <w:bCs w:val="0"/>
-        </w:rPr>
-        <w:t>折</w:t>
-      </w:r>
-      <w:r>
-        <w:rPr>
-          <w:rStyle w:val="aa"/>
-          <w:b w:val="0"/>
-          <w:bCs w:val="0"/>
-        </w:rPr>
-        <w:t>交叉验证</w:t>
-      </w:r>
-    </w:p>
-    <w:p>
-      <w:pPr>
-        <w:pStyle w:val="0-1"/>
-        <w:ind w:firstLine="480"/>
-      </w:pPr>
-      <w:r>
-        <w:lastRenderedPageBreak/>
-        <w:t>为了找到这个</w:t>
-      </w:r>
-      <w:r>
-        <w:t>“</w:t>
-      </w:r>
-      <w:r>
-        <w:t>刚刚好</w:t>
-      </w:r>
-      <w:r>
-        <w:t>”</w:t>
-      </w:r>
-      <w:r>
-        <w:t>的模型，并可靠地评估其性能，我们需要一种比简单</w:t>
-      </w:r>
-      <w:r>
-        <w:t>“</w:t>
-      </w:r>
-      <w:r>
-        <w:t>训练集</w:t>
-      </w:r>
-      <w:r>
-        <w:t>/</w:t>
-      </w:r>
-      <w:r>
-        <w:t>测试集</w:t>
-      </w:r>
-      <w:r>
-        <w:t>”</w:t>
-      </w:r>
-      <w:r>
-        <w:t>划分更稳健的方法，这就是</w:t>
-      </w:r>
-      <w:r>
-        <w:rPr>
-          <w:rStyle w:val="aa"/>
-          <w:b w:val="0"/>
-          <w:bCs w:val="0"/>
-        </w:rPr>
-        <w:t>交叉验证</w:t>
-      </w:r>
-      <w:r>
-        <w:t>。</w:t>
-      </w:r>
-    </w:p>
-    <w:p>
-      <w:pPr>
-        <w:pStyle w:val="0-1"/>
-        <w:ind w:firstLine="480"/>
-      </w:pPr>
-      <m:oMath>
-        <m:r>
-          <w:rPr>
-            <w:rStyle w:val="aa"/>
             <w:rFonts w:ascii="Cambria Math" w:hAnsi="Cambria Math"/>
           </w:rPr>
           <m:t>K</m:t>
         </m:r>
       </m:oMath>
       <w:r>
-        <w:rPr>
-          <w:rStyle w:val="aa"/>
-          <w:b w:val="0"/>
-          <w:bCs w:val="0"/>
-        </w:rPr>
-        <w:t>折交叉验证</w:t>
-      </w:r>
-      <w:r>
-        <w:t>的原理如下：</w:t>
-      </w:r>
-    </w:p>
-    <w:p>
-      <w:pPr>
-        <w:pStyle w:val="0-1"/>
-        <w:ind w:firstLine="480"/>
-      </w:pPr>
-      <w:r>
-        <w:t>将训练数据集随机地分成</w:t>
+        <w:t>折交叉验证（</w:t>
+      </w:r>
+      <w:r>
+        <w:t>K-Fold Cross-Validation</w:t>
+      </w:r>
+      <w:r>
+        <w:t>）是交叉验证中最常用的一种方法。其核心思想在于将训练数据集随机地划分为</w:t>
       </w:r>
       <m:oMath>
         <m:r>
           <w:rPr>
-            <w:rStyle w:val="katex-mathml"/>
             <w:rFonts w:ascii="Cambria Math" w:hAnsi="Cambria Math"/>
           </w:rPr>
           <m:t>K</m:t>
@@ -4853,7 +4639,7 @@
       </w:r>
       <w:proofErr w:type="gramEnd"/>
       <w:r>
-        <w:t>大小相近的互斥子集（称为</w:t>
+        <w:t>大小相近且互斥的子集，通常称为</w:t>
       </w:r>
       <w:r>
         <w:t>“</w:t>
@@ -4865,39 +4651,72 @@
         <w:t>”</w:t>
       </w:r>
       <w:r>
-        <w:t>）。</w:t>
-      </w:r>
-    </w:p>
-    <w:p>
-      <w:pPr>
-        <w:pStyle w:val="0-1"/>
-        <w:ind w:firstLine="480"/>
-      </w:pPr>
-      <w:r>
-        <w:t>进行</w:t>
+        <w:t>。在接下来的</w:t>
       </w:r>
       <m:oMath>
         <m:r>
           <w:rPr>
-            <w:rStyle w:val="mord"/>
             <w:rFonts w:ascii="Cambria Math" w:hAnsi="Cambria Math"/>
           </w:rPr>
           <m:t>K</m:t>
         </m:r>
       </m:oMath>
       <w:r>
-        <w:t>次迭代训练和验证。在第</w:t>
-      </w:r>
-      <w:proofErr w:type="spellStart"/>
-      <w:r>
-        <w:rPr>
-          <w:rStyle w:val="katex-mathml"/>
-        </w:rPr>
-        <w:t>i</w:t>
-      </w:r>
-      <w:proofErr w:type="spellEnd"/>
-      <w:r>
-        <w:t>次迭代中：</w:t>
+        <w:t>次迭代训练与验证中，每一次迭代都选取其中一个不重复的</w:t>
+      </w:r>
+      <w:proofErr w:type="gramStart"/>
+      <w:r>
+        <w:t>折作为</w:t>
+      </w:r>
+      <w:proofErr w:type="gramEnd"/>
+      <w:r>
+        <w:t>验证集，而将剩余的</w:t>
+      </w:r>
+      <m:oMath>
+        <m:r>
+          <w:rPr>
+            <w:rFonts w:ascii="Cambria Math" w:hAnsi="Cambria Math"/>
+          </w:rPr>
+          <m:t>K-1</m:t>
+        </m:r>
+      </m:oMath>
+      <w:proofErr w:type="gramStart"/>
+      <w:r>
+        <w:t>折数据</w:t>
+      </w:r>
+      <w:proofErr w:type="gramEnd"/>
+      <w:r>
+        <w:t>合并作为训练集。模型在每次迭代中完成训练后，即在对应的验证集上进行性能评估，并记录下该次的评估指标。当所有</w:t>
+      </w:r>
+      <m:oMath>
+        <m:r>
+          <w:rPr>
+            <w:rFonts w:ascii="Cambria Math" w:hAnsi="Cambria Math"/>
+          </w:rPr>
+          <m:t>K</m:t>
+        </m:r>
+      </m:oMath>
+      <w:r>
+        <w:t>次迭代完成后，我们将这</w:t>
+      </w:r>
+      <m:oMath>
+        <m:r>
+          <w:rPr>
+            <w:rFonts w:ascii="Cambria Math" w:hAnsi="Cambria Math"/>
+          </w:rPr>
+          <m:t>K</m:t>
+        </m:r>
+      </m:oMath>
+      <w:r>
+        <w:t>次验证得到的性能指标取平均值，以此作为对该模型</w:t>
+      </w:r>
+      <w:proofErr w:type="gramStart"/>
+      <w:r>
+        <w:t>在此超</w:t>
+      </w:r>
+      <w:proofErr w:type="gramEnd"/>
+      <w:r>
+        <w:t>参数配置下性能的最终、更为稳定的估计。</w:t>
       </w:r>
     </w:p>
     <w:p>
@@ -4905,33 +4724,56 @@
         <w:pStyle w:val="0-1"/>
         <w:ind w:firstLine="480"/>
       </w:pPr>
-      <w:r>
-        <w:t>使用除第</w:t>
-      </w:r>
-      <w:proofErr w:type="spellStart"/>
-      <w:r>
-        <w:rPr>
-          <w:rStyle w:val="mord"/>
-        </w:rPr>
-        <w:t>i</w:t>
-      </w:r>
-      <w:proofErr w:type="spellEnd"/>
-      <w:r>
-        <w:t>折以外的</w:t>
-      </w:r>
-      <w:r>
-        <w:rPr>
-          <w:rStyle w:val="katex-mathml"/>
-        </w:rPr>
-        <w:t>K−1</w:t>
-      </w:r>
-      <w:proofErr w:type="gramStart"/>
-      <w:r>
-        <w:t>折数据</w:t>
-      </w:r>
-      <w:proofErr w:type="gramEnd"/>
-      <w:r>
-        <w:t>作为训练集。</w:t>
+      <m:oMath>
+        <m:r>
+          <w:rPr>
+            <w:rFonts w:ascii="Cambria Math" w:hAnsi="Cambria Math"/>
+          </w:rPr>
+          <m:t>K</m:t>
+        </m:r>
+      </m:oMath>
+      <w:r>
+        <w:t>折交叉验证的优势主要体现在三个方面。首先，它提供了更为可靠的性能估计。通过多次计算结果的平均，该方法有效降低了对单次数据划分随机性的依赖，使得模型性能的评估结果更加稳定和可信。其次，它实现了更充分的数据利用。在数据集规模有限的情况下，</w:t>
+      </w:r>
+      <m:oMath>
+        <m:r>
+          <w:rPr>
+            <w:rFonts w:ascii="Cambria Math" w:hAnsi="Cambria Math"/>
+          </w:rPr>
+          <m:t>K</m:t>
+        </m:r>
+      </m:oMath>
+      <w:r>
+        <w:t>折交叉验证确保了每一个样本都能参与</w:t>
+      </w:r>
+      <m:oMath>
+        <m:r>
+          <w:rPr>
+            <w:rFonts w:ascii="Cambria Math" w:hAnsi="Cambria Math"/>
+          </w:rPr>
+          <m:t>K-1</m:t>
+        </m:r>
+      </m:oMath>
+      <w:r>
+        <w:t>次模型的训练和</w:t>
+      </w:r>
+      <w:r>
+        <w:t>1</w:t>
+      </w:r>
+      <w:r>
+        <w:t>次验证，极大地提升了数据的使用效率。最后，在超参数调优阶段，交叉验证可以确保我们所选择的超参数组合是在多个不同的数据子集上均表现优异的参数，从而显著降低了模型因</w:t>
+      </w:r>
+      <w:r>
+        <w:t>“</w:t>
+      </w:r>
+      <w:r>
+        <w:t>过拟合</w:t>
+      </w:r>
+      <w:r>
+        <w:t>”</w:t>
+      </w:r>
+      <w:r>
+        <w:t>于某一特定验证集而选择到次优参数的风险。</w:t>
       </w:r>
     </w:p>
     <w:p>
@@ -4940,23 +4782,18 @@
         <w:ind w:firstLine="480"/>
       </w:pPr>
       <w:r>
-        <w:t>使用第</w:t>
-      </w:r>
-      <w:proofErr w:type="spellStart"/>
-      <w:r>
-        <w:rPr>
-          <w:rStyle w:val="mord"/>
-        </w:rPr>
-        <w:t>i</w:t>
-      </w:r>
-      <w:proofErr w:type="spellEnd"/>
-      <w:proofErr w:type="gramStart"/>
-      <w:r>
-        <w:t>折数据</w:t>
-      </w:r>
-      <w:proofErr w:type="gramEnd"/>
-      <w:r>
-        <w:t>作为验证集。</w:t>
+        <w:t>然而，手动尝试不同的超参数组合不仅过程繁琐、效率低下，而且难以系统地探索所有可能性，容易遗漏最优解。为了解决这一问题，我们采用了网格搜索交叉验证来自动化这一调优过程。</w:t>
+      </w:r>
+      <m:oMath>
+        <m:r>
+          <w:rPr>
+            <w:rFonts w:ascii="Cambria Math" w:hAnsi="Cambria Math"/>
+          </w:rPr>
+          <m:t>GridSearchCV</m:t>
+        </m:r>
+      </m:oMath>
+      <w:r>
+        <w:t>的工作流程始于定义一个参数网格，用户为每个需要优化的超参数指定一个候选值列表。</w:t>
       </w:r>
     </w:p>
     <w:p>
@@ -4965,7 +4802,55 @@
         <w:ind w:firstLine="480"/>
       </w:pPr>
       <w:r>
-        <w:t>计算并记录模型在验证集上的性能指标。</w:t>
+        <w:t>随后，</w:t>
+      </w:r>
+      <m:oMath>
+        <m:r>
+          <w:rPr>
+            <w:rFonts w:ascii="Cambria Math" w:hAnsi="Cambria Math"/>
+          </w:rPr>
+          <m:t>GridSearchCV</m:t>
+        </m:r>
+      </m:oMath>
+      <w:r>
+        <w:t>会系统性地、无一遗漏地遍历这个网格中的每一种参数组合。对于每一种组合，它都会自动执行一次完整的</w:t>
+      </w:r>
+      <m:oMath>
+        <m:r>
+          <w:rPr>
+            <w:rFonts w:ascii="Cambria Math" w:hAnsi="Cambria Math"/>
+          </w:rPr>
+          <m:t>K</m:t>
+        </m:r>
+      </m:oMath>
+      <w:r>
+        <w:t>折交叉验证，并计算出该组合下的平均性能分数。在所有参数组合都评估完毕后，</w:t>
+      </w:r>
+      <m:oMath>
+        <m:r>
+          <w:rPr>
+            <w:rFonts w:ascii="Cambria Math" w:hAnsi="Cambria Math"/>
+          </w:rPr>
+          <m:t>GridSearchCV</m:t>
+        </m:r>
+      </m:oMath>
+      <w:r>
+        <w:t>通过比较它们的平均交叉验证分数，自动识别并选出分数最高的那个组合作为最优参数。最后，它会使用这组最优参数，在全部的训练数据上重新训练一个最终的模型，这个模型将用于后续的预测任务。</w:t>
+      </w:r>
+    </w:p>
+    <w:p>
+      <w:pPr>
+        <w:pStyle w:val="1"/>
+        <w:spacing w:before="156"/>
+        <w:rPr>
+          <w:bdr w:val="none" w:sz="0" w:space="0" w:color="auto" w:frame="1"/>
+        </w:rPr>
+      </w:pPr>
+      <w:r>
+        <w:rPr>
+          <w:bdr w:val="none" w:sz="0" w:space="0" w:color="auto" w:frame="1"/>
+        </w:rPr>
+        <w:t>实验设计与实现</w:t>
       </w:r>
     </w:p>
     <w:p>
@@ -4974,16 +4859,1058 @@
         <w:ind w:firstLine="480"/>
       </w:pPr>
       <w:r>
-        <w:t>将</w:t>
-      </w:r>
-      <w:r>
-        <w:rPr>
-          <w:rStyle w:val="mord"/>
-        </w:rPr>
-        <w:t>K</w:t>
-      </w:r>
-      <w:r>
-        <w:t>次迭代的性能指标取平均值，作为对该模型性能的最终估计。</w:t>
+        <w:t>本实验的算法实现与数据分析基于</w:t>
+      </w:r>
+      <w:r>
+        <w:t>Python</w:t>
+      </w:r>
+      <w:r>
+        <w:t>编程语言，核心的科学计算与机器学习任务主要依赖于</w:t>
+      </w:r>
+      <w:r>
+        <w:t>scikit-learn</w:t>
+      </w:r>
+      <w:r>
+        <w:t>、</w:t>
+      </w:r>
+      <w:proofErr w:type="spellStart"/>
+      <w:r>
+        <w:t>numpy</w:t>
+      </w:r>
+      <w:proofErr w:type="spellEnd"/>
+      <w:r>
+        <w:t>及</w:t>
+      </w:r>
+      <w:r>
+        <w:t>matplotlib</w:t>
+      </w:r>
+      <w:r>
+        <w:t>等业界公认的开源库</w:t>
+      </w:r>
+    </w:p>
+    <w:p>
+      <w:pPr>
+        <w:pStyle w:val="afc"/>
+      </w:pPr>
+      <w:r>
+        <w:t>import h5py</w:t>
+      </w:r>
+    </w:p>
+    <w:p>
+      <w:pPr>
+        <w:pStyle w:val="afc"/>
+      </w:pPr>
+      <w:r>
+        <w:lastRenderedPageBreak/>
+        <w:t xml:space="preserve">import </w:t>
+      </w:r>
+      <w:proofErr w:type="spellStart"/>
+      <w:r>
+        <w:t>numpy</w:t>
+      </w:r>
+      <w:proofErr w:type="spellEnd"/>
+      <w:r>
+        <w:t xml:space="preserve"> as np</w:t>
+      </w:r>
+    </w:p>
+    <w:p>
+      <w:pPr>
+        <w:pStyle w:val="afc"/>
+      </w:pPr>
+      <w:r>
+        <w:t xml:space="preserve">import </w:t>
+      </w:r>
+      <w:proofErr w:type="spellStart"/>
+      <w:r>
+        <w:t>os</w:t>
+      </w:r>
+      <w:proofErr w:type="spellEnd"/>
+    </w:p>
+    <w:p>
+      <w:pPr>
+        <w:pStyle w:val="afc"/>
+      </w:pPr>
+      <w:r>
+        <w:t xml:space="preserve">from </w:t>
+      </w:r>
+      <w:proofErr w:type="spellStart"/>
+      <w:proofErr w:type="gramStart"/>
+      <w:r>
+        <w:t>sklearn.model</w:t>
+      </w:r>
+      <w:proofErr w:type="gramEnd"/>
+      <w:r>
+        <w:t>_selection</w:t>
+      </w:r>
+      <w:proofErr w:type="spellEnd"/>
+      <w:r>
+        <w:t xml:space="preserve"> import </w:t>
+      </w:r>
+      <w:proofErr w:type="spellStart"/>
+      <w:r>
+        <w:t>train_test_split</w:t>
+      </w:r>
+      <w:proofErr w:type="spellEnd"/>
+      <w:r>
+        <w:t xml:space="preserve">, </w:t>
+      </w:r>
+      <w:proofErr w:type="spellStart"/>
+      <w:r>
+        <w:t>GridSearchCV</w:t>
+      </w:r>
+      <w:proofErr w:type="spellEnd"/>
+    </w:p>
+    <w:p>
+      <w:pPr>
+        <w:pStyle w:val="afc"/>
+      </w:pPr>
+      <w:r>
+        <w:t xml:space="preserve">from </w:t>
+      </w:r>
+      <w:proofErr w:type="spellStart"/>
+      <w:proofErr w:type="gramStart"/>
+      <w:r>
+        <w:t>sklearn.preprocessing</w:t>
+      </w:r>
+      <w:proofErr w:type="spellEnd"/>
+      <w:proofErr w:type="gramEnd"/>
+      <w:r>
+        <w:t xml:space="preserve"> import </w:t>
+      </w:r>
+      <w:proofErr w:type="spellStart"/>
+      <w:r>
+        <w:t>StandardScaler</w:t>
+      </w:r>
+      <w:proofErr w:type="spellEnd"/>
+    </w:p>
+    <w:p>
+      <w:pPr>
+        <w:pStyle w:val="afc"/>
+      </w:pPr>
+      <w:r>
+        <w:t xml:space="preserve">from </w:t>
+      </w:r>
+      <w:proofErr w:type="spellStart"/>
+      <w:r>
+        <w:t>sklearn.svm</w:t>
+      </w:r>
+      <w:proofErr w:type="spellEnd"/>
+      <w:r>
+        <w:t xml:space="preserve"> import SVC</w:t>
+      </w:r>
+    </w:p>
+    <w:p>
+      <w:pPr>
+        <w:pStyle w:val="afc"/>
+      </w:pPr>
+      <w:r>
+        <w:t xml:space="preserve">from </w:t>
+      </w:r>
+      <w:proofErr w:type="spellStart"/>
+      <w:proofErr w:type="gramStart"/>
+      <w:r>
+        <w:t>sklearn.metrics</w:t>
+      </w:r>
+      <w:proofErr w:type="spellEnd"/>
+      <w:proofErr w:type="gramEnd"/>
+      <w:r>
+        <w:t xml:space="preserve"> import </w:t>
+      </w:r>
+      <w:proofErr w:type="spellStart"/>
+      <w:r>
+        <w:t>classification_report</w:t>
+      </w:r>
+      <w:proofErr w:type="spellEnd"/>
+      <w:r>
+        <w:t xml:space="preserve">, </w:t>
+      </w:r>
+      <w:proofErr w:type="spellStart"/>
+      <w:r>
+        <w:t>confusion_matrix</w:t>
+      </w:r>
+      <w:proofErr w:type="spellEnd"/>
+    </w:p>
+    <w:p>
+      <w:pPr>
+        <w:pStyle w:val="afc"/>
+      </w:pPr>
+      <w:r>
+        <w:t>import warnings</w:t>
+      </w:r>
+    </w:p>
+    <w:p>
+      <w:pPr>
+        <w:pStyle w:val="afc"/>
+      </w:pPr>
+    </w:p>
+    <w:p>
+      <w:pPr>
+        <w:pStyle w:val="afc"/>
+      </w:pPr>
+      <w:r>
+        <w:t xml:space="preserve">from </w:t>
+      </w:r>
+      <w:proofErr w:type="spellStart"/>
+      <w:proofErr w:type="gramStart"/>
+      <w:r>
+        <w:t>utils.path</w:t>
+      </w:r>
+      <w:proofErr w:type="spellEnd"/>
+      <w:proofErr w:type="gramEnd"/>
+      <w:r>
+        <w:t xml:space="preserve"> import </w:t>
+      </w:r>
+      <w:proofErr w:type="spellStart"/>
+      <w:r>
+        <w:t>project_root</w:t>
+      </w:r>
+      <w:proofErr w:type="spellEnd"/>
+    </w:p>
+    <w:p>
+      <w:pPr>
+        <w:pStyle w:val="afc"/>
+      </w:pPr>
+    </w:p>
+    <w:p>
+      <w:pPr>
+        <w:pStyle w:val="afc"/>
+      </w:pPr>
+      <w:r>
+        <w:t xml:space="preserve"># </w:t>
+      </w:r>
+      <w:r>
+        <w:t>忽略一些版本更新可能产生的警告</w:t>
+      </w:r>
+    </w:p>
+    <w:p>
+      <w:pPr>
+        <w:pStyle w:val="afc"/>
+      </w:pPr>
+      <w:proofErr w:type="spellStart"/>
+      <w:proofErr w:type="gramStart"/>
+      <w:r>
+        <w:t>warnings.filterwarnings</w:t>
+      </w:r>
+      <w:proofErr w:type="spellEnd"/>
+      <w:proofErr w:type="gramEnd"/>
+      <w:r>
+        <w:t>("ignore")</w:t>
+      </w:r>
+    </w:p>
+    <w:p>
+      <w:pPr>
+        <w:pStyle w:val="0-1"/>
+        <w:ind w:firstLine="480"/>
+      </w:pPr>
+      <w:r>
+        <w:t>实验</w:t>
+      </w:r>
+      <w:r>
+        <w:rPr>
+          <w:rFonts w:hint="eastAsia"/>
+        </w:rPr>
+        <w:t>加载</w:t>
+      </w:r>
+      <w:r>
+        <w:t>Wine</w:t>
+      </w:r>
+      <w:r>
+        <w:t>数据集作为研究对象。</w:t>
+      </w:r>
+    </w:p>
+    <w:p>
+      <w:pPr>
+        <w:pStyle w:val="afc"/>
+      </w:pPr>
+      <w:r>
+        <w:t xml:space="preserve"># </w:t>
+      </w:r>
+      <w:r>
+        <w:t>定义数据集路径</w:t>
+      </w:r>
+    </w:p>
+    <w:p>
+      <w:pPr>
+        <w:pStyle w:val="afc"/>
+      </w:pPr>
+      <w:r>
+        <w:t xml:space="preserve"># </w:t>
+      </w:r>
+      <w:r>
+        <w:t>获取项目根目录路径</w:t>
+      </w:r>
+    </w:p>
+    <w:p>
+      <w:pPr>
+        <w:pStyle w:val="afc"/>
+      </w:pPr>
+      <w:r>
+        <w:t xml:space="preserve">PROJECT_ROOT = </w:t>
+      </w:r>
+      <w:proofErr w:type="spellStart"/>
+      <w:r>
+        <w:t>project_root</w:t>
+      </w:r>
+      <w:proofErr w:type="spellEnd"/>
+      <w:r>
+        <w:t>().</w:t>
+      </w:r>
+      <w:proofErr w:type="spellStart"/>
+      <w:r>
+        <w:t>as_</w:t>
+      </w:r>
+      <w:proofErr w:type="gramStart"/>
+      <w:r>
+        <w:t>posix</w:t>
+      </w:r>
+      <w:proofErr w:type="spellEnd"/>
+      <w:r>
+        <w:t>(</w:t>
+      </w:r>
+      <w:proofErr w:type="gramEnd"/>
+      <w:r>
+        <w:t>)</w:t>
+      </w:r>
+    </w:p>
+    <w:p>
+      <w:pPr>
+        <w:pStyle w:val="afc"/>
+      </w:pPr>
+      <w:r>
+        <w:t xml:space="preserve">WINE_DATA_PATH = </w:t>
+      </w:r>
+      <w:proofErr w:type="spellStart"/>
+      <w:proofErr w:type="gramStart"/>
+      <w:r>
+        <w:t>os.path</w:t>
+      </w:r>
+      <w:proofErr w:type="gramEnd"/>
+      <w:r>
+        <w:t>.join</w:t>
+      </w:r>
+      <w:proofErr w:type="spellEnd"/>
+      <w:r>
+        <w:t>(PROJECT_ROOT, "datasets", "</w:t>
+      </w:r>
+      <w:proofErr w:type="spellStart"/>
+      <w:r>
+        <w:t>wine_data.mat</w:t>
+      </w:r>
+      <w:proofErr w:type="spellEnd"/>
+      <w:r>
+        <w:t>")</w:t>
+      </w:r>
+    </w:p>
+    <w:p>
+      <w:pPr>
+        <w:pStyle w:val="afc"/>
+      </w:pPr>
+      <w:r>
+        <w:t xml:space="preserve">WINE_LABEL_PATH = </w:t>
+      </w:r>
+      <w:proofErr w:type="spellStart"/>
+      <w:proofErr w:type="gramStart"/>
+      <w:r>
+        <w:t>os.path</w:t>
+      </w:r>
+      <w:proofErr w:type="gramEnd"/>
+      <w:r>
+        <w:t>.join</w:t>
+      </w:r>
+      <w:proofErr w:type="spellEnd"/>
+      <w:r>
+        <w:t>(PROJECT_ROOT, "datasets", "</w:t>
+      </w:r>
+      <w:proofErr w:type="spellStart"/>
+      <w:r>
+        <w:t>wine_label.mat</w:t>
+      </w:r>
+      <w:proofErr w:type="spellEnd"/>
+      <w:r>
+        <w:t>")</w:t>
+      </w:r>
+    </w:p>
+    <w:p>
+      <w:pPr>
+        <w:pStyle w:val="afc"/>
+      </w:pPr>
+    </w:p>
+    <w:p>
+      <w:pPr>
+        <w:pStyle w:val="afc"/>
+      </w:pPr>
+      <w:r>
+        <w:t xml:space="preserve"># </w:t>
+      </w:r>
+      <w:r>
+        <w:t>从加载的数据中提取特征和标签</w:t>
+      </w:r>
+    </w:p>
+    <w:p>
+      <w:pPr>
+        <w:pStyle w:val="afc"/>
+      </w:pPr>
+      <w:r>
+        <w:t xml:space="preserve"># </w:t>
+      </w:r>
+      <w:r>
+        <w:t>读取</w:t>
+      </w:r>
+      <w:r>
+        <w:t xml:space="preserve"> </w:t>
+      </w:r>
+      <w:proofErr w:type="spellStart"/>
+      <w:r>
+        <w:t>wine_data.mat</w:t>
+      </w:r>
+      <w:proofErr w:type="spellEnd"/>
+    </w:p>
+    <w:p>
+      <w:pPr>
+        <w:pStyle w:val="afc"/>
+      </w:pPr>
+      <w:r>
+        <w:t>with h5py.File(WINE_DATA_PATH, "r") as f:</w:t>
+      </w:r>
+    </w:p>
+    <w:p>
+      <w:pPr>
+        <w:pStyle w:val="afc"/>
+      </w:pPr>
+      <w:r>
+        <w:t xml:space="preserve">    X = </w:t>
+      </w:r>
+      <w:proofErr w:type="spellStart"/>
+      <w:proofErr w:type="gramStart"/>
+      <w:r>
+        <w:t>np.array</w:t>
+      </w:r>
+      <w:proofErr w:type="spellEnd"/>
+      <w:proofErr w:type="gramEnd"/>
+      <w:r>
+        <w:t>(f["</w:t>
+      </w:r>
+      <w:proofErr w:type="spellStart"/>
+      <w:r>
+        <w:t>wine_data</w:t>
+      </w:r>
+      <w:proofErr w:type="spellEnd"/>
+      <w:r>
+        <w:t>"]).T</w:t>
+      </w:r>
+    </w:p>
+    <w:p>
+      <w:pPr>
+        <w:pStyle w:val="afc"/>
+      </w:pPr>
+    </w:p>
+    <w:p>
+      <w:pPr>
+        <w:pStyle w:val="afc"/>
+      </w:pPr>
+      <w:r>
+        <w:t xml:space="preserve"># </w:t>
+      </w:r>
+      <w:r>
+        <w:t>读取</w:t>
+      </w:r>
+      <w:r>
+        <w:t xml:space="preserve"> </w:t>
+      </w:r>
+      <w:proofErr w:type="spellStart"/>
+      <w:r>
+        <w:t>wine_label.mat</w:t>
+      </w:r>
+      <w:proofErr w:type="spellEnd"/>
+    </w:p>
+    <w:p>
+      <w:pPr>
+        <w:pStyle w:val="afc"/>
+      </w:pPr>
+      <w:r>
+        <w:t xml:space="preserve"># </w:t>
+      </w:r>
+      <w:r>
+        <w:t>使用</w:t>
+      </w:r>
+      <w:r>
+        <w:t xml:space="preserve"> .ravel() </w:t>
+      </w:r>
+      <w:r>
+        <w:t>将标签数组展平为一维数组，以符合</w:t>
+      </w:r>
+      <w:r>
+        <w:t xml:space="preserve"> scikit-learn </w:t>
+      </w:r>
+      <w:r>
+        <w:t>的要求</w:t>
+      </w:r>
+    </w:p>
+    <w:p>
+      <w:pPr>
+        <w:pStyle w:val="afc"/>
+      </w:pPr>
+      <w:r>
+        <w:t>with h5py.File(WINE_LABEL_PATH, "r") as f:</w:t>
+      </w:r>
+    </w:p>
+    <w:p>
+      <w:pPr>
+        <w:pStyle w:val="afc"/>
+      </w:pPr>
+      <w:r>
+        <w:t xml:space="preserve">    y = </w:t>
+      </w:r>
+      <w:proofErr w:type="spellStart"/>
+      <w:proofErr w:type="gramStart"/>
+      <w:r>
+        <w:t>np.array</w:t>
+      </w:r>
+      <w:proofErr w:type="spellEnd"/>
+      <w:proofErr w:type="gramEnd"/>
+      <w:r>
+        <w:t>(f["</w:t>
+      </w:r>
+      <w:proofErr w:type="spellStart"/>
+      <w:r>
+        <w:t>wine_label</w:t>
+      </w:r>
+      <w:proofErr w:type="spellEnd"/>
+      <w:r>
+        <w:t>"]).</w:t>
+      </w:r>
+      <w:proofErr w:type="spellStart"/>
+      <w:r>
+        <w:t>T.ravel</w:t>
+      </w:r>
+      <w:proofErr w:type="spellEnd"/>
+      <w:r>
+        <w:t>()</w:t>
+      </w:r>
+    </w:p>
+    <w:p>
+      <w:pPr>
+        <w:pStyle w:val="afc"/>
+      </w:pPr>
+    </w:p>
+    <w:p>
+      <w:pPr>
+        <w:pStyle w:val="afc"/>
+      </w:pPr>
+      <w:r>
+        <w:t>print(f"</w:t>
+      </w:r>
+      <w:r>
+        <w:t>数据加载成功。特征维度</w:t>
+      </w:r>
+      <w:r>
+        <w:t>: {</w:t>
+      </w:r>
+      <w:proofErr w:type="spellStart"/>
+      <w:r>
+        <w:t>X.shape</w:t>
+      </w:r>
+      <w:proofErr w:type="spellEnd"/>
+      <w:r>
+        <w:t xml:space="preserve">}, </w:t>
+      </w:r>
+      <w:r>
+        <w:t>标签维度</w:t>
+      </w:r>
+      <w:r>
+        <w:t>: {</w:t>
+      </w:r>
+      <w:proofErr w:type="spellStart"/>
+      <w:r>
+        <w:t>y.shape</w:t>
+      </w:r>
+      <w:proofErr w:type="spellEnd"/>
+      <w:r>
+        <w:t>}\n")</w:t>
+      </w:r>
+    </w:p>
+    <w:p>
+      <w:pPr>
+        <w:pStyle w:val="0-1"/>
+        <w:ind w:firstLine="480"/>
+      </w:pPr>
+      <w:r>
+        <w:t>该数据集共包含</w:t>
+      </w:r>
+      <w:r>
+        <w:t>178</w:t>
+      </w:r>
+      <w:r>
+        <w:t>个样本，每个样本对应</w:t>
+      </w:r>
+      <w:r>
+        <w:t>13</w:t>
+      </w:r>
+      <w:r>
+        <w:t>个化学特征，并被划分为</w:t>
+      </w:r>
+      <w:r>
+        <w:t>3</w:t>
+      </w:r>
+      <w:r>
+        <w:t>个不同的类别。各类别样本数量分布相对均衡，为多分类任务的开展提供了良好的基础。</w:t>
+      </w:r>
+    </w:p>
+    <w:p>
+      <w:pPr>
+        <w:pStyle w:val="0-"/>
+      </w:pPr>
+      <w:r>
+        <w:rPr>
+          <w:noProof/>
+        </w:rPr>
+        <w:drawing>
+          <wp:inline distT="0" distB="0" distL="0" distR="0" wp14:anchorId="49C6E5B8" wp14:editId="1B7EE1FB">
+            <wp:extent cx="5274310" cy="679450"/>
+            <wp:effectExtent l="0" t="0" r="2540" b="6350"/>
+            <wp:docPr id="1" name="图片 1"/>
+            <wp:cNvGraphicFramePr>
+              <a:graphicFrameLocks xmlns:a="http://schemas.openxmlformats.org/drawingml/2006/main" noChangeAspect="1"/>
+            </wp:cNvGraphicFramePr>
+            <a:graphic xmlns:a="http://schemas.openxmlformats.org/drawingml/2006/main">
+              <a:graphicData uri="http://schemas.openxmlformats.org/drawingml/2006/picture">
+                <pic:pic xmlns:pic="http://schemas.openxmlformats.org/drawingml/2006/picture">
+                  <pic:nvPicPr>
+                    <pic:cNvPr id="1" name=""/>
+                    <pic:cNvPicPr/>
+                  </pic:nvPicPr>
+                  <pic:blipFill>
+                    <a:blip r:embed="rId8"/>
+                    <a:stretch>
+                      <a:fillRect/>
+                    </a:stretch>
+                  </pic:blipFill>
+                  <pic:spPr>
+                    <a:xfrm>
+                      <a:off x="0" y="0"/>
+                      <a:ext cx="5274310" cy="679450"/>
+                    </a:xfrm>
+                    <a:prstGeom prst="rect">
+                      <a:avLst/>
+                    </a:prstGeom>
+                  </pic:spPr>
+                </pic:pic>
+              </a:graphicData>
+            </a:graphic>
+          </wp:inline>
+        </w:drawing>
+      </w:r>
+    </w:p>
+    <w:p>
+      <w:pPr>
+        <w:pStyle w:val="0-1"/>
+        <w:ind w:firstLine="480"/>
+      </w:pPr>
+      <w:r>
+        <w:t>为确保模型评估的客观性与可复现性，数据</w:t>
+      </w:r>
+      <w:proofErr w:type="gramStart"/>
+      <w:r>
+        <w:t>集首先</w:t>
+      </w:r>
+      <w:proofErr w:type="gramEnd"/>
+      <w:r>
+        <w:t>被划分为训练集与测试集。我们采用</w:t>
+      </w:r>
+      <w:r>
+        <w:t>7:3</w:t>
+      </w:r>
+      <w:r>
+        <w:t>的比例进行分割，并利用</w:t>
+      </w:r>
+      <m:oMath>
+        <m:r>
+          <w:rPr>
+            <w:rStyle w:val="HTML"/>
+            <w:rFonts w:ascii="Cambria Math" w:hAnsi="Cambria Math" w:cs="Times New Roman"/>
+          </w:rPr>
+          <m:t>stratify</m:t>
+        </m:r>
+      </m:oMath>
+      <w:r>
+        <w:t>参数确保训练集与测试集中的类别分布与原始数据</w:t>
+      </w:r>
+      <w:proofErr w:type="gramStart"/>
+      <w:r>
+        <w:t>集保持</w:t>
+      </w:r>
+      <w:proofErr w:type="gramEnd"/>
+      <w:r>
+        <w:t>一致，避免了因数据划分不均引入的偏差。同时，通过</w:t>
+      </w:r>
+      <w:r>
+        <w:lastRenderedPageBreak/>
+        <w:t>设置</w:t>
+      </w:r>
+      <m:oMath>
+        <m:r>
+          <w:rPr>
+            <w:rStyle w:val="HTML"/>
+            <w:rFonts w:ascii="Cambria Math" w:hAnsi="Cambria Math" w:cs="Times New Roman"/>
+          </w:rPr>
+          <m:t>random_state</m:t>
+        </m:r>
+      </m:oMath>
+      <w:r>
+        <w:t>参数，固化数据划分的随机种子，保证了实验结果的可重复性。</w:t>
+      </w:r>
+    </w:p>
+    <w:p>
+      <w:pPr>
+        <w:pStyle w:val="afc"/>
+      </w:pPr>
+      <w:r>
+        <w:t xml:space="preserve"># </w:t>
+      </w:r>
+      <w:r>
+        <w:t>将数据集划分为训练集和测试集，</w:t>
+      </w:r>
+      <w:proofErr w:type="gramStart"/>
+      <w:r>
+        <w:t>测试集占</w:t>
+      </w:r>
+      <w:proofErr w:type="gramEnd"/>
+      <w:r>
+        <w:t>30%</w:t>
+      </w:r>
+    </w:p>
+    <w:p>
+      <w:pPr>
+        <w:pStyle w:val="afc"/>
+      </w:pPr>
+      <w:r>
+        <w:t xml:space="preserve"># </w:t>
+      </w:r>
+      <w:proofErr w:type="spellStart"/>
+      <w:r>
+        <w:t>random_state</w:t>
+      </w:r>
+      <w:proofErr w:type="spellEnd"/>
+      <w:r>
+        <w:t xml:space="preserve"> </w:t>
+      </w:r>
+      <w:r>
+        <w:t>保证每次划分结果一致，便于复现</w:t>
+      </w:r>
+    </w:p>
+    <w:p>
+      <w:pPr>
+        <w:pStyle w:val="afc"/>
+      </w:pPr>
+      <w:proofErr w:type="spellStart"/>
+      <w:r>
+        <w:t>X_train</w:t>
+      </w:r>
+      <w:proofErr w:type="spellEnd"/>
+      <w:r>
+        <w:t xml:space="preserve">, </w:t>
+      </w:r>
+      <w:proofErr w:type="spellStart"/>
+      <w:r>
+        <w:t>X_test</w:t>
+      </w:r>
+      <w:proofErr w:type="spellEnd"/>
+      <w:r>
+        <w:t xml:space="preserve">, </w:t>
+      </w:r>
+      <w:proofErr w:type="spellStart"/>
+      <w:r>
+        <w:t>y_train</w:t>
+      </w:r>
+      <w:proofErr w:type="spellEnd"/>
+      <w:r>
+        <w:t xml:space="preserve">, </w:t>
+      </w:r>
+      <w:proofErr w:type="spellStart"/>
+      <w:r>
+        <w:t>y_test</w:t>
+      </w:r>
+      <w:proofErr w:type="spellEnd"/>
+      <w:r>
+        <w:t xml:space="preserve"> = </w:t>
+      </w:r>
+      <w:proofErr w:type="spellStart"/>
+      <w:r>
+        <w:t>train_test_</w:t>
+      </w:r>
+      <w:proofErr w:type="gramStart"/>
+      <w:r>
+        <w:t>split</w:t>
+      </w:r>
+      <w:proofErr w:type="spellEnd"/>
+      <w:r>
+        <w:t>(</w:t>
+      </w:r>
+      <w:proofErr w:type="gramEnd"/>
+    </w:p>
+    <w:p>
+      <w:pPr>
+        <w:pStyle w:val="afc"/>
+      </w:pPr>
+      <w:r>
+        <w:t xml:space="preserve">    X, y, </w:t>
+      </w:r>
+      <w:proofErr w:type="spellStart"/>
+      <w:r>
+        <w:t>test_size</w:t>
+      </w:r>
+      <w:proofErr w:type="spellEnd"/>
+      <w:r>
+        <w:t xml:space="preserve">=0.3, </w:t>
+      </w:r>
+      <w:proofErr w:type="spellStart"/>
+      <w:r>
+        <w:t>random_state</w:t>
+      </w:r>
+      <w:proofErr w:type="spellEnd"/>
+      <w:r>
+        <w:t>=42, stratify=y</w:t>
+      </w:r>
+    </w:p>
+    <w:p>
+      <w:pPr>
+        <w:pStyle w:val="afc"/>
+      </w:pPr>
+      <w:r>
+        <w:t>)</w:t>
+      </w:r>
+    </w:p>
+    <w:p>
+      <w:pPr>
+        <w:pStyle w:val="0-1"/>
+        <w:ind w:firstLine="480"/>
+      </w:pPr>
+      <w:r>
+        <w:t>考虑到支持</w:t>
+      </w:r>
+      <m:oMath>
+        <m:r>
+          <w:rPr>
+            <w:rFonts w:ascii="Cambria Math" w:hAnsi="Cambria Math"/>
+          </w:rPr>
+          <m:t>SVM</m:t>
+        </m:r>
+      </m:oMath>
+      <w:r>
+        <w:t>算法对特征的尺度较为敏感，特征缩放是必不可少的预处理步骤。本实验采用标准化方法，具体通过</w:t>
+      </w:r>
+      <m:oMath>
+        <m:r>
+          <w:rPr>
+            <w:rStyle w:val="HTML"/>
+            <w:rFonts w:ascii="Cambria Math" w:hAnsi="Cambria Math" w:cs="Times New Roman"/>
+          </w:rPr>
+          <m:t>StandardScaler</m:t>
+        </m:r>
+      </m:oMath>
+      <w:r>
+        <w:t>实现。该过程对训练集中的每一个特征独立进行，计算其均值</w:t>
+      </w:r>
+      <m:oMath>
+        <m:r>
+          <w:rPr>
+            <w:rFonts w:ascii="Cambria Math" w:hAnsi="Cambria Math"/>
+          </w:rPr>
+          <m:t>μ</m:t>
+        </m:r>
+      </m:oMath>
+      <w:r>
+        <w:t>与标准差</w:t>
+      </w:r>
+      <m:oMath>
+        <m:r>
+          <w:rPr>
+            <w:rFonts w:ascii="Cambria Math" w:hAnsi="Cambria Math"/>
+          </w:rPr>
+          <m:t>σ</m:t>
+        </m:r>
+      </m:oMath>
+      <w:r>
+        <w:t>，并将原始数据转换为均值为</w:t>
+      </w:r>
+      <w:r>
+        <w:t>0</w:t>
+      </w:r>
+      <w:r>
+        <w:t>、方差为</w:t>
+      </w:r>
+      <w:r>
+        <w:t>1</w:t>
+      </w:r>
+      <w:r>
+        <w:t>的新特征。</w:t>
+      </w:r>
+      <w:r>
+        <w:rPr>
+          <w:rFonts w:hint="eastAsia"/>
+        </w:rPr>
+        <w:t>另外，</w:t>
+      </w:r>
+      <w:r>
+        <w:t>对测试集的标准化变换复用了训练集的均值与标准差，以避免数据泄露，确保了评估的有效性。</w:t>
+      </w:r>
+    </w:p>
+    <w:p>
+      <w:pPr>
+        <w:pStyle w:val="afc"/>
+      </w:pPr>
+      <w:r>
+        <w:t xml:space="preserve"># </w:t>
+      </w:r>
+      <w:r>
+        <w:t>特征标准化：</w:t>
+      </w:r>
+      <w:r>
+        <w:t>SVM</w:t>
+      </w:r>
+      <w:r>
+        <w:t>对特征</w:t>
+      </w:r>
+      <w:proofErr w:type="gramStart"/>
+      <w:r>
+        <w:t>缩放很</w:t>
+      </w:r>
+      <w:proofErr w:type="gramEnd"/>
+      <w:r>
+        <w:t>敏感，标准化可以提升模型性能</w:t>
+      </w:r>
+    </w:p>
+    <w:p>
+      <w:pPr>
+        <w:pStyle w:val="afc"/>
+      </w:pPr>
+      <w:r>
+        <w:t xml:space="preserve"># </w:t>
+      </w:r>
+      <w:r>
+        <w:t>创建一个标准化处理器</w:t>
+      </w:r>
+    </w:p>
+    <w:p>
+      <w:pPr>
+        <w:pStyle w:val="afc"/>
+      </w:pPr>
+      <w:r>
+        <w:t xml:space="preserve">scaler = </w:t>
+      </w:r>
+      <w:proofErr w:type="spellStart"/>
+      <w:proofErr w:type="gramStart"/>
+      <w:r>
+        <w:t>StandardScaler</w:t>
+      </w:r>
+      <w:proofErr w:type="spellEnd"/>
+      <w:r>
+        <w:t>(</w:t>
+      </w:r>
+      <w:proofErr w:type="gramEnd"/>
+      <w:r>
+        <w:t>)</w:t>
+      </w:r>
+    </w:p>
+    <w:p>
+      <w:pPr>
+        <w:pStyle w:val="afc"/>
+      </w:pPr>
+      <w:r>
+        <w:t xml:space="preserve"># </w:t>
+      </w:r>
+      <w:r>
+        <w:t>在训练集上计算均值和标准差，并对训练集进行转换</w:t>
+      </w:r>
+    </w:p>
+    <w:p>
+      <w:pPr>
+        <w:pStyle w:val="afc"/>
+      </w:pPr>
+      <w:proofErr w:type="spellStart"/>
+      <w:r>
+        <w:t>X_train_scaled</w:t>
+      </w:r>
+      <w:proofErr w:type="spellEnd"/>
+      <w:r>
+        <w:t xml:space="preserve"> = </w:t>
+      </w:r>
+      <w:proofErr w:type="spellStart"/>
+      <w:r>
+        <w:t>scaler.fit_transform</w:t>
+      </w:r>
+      <w:proofErr w:type="spellEnd"/>
+      <w:r>
+        <w:t>(</w:t>
+      </w:r>
+      <w:proofErr w:type="spellStart"/>
+      <w:r>
+        <w:t>X_train</w:t>
+      </w:r>
+      <w:proofErr w:type="spellEnd"/>
+      <w:r>
+        <w:t>)</w:t>
+      </w:r>
+    </w:p>
+    <w:p>
+      <w:pPr>
+        <w:pStyle w:val="afc"/>
+      </w:pPr>
+      <w:r>
+        <w:t xml:space="preserve"># </w:t>
+      </w:r>
+      <w:r>
+        <w:t>使用相同的处理器（相同的均值和标准差）对测试集进行转换</w:t>
+      </w:r>
+    </w:p>
+    <w:p>
+      <w:pPr>
+        <w:pStyle w:val="afc"/>
+      </w:pPr>
+      <w:proofErr w:type="spellStart"/>
+      <w:r>
+        <w:t>X_test_scaled</w:t>
+      </w:r>
+      <w:proofErr w:type="spellEnd"/>
+      <w:r>
+        <w:t xml:space="preserve"> = </w:t>
+      </w:r>
+      <w:proofErr w:type="spellStart"/>
+      <w:proofErr w:type="gramStart"/>
+      <w:r>
+        <w:t>scaler.transform</w:t>
+      </w:r>
+      <w:proofErr w:type="spellEnd"/>
+      <w:proofErr w:type="gramEnd"/>
+      <w:r>
+        <w:t>(</w:t>
+      </w:r>
+      <w:proofErr w:type="spellStart"/>
+      <w:r>
+        <w:t>X_test</w:t>
+      </w:r>
+      <w:proofErr w:type="spellEnd"/>
+      <w:r>
+        <w:t>)</w:t>
+      </w:r>
+    </w:p>
+    <w:p>
+      <w:pPr>
+        <w:pStyle w:val="afc"/>
+      </w:pPr>
+    </w:p>
+    <w:p>
+      <w:pPr>
+        <w:pStyle w:val="afc"/>
+      </w:pPr>
+      <w:r>
+        <w:t>print("</w:t>
+      </w:r>
+      <w:r>
+        <w:t>数据预处理完成：已划分为训练集和测试集，并进行了标准化。</w:t>
+      </w:r>
+      <w:r>
+        <w:t>\n")</w:t>
       </w:r>
     </w:p>
     <w:p>
@@ -4997,33 +5924,15 @@
           <w:b w:val="0"/>
           <w:bCs w:val="0"/>
         </w:rPr>
-        <w:t>优势</w:t>
-      </w:r>
-      <w:r>
-        <w:t>：</w:t>
-      </w:r>
-    </w:p>
-    <w:p>
-      <w:pPr>
-        <w:pStyle w:val="0-1"/>
-        <w:ind w:firstLine="480"/>
-      </w:pPr>
+        <w:t xml:space="preserve">3.2 </w:t>
+      </w:r>
       <w:r>
         <w:rPr>
           <w:rStyle w:val="aa"/>
           <w:b w:val="0"/>
           <w:bCs w:val="0"/>
         </w:rPr>
-        <w:t>更可靠的性能估计</w:t>
-      </w:r>
-      <w:r>
-        <w:t>：通过平均</w:t>
-      </w:r>
-      <w:r>
-        <w:t>K</w:t>
-      </w:r>
-      <w:r>
-        <w:t>次的结果，减少了对单次数据划分随机性的依赖，使得性能评估更加稳定和可信。</w:t>
+        <w:t>模型选择、构建与超参数优化</w:t>
       </w:r>
     </w:p>
     <w:p>
@@ -5032,36 +5941,169 @@
         <w:ind w:firstLine="480"/>
       </w:pPr>
       <w:r>
-        <w:rPr>
-          <w:rStyle w:val="aa"/>
-          <w:b w:val="0"/>
-          <w:bCs w:val="0"/>
-        </w:rPr>
-        <w:t>更充分的数据利用</w:t>
-      </w:r>
-      <w:r>
-        <w:t>：每个样本都参与了</w:t>
-      </w:r>
-      <w:r>
-        <w:rPr>
-          <w:rStyle w:val="katex-mathml"/>
-        </w:rPr>
-        <w:t>K−1</w:t>
-      </w:r>
-      <w:r>
-        <w:t>次训练和</w:t>
-      </w:r>
-      <w:r>
-        <w:t>1</w:t>
-      </w:r>
-      <w:r>
-        <w:t>次验证，尤其是在数据集不大的情况下，这比简单的训练</w:t>
-      </w:r>
-      <w:r>
-        <w:t>/</w:t>
-      </w:r>
-      <w:r>
-        <w:t>测试集划分更高效。</w:t>
+        <w:t>在模型选择阶段，本实验确定采用支持</w:t>
+      </w:r>
+      <w:proofErr w:type="gramStart"/>
+      <w:r>
+        <w:t>向量机</w:t>
+      </w:r>
+      <w:proofErr w:type="gramEnd"/>
+      <w:r>
+        <w:t>作为核心分类算法。选择</w:t>
+      </w:r>
+      <m:oMath>
+        <m:r>
+          <w:rPr>
+            <w:rFonts w:ascii="Cambria Math" w:hAnsi="Cambria Math"/>
+          </w:rPr>
+          <m:t>SVM</m:t>
+        </m:r>
+      </m:oMath>
+      <w:r>
+        <w:t>的主要依据在于其在处理小样本、高维数据时表现出的优异性能，以及其决策函数对异常值具有较好的鲁棒性，非常适合本实验所用的</w:t>
+      </w:r>
+      <w:r>
+        <w:t>Wine</w:t>
+      </w:r>
+      <w:r>
+        <w:t>数据集特性。针对核函数的选择，我们采用了径向基函数核。</w:t>
+      </w:r>
+      <m:oMath>
+        <m:r>
+          <w:rPr>
+            <w:rFonts w:ascii="Cambria Math" w:hAnsi="Cambria Math"/>
+          </w:rPr>
+          <m:t>RBF</m:t>
+        </m:r>
+      </m:oMath>
+      <w:proofErr w:type="gramStart"/>
+      <w:r>
+        <w:t>核能够将原始数据</w:t>
+      </w:r>
+      <w:proofErr w:type="gramEnd"/>
+      <w:r>
+        <w:t>映射到高维空间，有效处理样本间的非线性关系，是解决复杂分类问题的常用且高效的选择。</w:t>
+      </w:r>
+    </w:p>
+    <w:p>
+      <w:pPr>
+        <w:pStyle w:val="afc"/>
+      </w:pPr>
+      <w:r>
+        <w:t xml:space="preserve"># </w:t>
+      </w:r>
+      <w:r>
+        <w:t>定义要搜索的参数网格</w:t>
+      </w:r>
+    </w:p>
+    <w:p>
+      <w:pPr>
+        <w:pStyle w:val="afc"/>
+      </w:pPr>
+      <w:r>
+        <w:t xml:space="preserve"># C </w:t>
+      </w:r>
+      <w:r>
+        <w:t>是正则化参数，控制模型的复杂度</w:t>
+      </w:r>
+    </w:p>
+    <w:p>
+      <w:pPr>
+        <w:pStyle w:val="afc"/>
+      </w:pPr>
+      <w:r>
+        <w:t xml:space="preserve"># </w:t>
+      </w:r>
+      <w:r>
+        <w:t>gamma</w:t>
+      </w:r>
+      <w:r>
+        <w:t xml:space="preserve"> </w:t>
+      </w:r>
+      <w:r>
+        <w:t>是</w:t>
+      </w:r>
+      <w:r>
+        <w:t xml:space="preserve"> '</w:t>
+      </w:r>
+      <w:proofErr w:type="spellStart"/>
+      <w:r>
+        <w:t>rbf</w:t>
+      </w:r>
+      <w:proofErr w:type="spellEnd"/>
+      <w:r>
+        <w:t xml:space="preserve">' </w:t>
+      </w:r>
+      <w:r>
+        <w:t>核函数的系数</w:t>
+      </w:r>
+    </w:p>
+    <w:p>
+      <w:pPr>
+        <w:pStyle w:val="afc"/>
+      </w:pPr>
+      <w:proofErr w:type="spellStart"/>
+      <w:r>
+        <w:t>param_grid</w:t>
+      </w:r>
+      <w:proofErr w:type="spellEnd"/>
+      <w:r>
+        <w:t xml:space="preserve"> = {</w:t>
+      </w:r>
+    </w:p>
+    <w:p>
+      <w:pPr>
+        <w:pStyle w:val="afc"/>
+      </w:pPr>
+      <w:r>
+        <w:t>    "C": [0.1, 1, 10, 100],</w:t>
+      </w:r>
+    </w:p>
+    <w:p>
+      <w:pPr>
+        <w:pStyle w:val="afc"/>
+      </w:pPr>
+      <w:r>
+        <w:t>    "</w:t>
+      </w:r>
+      <w:r>
+        <w:t>gamma</w:t>
+      </w:r>
+      <w:r>
+        <w:t>": [1, 0.1, 0.01, 0.001],</w:t>
+      </w:r>
+    </w:p>
+    <w:p>
+      <w:pPr>
+        <w:pStyle w:val="afc"/>
+      </w:pPr>
+      <w:r>
+        <w:t>    "kernel": ["</w:t>
+      </w:r>
+      <w:proofErr w:type="spellStart"/>
+      <w:r>
+        <w:t>rbf</w:t>
+      </w:r>
+      <w:proofErr w:type="spellEnd"/>
+      <w:r>
+        <w:t xml:space="preserve">"],  # </w:t>
+      </w:r>
+      <w:r>
+        <w:t>这里我们专注于</w:t>
+      </w:r>
+      <w:r>
+        <w:t>RBF</w:t>
+      </w:r>
+      <w:r>
+        <w:t>核，因为它通常性能最好</w:t>
+      </w:r>
+    </w:p>
+    <w:p>
+      <w:pPr>
+        <w:pStyle w:val="afc"/>
+      </w:pPr>
+      <w:r>
+        <w:t>}</w:t>
       </w:r>
     </w:p>
     <w:p>
@@ -5070,93 +6112,1197 @@
         <w:ind w:firstLine="480"/>
       </w:pPr>
       <w:r>
-        <w:rPr>
-          <w:rStyle w:val="aa"/>
-          <w:b w:val="0"/>
-          <w:bCs w:val="0"/>
-        </w:rPr>
-        <w:t>有效的超参数选择</w:t>
-      </w:r>
-      <w:r>
-        <w:t>：在超参数调优时，交叉验证可以确保我们选择的超参数是在多个不同的数据子集上都表现良好的参数，从而降低了选择到一个</w:t>
-      </w:r>
-      <w:r>
-        <w:t>“</w:t>
-      </w:r>
-      <w:r>
-        <w:t>过拟合</w:t>
-      </w:r>
-      <w:r>
-        <w:t>”</w:t>
-      </w:r>
-      <w:r>
-        <w:t>于特定验证集的超参数的风险。</w:t>
-      </w:r>
-    </w:p>
-    <w:p>
-      <w:pPr>
-        <w:pStyle w:val="3"/>
-      </w:pPr>
-      <w:r>
-        <w:rPr>
-          <w:rFonts w:hint="eastAsia"/>
-        </w:rPr>
-        <w:t>网格搜索交叉验证</w:t>
+        <w:t>为充分挖掘模型潜力，避免因超参数设置不当导致的性能欠佳或过拟合问题，我们采用网格搜索交叉验证进行系统性的超参数调优。调优的目标参数为</w:t>
+      </w:r>
+      <m:oMath>
+        <m:r>
+          <w:rPr>
+            <w:rFonts w:ascii="Cambria Math" w:hAnsi="Cambria Math"/>
+          </w:rPr>
+          <m:t>SVM</m:t>
+        </m:r>
+      </m:oMath>
+      <w:r>
+        <w:t>的</w:t>
+      </w:r>
+      <w:proofErr w:type="gramStart"/>
+      <w:r>
+        <w:t>关键超</w:t>
+      </w:r>
+      <w:proofErr w:type="gramEnd"/>
+      <w:r>
+        <w:t>参数：正则化参数</w:t>
+      </w:r>
+      <m:oMath>
+        <m:r>
+          <w:rPr>
+            <w:rStyle w:val="HTML"/>
+            <w:rFonts w:ascii="Cambria Math" w:hAnsi="Cambria Math" w:cs="Times New Roman"/>
+          </w:rPr>
+          <m:t>C</m:t>
+        </m:r>
+      </m:oMath>
+      <w:r>
+        <w:t>与</w:t>
+      </w:r>
+      <m:oMath>
+        <m:r>
+          <w:rPr>
+            <w:rFonts w:ascii="Cambria Math" w:hAnsi="Cambria Math"/>
+          </w:rPr>
+          <m:t>RBF</m:t>
+        </m:r>
+      </m:oMath>
+      <w:r>
+        <w:t>核参数</w:t>
+      </w:r>
+      <m:oMath>
+        <m:r>
+          <w:rPr>
+            <w:rStyle w:val="HTML"/>
+            <w:rFonts w:ascii="Cambria Math" w:hAnsi="Cambria Math" w:cs="Times New Roman"/>
+          </w:rPr>
+          <m:t>gamma</m:t>
+        </m:r>
+      </m:oMath>
+      <w:r>
+        <w:t>。我们设定的搜索网格为</w:t>
+      </w:r>
+      <m:oMath>
+        <m:r>
+          <w:rPr>
+            <w:rStyle w:val="HTML"/>
+            <w:rFonts w:ascii="Cambria Math" w:hAnsi="Cambria Math" w:cs="Times New Roman"/>
+          </w:rPr>
+          <m:t>C</m:t>
+        </m:r>
+      </m:oMath>
+      <w:r>
+        <w:t>在</w:t>
+      </w:r>
+      <w:r>
+        <w:t>[0.1, 1, 10, 100]</w:t>
+      </w:r>
+      <w:r>
+        <w:t>区间，</w:t>
+      </w:r>
+      <m:oMath>
+        <m:r>
+          <w:rPr>
+            <w:rStyle w:val="HTML"/>
+            <w:rFonts w:ascii="Cambria Math" w:hAnsi="Cambria Math" w:cs="Times New Roman"/>
+          </w:rPr>
+          <m:t>gamma</m:t>
+        </m:r>
+      </m:oMath>
+      <w:r>
+        <w:t>在</w:t>
+      </w:r>
+      <w:r>
+        <w:t>[1, 0.1, 0.01, 0.001]</w:t>
+      </w:r>
+      <w:r>
+        <w:t>区间。在评估每组参数组合的性能</w:t>
+      </w:r>
+      <w:r>
+        <w:lastRenderedPageBreak/>
+        <w:t>时，结合</w:t>
+      </w:r>
+      <w:r>
+        <w:t>5</w:t>
+      </w:r>
+      <w:r>
+        <w:t>折交叉验证（</w:t>
+      </w:r>
+      <w:r>
+        <w:rPr>
+          <w:rStyle w:val="HTML"/>
+          <w:rFonts w:ascii="Times New Roman" w:hAnsi="Times New Roman" w:cs="Times New Roman"/>
+        </w:rPr>
+        <w:t>cv=5</w:t>
+      </w:r>
+      <w:r>
+        <w:t>）策略，以获得对模型泛化能力更为稳健的估计，并最终筛选出性能最优的参数组合。</w:t>
+      </w:r>
+    </w:p>
+    <w:p>
+      <w:pPr>
+        <w:pStyle w:val="afc"/>
+      </w:pPr>
+      <w:r>
+        <w:t xml:space="preserve"># </w:t>
+      </w:r>
+      <w:r>
+        <w:t>使用</w:t>
+      </w:r>
+      <w:r>
+        <w:t xml:space="preserve"> </w:t>
+      </w:r>
+      <w:proofErr w:type="spellStart"/>
+      <w:r>
+        <w:t>GridSearchCV</w:t>
+      </w:r>
+      <w:proofErr w:type="spellEnd"/>
+      <w:r>
+        <w:t xml:space="preserve"> </w:t>
+      </w:r>
+      <w:r>
+        <w:t>进行网格搜索和交叉验证</w:t>
+      </w:r>
+    </w:p>
+    <w:p>
+      <w:pPr>
+        <w:pStyle w:val="afc"/>
+      </w:pPr>
+      <w:r>
+        <w:t xml:space="preserve"># estimator=SVC() </w:t>
+      </w:r>
+      <w:r>
+        <w:t>是我们要优化的模型</w:t>
+      </w:r>
+    </w:p>
+    <w:p>
+      <w:pPr>
+        <w:pStyle w:val="afc"/>
+      </w:pPr>
+      <w:r>
+        <w:t xml:space="preserve"># </w:t>
+      </w:r>
+      <w:proofErr w:type="spellStart"/>
+      <w:r>
+        <w:t>param_grid</w:t>
+      </w:r>
+      <w:proofErr w:type="spellEnd"/>
+      <w:r>
+        <w:t xml:space="preserve"> </w:t>
+      </w:r>
+      <w:r>
+        <w:t>是要搜索的参数</w:t>
+      </w:r>
+    </w:p>
+    <w:p>
+      <w:pPr>
+        <w:pStyle w:val="afc"/>
+      </w:pPr>
+      <w:r>
+        <w:t xml:space="preserve"># cv=5 </w:t>
+      </w:r>
+      <w:r>
+        <w:t>表示</w:t>
+      </w:r>
+      <w:r>
+        <w:t>5</w:t>
+      </w:r>
+      <w:r>
+        <w:t>折交叉验证</w:t>
+      </w:r>
+    </w:p>
+    <w:p>
+      <w:pPr>
+        <w:pStyle w:val="afc"/>
+      </w:pPr>
+      <w:r>
+        <w:t xml:space="preserve"># verbose=2 </w:t>
+      </w:r>
+      <w:r>
+        <w:t>会打印搜索过程</w:t>
+      </w:r>
+    </w:p>
+    <w:p>
+      <w:pPr>
+        <w:pStyle w:val="afc"/>
+      </w:pPr>
+      <w:r>
+        <w:t xml:space="preserve"># </w:t>
+      </w:r>
+      <w:proofErr w:type="spellStart"/>
+      <w:r>
+        <w:t>n_jobs</w:t>
+      </w:r>
+      <w:proofErr w:type="spellEnd"/>
+      <w:r>
+        <w:t xml:space="preserve">=-1 </w:t>
+      </w:r>
+      <w:r>
+        <w:t>使用所有可用的</w:t>
+      </w:r>
+      <w:r>
+        <w:t>CPU</w:t>
+      </w:r>
+      <w:r>
+        <w:t>核心并行计算</w:t>
+      </w:r>
+    </w:p>
+    <w:p>
+      <w:pPr>
+        <w:pStyle w:val="afc"/>
+      </w:pPr>
+      <w:proofErr w:type="spellStart"/>
+      <w:r>
+        <w:t>grid_search</w:t>
+      </w:r>
+      <w:proofErr w:type="spellEnd"/>
+      <w:r>
+        <w:t xml:space="preserve"> = </w:t>
+      </w:r>
+      <w:proofErr w:type="spellStart"/>
+      <w:proofErr w:type="gramStart"/>
+      <w:r>
+        <w:t>GridSearchCV</w:t>
+      </w:r>
+      <w:proofErr w:type="spellEnd"/>
+      <w:r>
+        <w:t>(</w:t>
+      </w:r>
+      <w:proofErr w:type="gramEnd"/>
+      <w:r>
+        <w:t xml:space="preserve">SVC(), </w:t>
+      </w:r>
+      <w:proofErr w:type="spellStart"/>
+      <w:r>
+        <w:t>param_grid</w:t>
+      </w:r>
+      <w:proofErr w:type="spellEnd"/>
+      <w:r>
+        <w:t xml:space="preserve">, cv=5, verbose=2, </w:t>
+      </w:r>
+      <w:proofErr w:type="spellStart"/>
+      <w:r>
+        <w:t>n_jobs</w:t>
+      </w:r>
+      <w:proofErr w:type="spellEnd"/>
+      <w:r>
+        <w:t>=-1)</w:t>
+      </w:r>
+    </w:p>
+    <w:p>
+      <w:pPr>
+        <w:pStyle w:val="afc"/>
+      </w:pPr>
+    </w:p>
+    <w:p>
+      <w:pPr>
+        <w:pStyle w:val="afc"/>
+      </w:pPr>
+      <w:r>
+        <w:t>print("</w:t>
+      </w:r>
+      <w:r>
+        <w:t>开始进行网格搜索以寻找最优参数</w:t>
+      </w:r>
+      <w:r>
+        <w:t>...")</w:t>
+      </w:r>
+    </w:p>
+    <w:p>
+      <w:pPr>
+        <w:pStyle w:val="afc"/>
+      </w:pPr>
+      <w:r>
+        <w:t xml:space="preserve"># </w:t>
+      </w:r>
+      <w:r>
+        <w:t>在标准化的训练数据上进行拟合</w:t>
+      </w:r>
+    </w:p>
+    <w:p>
+      <w:pPr>
+        <w:pStyle w:val="afc"/>
+      </w:pPr>
+      <w:proofErr w:type="spellStart"/>
+      <w:proofErr w:type="gramStart"/>
+      <w:r>
+        <w:t>grid_search.fit</w:t>
+      </w:r>
+      <w:proofErr w:type="spellEnd"/>
+      <w:r>
+        <w:t>(</w:t>
+      </w:r>
+      <w:proofErr w:type="spellStart"/>
+      <w:proofErr w:type="gramEnd"/>
+      <w:r>
+        <w:t>X_train_scaled</w:t>
+      </w:r>
+      <w:proofErr w:type="spellEnd"/>
+      <w:r>
+        <w:t xml:space="preserve">, </w:t>
+      </w:r>
+      <w:proofErr w:type="spellStart"/>
+      <w:r>
+        <w:t>y_train</w:t>
+      </w:r>
+      <w:proofErr w:type="spellEnd"/>
+      <w:r>
+        <w:t>)</w:t>
+      </w:r>
+    </w:p>
+    <w:p>
+      <w:pPr>
+        <w:pStyle w:val="afc"/>
+      </w:pPr>
+    </w:p>
+    <w:p>
+      <w:pPr>
+        <w:pStyle w:val="afc"/>
+      </w:pPr>
+      <w:r>
+        <w:t xml:space="preserve"># </w:t>
+      </w:r>
+      <w:r>
+        <w:t>获取最优模型和最优参数</w:t>
+      </w:r>
+    </w:p>
+    <w:p>
+      <w:pPr>
+        <w:pStyle w:val="afc"/>
+      </w:pPr>
+      <w:proofErr w:type="spellStart"/>
+      <w:r>
+        <w:t>best_svm</w:t>
+      </w:r>
+      <w:proofErr w:type="spellEnd"/>
+      <w:r>
+        <w:t xml:space="preserve"> = </w:t>
+      </w:r>
+      <w:proofErr w:type="spellStart"/>
+      <w:r>
+        <w:t>grid_</w:t>
+      </w:r>
+      <w:proofErr w:type="gramStart"/>
+      <w:r>
+        <w:t>search.best</w:t>
+      </w:r>
+      <w:proofErr w:type="gramEnd"/>
+      <w:r>
+        <w:t>_estimator</w:t>
+      </w:r>
+      <w:proofErr w:type="spellEnd"/>
+      <w:r>
+        <w:t>_</w:t>
+      </w:r>
+    </w:p>
+    <w:p>
+      <w:pPr>
+        <w:pStyle w:val="afc"/>
+      </w:pPr>
+      <w:r>
+        <w:t>print("\n</w:t>
+      </w:r>
+      <w:r>
+        <w:t>网格搜索完成！</w:t>
+      </w:r>
+      <w:r>
+        <w:t>")</w:t>
+      </w:r>
+    </w:p>
+    <w:p>
+      <w:pPr>
+        <w:pStyle w:val="afc"/>
+      </w:pPr>
+      <w:r>
+        <w:t>print(f"</w:t>
+      </w:r>
+      <w:r>
+        <w:t>找到的最优参数</w:t>
+      </w:r>
+      <w:r>
+        <w:t>: {</w:t>
+      </w:r>
+      <w:proofErr w:type="spellStart"/>
+      <w:r>
+        <w:t>grid_search.best_params</w:t>
+      </w:r>
+      <w:proofErr w:type="spellEnd"/>
+      <w:r>
+        <w:t>_}")</w:t>
+      </w:r>
+    </w:p>
+    <w:p>
+      <w:pPr>
+        <w:pStyle w:val="1"/>
+        <w:spacing w:before="156"/>
+        <w:rPr>
+          <w:bdr w:val="none" w:sz="0" w:space="0" w:color="auto" w:frame="1"/>
+        </w:rPr>
+      </w:pPr>
+      <w:r>
+        <w:rPr>
+          <w:bdr w:val="none" w:sz="0" w:space="0" w:color="auto" w:frame="1"/>
+        </w:rPr>
+        <w:t>实验结果与分析</w:t>
       </w:r>
     </w:p>
     <w:p>
       <w:pPr>
         <w:pStyle w:val="0-1"/>
         <w:ind w:firstLine="480"/>
-      </w:pPr>
-      <w:r>
-        <w:t>手动尝试不同的超参数组合既繁琐又容易遗漏。</w:t>
-      </w:r>
-      <w:proofErr w:type="spellStart"/>
-      <w:r>
-        <w:rPr>
-          <w:rStyle w:val="HTML"/>
-          <w:rFonts w:ascii="Times New Roman" w:hAnsi="Times New Roman" w:cs="Times New Roman"/>
-        </w:rPr>
-        <w:t>GridSearchCV</w:t>
-      </w:r>
-      <w:proofErr w:type="spellEnd"/>
-      <w:r>
-        <w:t>（网格搜索交叉验证）自动化了这个过程。</w:t>
+        <w:rPr>
+          <w:shd w:val="clear" w:color="auto" w:fill="FFFFFF"/>
+        </w:rPr>
+      </w:pPr>
+      <w:r>
+        <w:rPr>
+          <w:shd w:val="clear" w:color="auto" w:fill="FFFFFF"/>
+        </w:rPr>
+        <w:t>通过网格搜索交叉验证，我们确定了</w:t>
+      </w:r>
+      <m:oMath>
+        <m:r>
+          <w:rPr>
+            <w:rFonts w:ascii="Cambria Math" w:hAnsi="Cambria Math"/>
+            <w:shd w:val="clear" w:color="auto" w:fill="FFFFFF"/>
+          </w:rPr>
+          <m:t>SVM</m:t>
+        </m:r>
+      </m:oMath>
+      <w:r>
+        <w:rPr>
+          <w:shd w:val="clear" w:color="auto" w:fill="FFFFFF"/>
+        </w:rPr>
+        <w:t>模型的最优超参数组合为</w:t>
+      </w:r>
+      <m:oMath>
+        <m:r>
+          <w:rPr>
+            <w:rFonts w:ascii="Cambria Math" w:hAnsi="Cambria Math"/>
+          </w:rPr>
+          <m:t>C=1</m:t>
+        </m:r>
+        <m:r>
+          <w:rPr>
+            <w:rFonts w:ascii="Cambria Math" w:hAnsi="Cambria Math"/>
+          </w:rPr>
+          <m:t>、</m:t>
+        </m:r>
+        <m:r>
+          <w:rPr>
+            <w:rFonts w:ascii="Cambria Math" w:hAnsi="Cambria Math"/>
+          </w:rPr>
+          <m:t>gamma=0.1</m:t>
+        </m:r>
+      </m:oMath>
+      <w:r>
+        <w:rPr>
+          <w:shd w:val="clear" w:color="auto" w:fill="FFFFFF"/>
+        </w:rPr>
+        <w:t>，核函数为</w:t>
+      </w:r>
+      <m:oMath>
+        <m:r>
+          <w:rPr>
+            <w:rFonts w:ascii="Cambria Math" w:hAnsi="Cambria Math"/>
+            <w:shd w:val="clear" w:color="auto" w:fill="FFFFFF"/>
+          </w:rPr>
+          <m:t>RBF</m:t>
+        </m:r>
+      </m:oMath>
+      <w:r>
+        <w:rPr>
+          <w:shd w:val="clear" w:color="auto" w:fill="FFFFFF"/>
+        </w:rPr>
+        <w:t>。在该参数配置下，模型在</w:t>
+      </w:r>
+      <w:r>
+        <w:rPr>
+          <w:shd w:val="clear" w:color="auto" w:fill="FFFFFF"/>
+        </w:rPr>
+        <w:t>5</w:t>
+      </w:r>
+      <w:r>
+        <w:rPr>
+          <w:shd w:val="clear" w:color="auto" w:fill="FFFFFF"/>
+        </w:rPr>
+        <w:t>折交叉验证中取得了约</w:t>
+      </w:r>
+      <w:r>
+        <w:rPr>
+          <w:shd w:val="clear" w:color="auto" w:fill="FFFFFF"/>
+        </w:rPr>
+        <w:t>0.9920</w:t>
+      </w:r>
+      <w:r>
+        <w:rPr>
+          <w:shd w:val="clear" w:color="auto" w:fill="FFFFFF"/>
+        </w:rPr>
+        <w:t>的最高平均准确率，这表明模型具有出色的稳定性，其性能对训练数据的微小划分不敏感，证明了所选参数组合的鲁棒性。</w:t>
+      </w:r>
+    </w:p>
+    <w:p>
+      <w:pPr>
+        <w:pStyle w:val="0-"/>
+        <w:rPr>
+          <w:shd w:val="clear" w:color="auto" w:fill="FFFFFF"/>
+        </w:rPr>
+      </w:pPr>
+      <w:r>
+        <w:rPr>
+          <w:noProof/>
+        </w:rPr>
+        <w:drawing>
+          <wp:inline distT="0" distB="0" distL="0" distR="0" wp14:anchorId="4E65401F" wp14:editId="3F27AA29">
+            <wp:extent cx="5274310" cy="1369695"/>
+            <wp:effectExtent l="0" t="0" r="2540" b="1905"/>
+            <wp:docPr id="2" name="图片 2"/>
+            <wp:cNvGraphicFramePr>
+              <a:graphicFrameLocks xmlns:a="http://schemas.openxmlformats.org/drawingml/2006/main" noChangeAspect="1"/>
+            </wp:cNvGraphicFramePr>
+            <a:graphic xmlns:a="http://schemas.openxmlformats.org/drawingml/2006/main">
+              <a:graphicData uri="http://schemas.openxmlformats.org/drawingml/2006/picture">
+                <pic:pic xmlns:pic="http://schemas.openxmlformats.org/drawingml/2006/picture">
+                  <pic:nvPicPr>
+                    <pic:cNvPr id="1" name=""/>
+                    <pic:cNvPicPr/>
+                  </pic:nvPicPr>
+                  <pic:blipFill>
+                    <a:blip r:embed="rId9"/>
+                    <a:stretch>
+                      <a:fillRect/>
+                    </a:stretch>
+                  </pic:blipFill>
+                  <pic:spPr>
+                    <a:xfrm>
+                      <a:off x="0" y="0"/>
+                      <a:ext cx="5274310" cy="1369695"/>
+                    </a:xfrm>
+                    <a:prstGeom prst="rect">
+                      <a:avLst/>
+                    </a:prstGeom>
+                  </pic:spPr>
+                </pic:pic>
+              </a:graphicData>
+            </a:graphic>
+          </wp:inline>
+        </w:drawing>
       </w:r>
     </w:p>
     <w:p>
       <w:pPr>
         <w:pStyle w:val="0-1"/>
         <w:ind w:firstLine="480"/>
-      </w:pPr>
-      <w:r>
-        <w:rPr>
-          <w:rStyle w:val="aa"/>
-          <w:b w:val="0"/>
-          <w:bCs w:val="0"/>
-        </w:rPr>
-        <w:t>工作流程详解</w:t>
-      </w:r>
-      <w:r>
-        <w:t>：</w:t>
+        <w:rPr>
+          <w:shd w:val="clear" w:color="auto" w:fill="FFFFFF"/>
+        </w:rPr>
+      </w:pPr>
+      <w:r>
+        <w:rPr>
+          <w:shd w:val="clear" w:color="auto" w:fill="FFFFFF"/>
+        </w:rPr>
+        <w:t>在此基础上，我们在独立的测试集上对最终模型的性能进行了深入评估，其整体准确率达到了</w:t>
+      </w:r>
+      <w:r>
+        <w:rPr>
+          <w:shd w:val="clear" w:color="auto" w:fill="FFFFFF"/>
+        </w:rPr>
+        <w:t>0.98</w:t>
+      </w:r>
+      <w:r>
+        <w:rPr>
+          <w:shd w:val="clear" w:color="auto" w:fill="FFFFFF"/>
+        </w:rPr>
+        <w:t>。具体而言，分类报告显示模型对各类别的识别均表现卓越：类别</w:t>
+      </w:r>
+      <w:r>
+        <w:rPr>
+          <w:shd w:val="clear" w:color="auto" w:fill="FFFFFF"/>
+        </w:rPr>
+        <w:t>1</w:t>
+      </w:r>
+      <w:r>
+        <w:rPr>
+          <w:shd w:val="clear" w:color="auto" w:fill="FFFFFF"/>
+        </w:rPr>
+        <w:t>的精确率、召回率和</w:t>
+      </w:r>
+      <w:r>
+        <w:rPr>
+          <w:shd w:val="clear" w:color="auto" w:fill="FFFFFF"/>
+        </w:rPr>
+        <w:t>F1</w:t>
+      </w:r>
+      <w:r>
+        <w:rPr>
+          <w:shd w:val="clear" w:color="auto" w:fill="FFFFFF"/>
+        </w:rPr>
+        <w:t>分数均达到完美的</w:t>
+      </w:r>
+      <w:r>
+        <w:rPr>
+          <w:shd w:val="clear" w:color="auto" w:fill="FFFFFF"/>
+        </w:rPr>
+        <w:t>1.00</w:t>
+      </w:r>
+      <w:r>
+        <w:rPr>
+          <w:shd w:val="clear" w:color="auto" w:fill="FFFFFF"/>
+        </w:rPr>
+        <w:t>；类别</w:t>
+      </w:r>
+      <w:r>
+        <w:rPr>
+          <w:shd w:val="clear" w:color="auto" w:fill="FFFFFF"/>
+        </w:rPr>
+        <w:t>2</w:t>
+      </w:r>
+      <w:r>
+        <w:rPr>
+          <w:shd w:val="clear" w:color="auto" w:fill="FFFFFF"/>
+        </w:rPr>
+        <w:t>的召回率为</w:t>
+      </w:r>
+      <w:r>
+        <w:rPr>
+          <w:shd w:val="clear" w:color="auto" w:fill="FFFFFF"/>
+        </w:rPr>
+        <w:t>1.00</w:t>
+      </w:r>
+      <w:r>
+        <w:rPr>
+          <w:shd w:val="clear" w:color="auto" w:fill="FFFFFF"/>
+        </w:rPr>
+        <w:t>，表明所有真实样本均被成功找出，但</w:t>
+      </w:r>
+      <w:r>
+        <w:rPr>
+          <w:shd w:val="clear" w:color="auto" w:fill="FFFFFF"/>
+        </w:rPr>
+        <w:t>0.95</w:t>
+      </w:r>
+      <w:r>
+        <w:rPr>
+          <w:shd w:val="clear" w:color="auto" w:fill="FFFFFF"/>
+        </w:rPr>
+        <w:t>的精确率意味着存在一个其他类别的样本被误判为类别</w:t>
+      </w:r>
+      <w:r>
+        <w:rPr>
+          <w:shd w:val="clear" w:color="auto" w:fill="FFFFFF"/>
+        </w:rPr>
+        <w:t>2</w:t>
+      </w:r>
+      <w:r>
+        <w:rPr>
+          <w:shd w:val="clear" w:color="auto" w:fill="FFFFFF"/>
+        </w:rPr>
+        <w:t>；类别</w:t>
+      </w:r>
+      <w:r>
+        <w:rPr>
+          <w:shd w:val="clear" w:color="auto" w:fill="FFFFFF"/>
+        </w:rPr>
+        <w:t>3</w:t>
+      </w:r>
+      <w:r>
+        <w:rPr>
+          <w:shd w:val="clear" w:color="auto" w:fill="FFFFFF"/>
+        </w:rPr>
+        <w:t>的精确率为</w:t>
+      </w:r>
+      <w:r>
+        <w:rPr>
+          <w:shd w:val="clear" w:color="auto" w:fill="FFFFFF"/>
+        </w:rPr>
+        <w:t>1.00</w:t>
+      </w:r>
+      <w:r>
+        <w:rPr>
+          <w:shd w:val="clear" w:color="auto" w:fill="FFFFFF"/>
+        </w:rPr>
+        <w:t>，但其</w:t>
+      </w:r>
+      <w:r>
+        <w:rPr>
+          <w:shd w:val="clear" w:color="auto" w:fill="FFFFFF"/>
+        </w:rPr>
+        <w:t>0.93</w:t>
+      </w:r>
+      <w:r>
+        <w:rPr>
+          <w:shd w:val="clear" w:color="auto" w:fill="FFFFFF"/>
+        </w:rPr>
+        <w:t>的召回率则揭示了一个真实的类别</w:t>
+      </w:r>
+      <w:r>
+        <w:rPr>
+          <w:shd w:val="clear" w:color="auto" w:fill="FFFFFF"/>
+        </w:rPr>
+        <w:t>3</w:t>
+      </w:r>
+      <w:r>
+        <w:rPr>
+          <w:shd w:val="clear" w:color="auto" w:fill="FFFFFF"/>
+        </w:rPr>
+        <w:t>样本被错误划分。本实验中模型在各项指标上均表现优异，</w:t>
+      </w:r>
+      <w:r>
+        <w:rPr>
+          <w:shd w:val="clear" w:color="auto" w:fill="FFFFFF"/>
+        </w:rPr>
+        <w:t>F1</w:t>
+      </w:r>
+      <w:r>
+        <w:rPr>
+          <w:shd w:val="clear" w:color="auto" w:fill="FFFFFF"/>
+        </w:rPr>
+        <w:t>分数综合反映了其稳健性能。测试集的混淆矩阵</w:t>
+      </w:r>
+      <w:r>
+        <w:t>[[18, 0, 0], [0, 21, 0], [0, 1, 14]]</w:t>
+      </w:r>
+      <w:r>
+        <w:rPr>
+          <w:shd w:val="clear" w:color="auto" w:fill="FFFFFF"/>
+        </w:rPr>
+        <w:t>清晰地展示了这一结果，其中唯一的错误发生在位置</w:t>
+      </w:r>
+      <w:r>
+        <w:rPr>
+          <w:shd w:val="clear" w:color="auto" w:fill="FFFFFF"/>
+        </w:rPr>
+        <w:t>(3, 2)</w:t>
+      </w:r>
+      <w:r>
+        <w:rPr>
+          <w:shd w:val="clear" w:color="auto" w:fill="FFFFFF"/>
+        </w:rPr>
+        <w:t>，即一个真实类别为</w:t>
+      </w:r>
+      <w:r>
+        <w:rPr>
+          <w:shd w:val="clear" w:color="auto" w:fill="FFFFFF"/>
+        </w:rPr>
+        <w:t>3</w:t>
+      </w:r>
+      <w:r>
+        <w:rPr>
+          <w:shd w:val="clear" w:color="auto" w:fill="FFFFFF"/>
+        </w:rPr>
+        <w:t>的</w:t>
+      </w:r>
+      <w:r>
+        <w:rPr>
+          <w:shd w:val="clear" w:color="auto" w:fill="FFFFFF"/>
+        </w:rPr>
+        <w:lastRenderedPageBreak/>
+        <w:t>样本被错误预测为类别</w:t>
+      </w:r>
+      <w:r>
+        <w:rPr>
+          <w:shd w:val="clear" w:color="auto" w:fill="FFFFFF"/>
+        </w:rPr>
+        <w:t>2</w:t>
+      </w:r>
+      <w:r>
+        <w:rPr>
+          <w:shd w:val="clear" w:color="auto" w:fill="FFFFFF"/>
+        </w:rPr>
+        <w:t>，推测其原因，该样本很可能位于类别</w:t>
+      </w:r>
+      <w:r>
+        <w:rPr>
+          <w:shd w:val="clear" w:color="auto" w:fill="FFFFFF"/>
+        </w:rPr>
+        <w:t>2</w:t>
+      </w:r>
+      <w:r>
+        <w:rPr>
+          <w:shd w:val="clear" w:color="auto" w:fill="FFFFFF"/>
+        </w:rPr>
+        <w:t>和类别</w:t>
+      </w:r>
+      <w:r>
+        <w:rPr>
+          <w:shd w:val="clear" w:color="auto" w:fill="FFFFFF"/>
+        </w:rPr>
+        <w:t>3</w:t>
+      </w:r>
+      <w:r>
+        <w:rPr>
+          <w:shd w:val="clear" w:color="auto" w:fill="FFFFFF"/>
+        </w:rPr>
+        <w:t>的决策边界附近，其化学成分与类别</w:t>
+      </w:r>
+      <w:r>
+        <w:rPr>
+          <w:shd w:val="clear" w:color="auto" w:fill="FFFFFF"/>
+        </w:rPr>
+        <w:t>2</w:t>
+      </w:r>
+      <w:r>
+        <w:rPr>
+          <w:shd w:val="clear" w:color="auto" w:fill="FFFFFF"/>
+        </w:rPr>
+        <w:t>的典型特征高度相似，导致模型做出了将其归为类别</w:t>
+      </w:r>
+      <w:r>
+        <w:rPr>
+          <w:shd w:val="clear" w:color="auto" w:fill="FFFFFF"/>
+        </w:rPr>
+        <w:t>2</w:t>
+      </w:r>
+      <w:r>
+        <w:rPr>
+          <w:shd w:val="clear" w:color="auto" w:fill="FFFFFF"/>
+        </w:rPr>
+        <w:t>的决策。</w:t>
+      </w:r>
+    </w:p>
+    <w:p>
+      <w:pPr>
+        <w:pStyle w:val="0-"/>
+        <w:rPr>
+          <w:shd w:val="clear" w:color="auto" w:fill="FFFFFF"/>
+        </w:rPr>
+      </w:pPr>
+      <w:r>
+        <w:rPr>
+          <w:noProof/>
+        </w:rPr>
+        <w:drawing>
+          <wp:inline distT="0" distB="0" distL="0" distR="0" wp14:anchorId="623F4B4E" wp14:editId="11A22EE8">
+            <wp:extent cx="5274310" cy="2604135"/>
+            <wp:effectExtent l="0" t="0" r="2540" b="5715"/>
+            <wp:docPr id="3" name="图片 3"/>
+            <wp:cNvGraphicFramePr>
+              <a:graphicFrameLocks xmlns:a="http://schemas.openxmlformats.org/drawingml/2006/main" noChangeAspect="1"/>
+            </wp:cNvGraphicFramePr>
+            <a:graphic xmlns:a="http://schemas.openxmlformats.org/drawingml/2006/main">
+              <a:graphicData uri="http://schemas.openxmlformats.org/drawingml/2006/picture">
+                <pic:pic xmlns:pic="http://schemas.openxmlformats.org/drawingml/2006/picture">
+                  <pic:nvPicPr>
+                    <pic:cNvPr id="1" name=""/>
+                    <pic:cNvPicPr/>
+                  </pic:nvPicPr>
+                  <pic:blipFill>
+                    <a:blip r:embed="rId10"/>
+                    <a:stretch>
+                      <a:fillRect/>
+                    </a:stretch>
+                  </pic:blipFill>
+                  <pic:spPr>
+                    <a:xfrm>
+                      <a:off x="0" y="0"/>
+                      <a:ext cx="5274310" cy="2604135"/>
+                    </a:xfrm>
+                    <a:prstGeom prst="rect">
+                      <a:avLst/>
+                    </a:prstGeom>
+                  </pic:spPr>
+                </pic:pic>
+              </a:graphicData>
+            </a:graphic>
+          </wp:inline>
+        </w:drawing>
       </w:r>
     </w:p>
     <w:p>
       <w:pPr>
         <w:pStyle w:val="0-1"/>
         <w:ind w:firstLine="480"/>
-      </w:pPr>
-      <w:r>
-        <w:rPr>
-          <w:rStyle w:val="aa"/>
-          <w:b w:val="0"/>
-          <w:bCs w:val="0"/>
-        </w:rPr>
-        <w:t>定义参数网格</w:t>
-      </w:r>
-      <w:r>
-        <w:t>：用户为每个需要调优的超参数指定一个候选值的列表。例如，本实验中的</w:t>
+        <w:rPr>
+          <w:shd w:val="clear" w:color="auto" w:fill="FFFFFF"/>
+        </w:rPr>
+      </w:pPr>
+      <w:r>
+        <w:rPr>
+          <w:shd w:val="clear" w:color="auto" w:fill="FFFFFF"/>
+        </w:rPr>
+        <w:t>进一步地，通过</w:t>
+      </w:r>
+      <m:oMath>
+        <m:r>
+          <w:rPr>
+            <w:rFonts w:ascii="Cambria Math" w:hAnsi="Cambria Math"/>
+            <w:shd w:val="clear" w:color="auto" w:fill="FFFFFF"/>
+          </w:rPr>
+          <m:t>PCA</m:t>
+        </m:r>
+      </m:oMath>
+      <w:proofErr w:type="gramStart"/>
+      <w:r>
+        <w:rPr>
+          <w:shd w:val="clear" w:color="auto" w:fill="FFFFFF"/>
+        </w:rPr>
+        <w:t>降维可视化</w:t>
+      </w:r>
+      <w:proofErr w:type="gramEnd"/>
+      <w:r>
+        <w:rPr>
+          <w:shd w:val="clear" w:color="auto" w:fill="FFFFFF"/>
+        </w:rPr>
+        <w:t>分析，我们得以直观地洞察模型的决策机制。在</w:t>
+      </w:r>
+      <m:oMath>
+        <m:r>
+          <w:rPr>
+            <w:rFonts w:ascii="Cambria Math" w:hAnsi="Cambria Math"/>
+            <w:shd w:val="clear" w:color="auto" w:fill="FFFFFF"/>
+          </w:rPr>
+          <m:t>PCA</m:t>
+        </m:r>
+      </m:oMath>
+      <w:proofErr w:type="gramStart"/>
+      <w:r>
+        <w:rPr>
+          <w:shd w:val="clear" w:color="auto" w:fill="FFFFFF"/>
+        </w:rPr>
+        <w:t>降维后</w:t>
+      </w:r>
+      <w:proofErr w:type="gramEnd"/>
+      <w:r>
+        <w:rPr>
+          <w:shd w:val="clear" w:color="auto" w:fill="FFFFFF"/>
+        </w:rPr>
+        <w:t>的二维空间中，训练集上的决策边界呈现为平滑的非线性曲线，清晰地划分出三个独立的类别区域，各类别内部样本聚集紧密，区域间分离度良好。更重要的是，测试集上的决策边界与训练集边界在形状和位置上表现出高度的一致性，测试集中的样本点也准确地落在了根据训练集学习到的决策区域内，这种高度一致性强有力地证明了模型优秀的泛化能力，说明模型掌握了数据背后真实的分类模式而非简单记忆。</w:t>
+      </w:r>
+    </w:p>
+    <w:tbl>
+      <w:tblPr>
+        <w:tblStyle w:val="af9"/>
+        <w:tblW w:w="0" w:type="auto"/>
+        <w:tblLook w:val="04A0" w:firstRow="1" w:lastRow="0" w:firstColumn="1" w:lastColumn="0" w:noHBand="0" w:noVBand="1"/>
+      </w:tblPr>
+      <w:tblGrid>
+        <w:gridCol w:w="4153"/>
+        <w:gridCol w:w="4153"/>
+      </w:tblGrid>
+      <w:tr>
+        <w:tc>
+          <w:tcPr>
+            <w:tcW w:w="4148" w:type="dxa"/>
+            <w:tcBorders>
+              <w:top w:val="nil"/>
+              <w:left w:val="nil"/>
+              <w:bottom w:val="nil"/>
+              <w:right w:val="nil"/>
+            </w:tcBorders>
+          </w:tcPr>
+          <w:p>
+            <w:pPr>
+              <w:pStyle w:val="0-"/>
+            </w:pPr>
+            <w:r>
+              <w:rPr>
+                <w:noProof/>
+              </w:rPr>
+              <w:drawing>
+                <wp:inline distT="0" distB="0" distL="0" distR="0" wp14:anchorId="7458F779" wp14:editId="4165A030">
+                  <wp:extent cx="2545200" cy="1656000"/>
+                  <wp:effectExtent l="0" t="0" r="7620" b="1905"/>
+                  <wp:docPr id="4" name="图片 4"/>
+                  <wp:cNvGraphicFramePr>
+                    <a:graphicFrameLocks xmlns:a="http://schemas.openxmlformats.org/drawingml/2006/main" noChangeAspect="1"/>
+                  </wp:cNvGraphicFramePr>
+                  <a:graphic xmlns:a="http://schemas.openxmlformats.org/drawingml/2006/main">
+                    <a:graphicData uri="http://schemas.openxmlformats.org/drawingml/2006/picture">
+                      <pic:pic xmlns:pic="http://schemas.openxmlformats.org/drawingml/2006/picture">
+                        <pic:nvPicPr>
+                          <pic:cNvPr id="1" name=""/>
+                          <pic:cNvPicPr/>
+                        </pic:nvPicPr>
+                        <pic:blipFill>
+                          <a:blip r:embed="rId11"/>
+                          <a:stretch>
+                            <a:fillRect/>
+                          </a:stretch>
+                        </pic:blipFill>
+                        <pic:spPr>
+                          <a:xfrm>
+                            <a:off x="0" y="0"/>
+                            <a:ext cx="2545200" cy="1656000"/>
+                          </a:xfrm>
+                          <a:prstGeom prst="rect">
+                            <a:avLst/>
+                          </a:prstGeom>
+                        </pic:spPr>
+                      </pic:pic>
+                    </a:graphicData>
+                  </a:graphic>
+                </wp:inline>
+              </w:drawing>
+            </w:r>
+          </w:p>
+        </w:tc>
+        <w:tc>
+          <w:tcPr>
+            <w:tcW w:w="4148" w:type="dxa"/>
+            <w:tcBorders>
+              <w:top w:val="nil"/>
+              <w:left w:val="nil"/>
+              <w:bottom w:val="nil"/>
+              <w:right w:val="nil"/>
+            </w:tcBorders>
+          </w:tcPr>
+          <w:p>
+            <w:pPr>
+              <w:pStyle w:val="0-"/>
+            </w:pPr>
+            <w:r>
+              <w:rPr>
+                <w:noProof/>
+              </w:rPr>
+              <w:drawing>
+                <wp:inline distT="0" distB="0" distL="0" distR="0" wp14:anchorId="60B0560F" wp14:editId="72BF2D5F">
+                  <wp:extent cx="2545200" cy="1656000"/>
+                  <wp:effectExtent l="0" t="0" r="7620" b="1905"/>
+                  <wp:docPr id="5" name="图片 5"/>
+                  <wp:cNvGraphicFramePr>
+                    <a:graphicFrameLocks xmlns:a="http://schemas.openxmlformats.org/drawingml/2006/main" noChangeAspect="1"/>
+                  </wp:cNvGraphicFramePr>
+                  <a:graphic xmlns:a="http://schemas.openxmlformats.org/drawingml/2006/main">
+                    <a:graphicData uri="http://schemas.openxmlformats.org/drawingml/2006/picture">
+                      <pic:pic xmlns:pic="http://schemas.openxmlformats.org/drawingml/2006/picture">
+                        <pic:nvPicPr>
+                          <pic:cNvPr id="1" name=""/>
+                          <pic:cNvPicPr/>
+                        </pic:nvPicPr>
+                        <pic:blipFill>
+                          <a:blip r:embed="rId12"/>
+                          <a:stretch>
+                            <a:fillRect/>
+                          </a:stretch>
+                        </pic:blipFill>
+                        <pic:spPr>
+                          <a:xfrm>
+                            <a:off x="0" y="0"/>
+                            <a:ext cx="2545200" cy="1656000"/>
+                          </a:xfrm>
+                          <a:prstGeom prst="rect">
+                            <a:avLst/>
+                          </a:prstGeom>
+                        </pic:spPr>
+                      </pic:pic>
+                    </a:graphicData>
+                  </a:graphic>
+                </wp:inline>
+              </w:drawing>
+            </w:r>
+          </w:p>
+        </w:tc>
+      </w:tr>
+      <w:tr>
+        <w:tc>
+          <w:tcPr>
+            <w:tcW w:w="4148" w:type="dxa"/>
+            <w:tcBorders>
+              <w:top w:val="nil"/>
+              <w:left w:val="nil"/>
+              <w:bottom w:val="nil"/>
+              <w:right w:val="nil"/>
+            </w:tcBorders>
+          </w:tcPr>
+          <w:p>
+            <w:pPr>
+              <w:pStyle w:val="0-"/>
+              <w:rPr>
+                <w:szCs w:val="21"/>
+              </w:rPr>
+            </w:pPr>
+            <w:r>
+              <w:rPr>
+                <w:rFonts w:hint="eastAsia"/>
+                <w:szCs w:val="21"/>
+              </w:rPr>
+              <w:t>（</w:t>
+            </w:r>
+            <w:r>
+              <w:rPr>
+                <w:rFonts w:hint="eastAsia"/>
+                <w:szCs w:val="21"/>
+              </w:rPr>
+              <w:t>a</w:t>
+            </w:r>
+            <w:r>
+              <w:rPr>
+                <w:rFonts w:hint="eastAsia"/>
+                <w:szCs w:val="21"/>
+              </w:rPr>
+              <w:t>）训练集</w:t>
+            </w:r>
+            <w:r>
+              <w:rPr>
+                <w:rFonts w:hint="eastAsia"/>
+                <w:szCs w:val="21"/>
+              </w:rPr>
+              <w:t>PCA</w:t>
+            </w:r>
+            <w:r>
+              <w:rPr>
+                <w:rFonts w:hint="eastAsia"/>
+                <w:szCs w:val="21"/>
+              </w:rPr>
+              <w:t>图</w:t>
+            </w:r>
+          </w:p>
+        </w:tc>
+        <w:tc>
+          <w:tcPr>
+            <w:tcW w:w="4148" w:type="dxa"/>
+            <w:tcBorders>
+              <w:top w:val="nil"/>
+              <w:left w:val="nil"/>
+              <w:bottom w:val="nil"/>
+              <w:right w:val="nil"/>
+            </w:tcBorders>
+          </w:tcPr>
+          <w:p>
+            <w:pPr>
+              <w:pStyle w:val="0-"/>
+              <w:rPr>
+                <w:szCs w:val="21"/>
+              </w:rPr>
+            </w:pPr>
+            <w:r>
+              <w:rPr>
+                <w:rFonts w:hint="eastAsia"/>
+                <w:szCs w:val="21"/>
+              </w:rPr>
+              <w:t>（</w:t>
+            </w:r>
+            <w:r>
+              <w:rPr>
+                <w:rFonts w:hint="eastAsia"/>
+                <w:szCs w:val="21"/>
+              </w:rPr>
+              <w:t>b</w:t>
+            </w:r>
+            <w:r>
+              <w:rPr>
+                <w:rFonts w:hint="eastAsia"/>
+                <w:szCs w:val="21"/>
+              </w:rPr>
+              <w:t>）测试集</w:t>
+            </w:r>
+            <w:r>
+              <w:rPr>
+                <w:rFonts w:hint="eastAsia"/>
+                <w:szCs w:val="21"/>
+              </w:rPr>
+              <w:t>PCA</w:t>
+            </w:r>
+            <w:r>
+              <w:rPr>
+                <w:rFonts w:hint="eastAsia"/>
+                <w:szCs w:val="21"/>
+              </w:rPr>
+              <w:t>图</w:t>
+            </w:r>
+          </w:p>
+        </w:tc>
+      </w:tr>
+    </w:tbl>
+    <w:p>
+      <w:pPr>
+        <w:pStyle w:val="1"/>
+        <w:spacing w:before="156"/>
+        <w:rPr>
+          <w:rFonts w:hint="eastAsia"/>
+        </w:rPr>
+      </w:pPr>
+      <w:r>
+        <w:rPr>
+          <w:bdr w:val="none" w:sz="0" w:space="0" w:color="auto" w:frame="1"/>
+        </w:rPr>
+        <w:t>结论与展望</w:t>
       </w:r>
     </w:p>
     <w:p>
@@ -5165,23 +7311,42 @@
         <w:ind w:firstLine="480"/>
       </w:pPr>
       <w:r>
-        <w:rPr>
-          <w:rStyle w:val="HTML"/>
-          <w:rFonts w:ascii="Times New Roman" w:hAnsi="Times New Roman" w:cs="Times New Roman"/>
-        </w:rPr>
-        <w:t>param_grid={"C":[0.1,1,10,100],"gamma":[1,0.1,0.01,0.001],"kernel":["rbf"]}</w:t>
-      </w:r>
-      <w:r>
-        <w:t>。这个网格包含了</w:t>
-      </w:r>
-      <w:r>
-        <w:rPr>
-          <w:rStyle w:val="katex-mathml"/>
-        </w:rPr>
-        <w:t>4×4×1=16</w:t>
-      </w:r>
-      <w:r>
-        <w:t>种参数组合。</w:t>
+        <w:t>本研究成功构建了一个基于支持</w:t>
+      </w:r>
+      <w:proofErr w:type="gramStart"/>
+      <w:r>
+        <w:t>向量机</w:t>
+      </w:r>
+      <w:proofErr w:type="gramEnd"/>
+      <w:r>
+        <w:t>的高精度葡萄酒分类模型。通过对</w:t>
+      </w:r>
+      <w:r>
+        <w:t>Wine</w:t>
+      </w:r>
+      <w:r>
+        <w:t>数据集进行系统性的预处理、模型构建、超参数调优与性能评估，我们最终在独立的测试集上取得了高达</w:t>
+      </w:r>
+      <w:r>
+        <w:t>98%</w:t>
+      </w:r>
+      <w:r>
+        <w:t>的分类准确率。这一卓越成果充分证明了</w:t>
+      </w:r>
+      <m:oMath>
+        <m:r>
+          <w:rPr>
+            <w:rFonts w:ascii="Cambria Math" w:hAnsi="Cambria Math"/>
+          </w:rPr>
+          <m:t>SVM</m:t>
+        </m:r>
+      </m:oMath>
+      <w:r>
+        <w:t>算法结合网格搜索交叉验证策略在处理此类多分类问题上的有效性与优越</w:t>
+      </w:r>
+      <w:r>
+        <w:lastRenderedPageBreak/>
+        <w:t>性。整个研究流程不仅验证了理论方法的可行性，也为解决实际中的分类任务提供了一个可靠的范例。</w:t>
       </w:r>
     </w:p>
     <w:p>
@@ -5191,42 +7356,65 @@
       </w:pPr>
       <w:r>
         <w:rPr>
-          <w:rStyle w:val="aa"/>
-          <w:b w:val="0"/>
-          <w:bCs w:val="0"/>
-        </w:rPr>
-        <w:t>穷举搜索与交叉验证评估</w:t>
-      </w:r>
-      <w:r>
-        <w:t>：</w:t>
-      </w:r>
-      <w:proofErr w:type="spellStart"/>
-      <w:r>
-        <w:rPr>
-          <w:rStyle w:val="HTML"/>
-          <w:rFonts w:ascii="Times New Roman" w:hAnsi="Times New Roman" w:cs="Times New Roman"/>
-        </w:rPr>
-        <w:t>GridSearchCV</w:t>
-      </w:r>
-      <w:proofErr w:type="spellEnd"/>
-      <w:r>
-        <w:t>会系统地、无一遗漏地尝试网格中的每一种参数组合。对于每一种组合（例如</w:t>
-      </w:r>
-      <w:r>
-        <w:rPr>
-          <w:rStyle w:val="HTML"/>
-          <w:rFonts w:ascii="Times New Roman" w:hAnsi="Times New Roman" w:cs="Times New Roman"/>
-        </w:rPr>
-        <w:t>C=0.1,gamma=1</w:t>
-      </w:r>
-      <w:r>
-        <w:t>），它都会执行一次完整的</w:t>
-      </w:r>
-      <w:r>
-        <w:t>K</w:t>
-      </w:r>
-      <w:r>
-        <w:t>折交叉验证，并计算出该组合的平均性能分数。</w:t>
+          <w:rFonts w:hint="eastAsia"/>
+        </w:rPr>
+        <w:t>然而，</w:t>
+      </w:r>
+      <w:r>
+        <w:t>该模型</w:t>
+      </w:r>
+      <w:r>
+        <w:rPr>
+          <w:rFonts w:hint="eastAsia"/>
+        </w:rPr>
+        <w:t>也存在一些</w:t>
+      </w:r>
+      <w:r>
+        <w:t>局限性。</w:t>
+      </w:r>
+      <m:oMath>
+        <m:r>
+          <w:rPr>
+            <w:rFonts w:ascii="Cambria Math" w:hAnsi="Cambria Math"/>
+          </w:rPr>
+          <m:t>SVM</m:t>
+        </m:r>
+      </m:oMath>
+      <w:r>
+        <w:t>本质上是一个</w:t>
+      </w:r>
+      <w:r>
+        <w:t>“</w:t>
+      </w:r>
+      <w:r>
+        <w:t>黑盒</w:t>
+      </w:r>
+      <w:r>
+        <w:t>”</w:t>
+      </w:r>
+      <w:r>
+        <w:t>模型，其决策过程缺乏直观的可解释性，这使得在需要追溯分类依据的场景中应用受限</w:t>
+      </w:r>
+      <w:r>
+        <w:rPr>
+          <w:rFonts w:hint="eastAsia"/>
+        </w:rPr>
+        <w:t>，此外，</w:t>
+      </w:r>
+      <w:r>
+        <w:t>在面对大规模数据集时，</w:t>
+      </w:r>
+      <w:r>
+        <w:t>本实验所依赖的超参数调优过程，尤其是网格搜索，虽然有效，但涉及较高的计算成本和时间成本</w:t>
+      </w:r>
+      <w:r>
+        <w:rPr>
+          <w:rFonts w:hint="eastAsia"/>
+        </w:rPr>
+        <w:t>，</w:t>
+      </w:r>
+      <w:r>
+        <w:t>其训练过程相对耗时，计算效率成为瓶颈。</w:t>
       </w:r>
     </w:p>
     <w:p>
@@ -5235,38 +7423,7 @@
         <w:ind w:firstLine="480"/>
       </w:pPr>
       <w:r>
-        <w:rPr>
-          <w:rStyle w:val="aa"/>
-          <w:b w:val="0"/>
-          <w:bCs w:val="0"/>
-        </w:rPr>
-        <w:t>选择最优参数</w:t>
-      </w:r>
-      <w:r>
-        <w:t>：在所有参数组合都评估完毕后，</w:t>
-      </w:r>
-      <w:proofErr w:type="spellStart"/>
-      <w:r>
-        <w:rPr>
-          <w:rStyle w:val="HTML"/>
-          <w:rFonts w:ascii="Times New Roman" w:hAnsi="Times New Roman" w:cs="Times New Roman"/>
-        </w:rPr>
-        <w:t>GridSearchCV</w:t>
-      </w:r>
-      <w:proofErr w:type="spellEnd"/>
-      <w:r>
-        <w:t>会比较它们的平均交叉验证分数，并选出分数最高的那个组合作为</w:t>
-      </w:r>
-      <w:r>
-        <w:rPr>
-          <w:rStyle w:val="aa"/>
-          <w:b w:val="0"/>
-          <w:bCs w:val="0"/>
-        </w:rPr>
-        <w:t>最优参数</w:t>
-      </w:r>
-      <w:r>
-        <w:t>。</w:t>
+        <w:t>基于当前的研究成果与模型分析，未来的工作可从以下几个层面展开：</w:t>
       </w:r>
     </w:p>
     <w:p>
@@ -5276,1006 +7433,123 @@
       </w:pPr>
       <w:r>
         <w:rPr>
-          <w:rStyle w:val="aa"/>
-          <w:b w:val="0"/>
-          <w:bCs w:val="0"/>
-        </w:rPr>
-        <w:t>训练最终模型</w:t>
-      </w:r>
-      <w:r>
-        <w:t>：最后，</w:t>
-      </w:r>
-      <w:proofErr w:type="spellStart"/>
-      <w:r>
-        <w:rPr>
-          <w:rStyle w:val="HTML"/>
-          <w:rFonts w:ascii="Times New Roman" w:hAnsi="Times New Roman" w:cs="Times New Roman"/>
-        </w:rPr>
-        <w:t>GridSearchCV</w:t>
-      </w:r>
-      <w:proofErr w:type="spellEnd"/>
-      <w:r>
-        <w:t>会使用找到的最优参数，在</w:t>
-      </w:r>
-      <w:r>
-        <w:rPr>
-          <w:rStyle w:val="aa"/>
-          <w:b w:val="0"/>
-          <w:bCs w:val="0"/>
-        </w:rPr>
-        <w:t>全部的训练数据</w:t>
-      </w:r>
-      <w:r>
-        <w:t>上重新训练一个模型。这个模型就是最终用于预测的模型</w:t>
-      </w:r>
-      <w:r>
-        <w:t>(</w:t>
-      </w:r>
-      <w:proofErr w:type="spellStart"/>
-      <w:r>
-        <w:rPr>
-          <w:rStyle w:val="HTML"/>
-          <w:rFonts w:ascii="Times New Roman" w:hAnsi="Times New Roman" w:cs="Times New Roman"/>
-        </w:rPr>
-        <w:t>best_estimator</w:t>
-      </w:r>
-      <w:proofErr w:type="spellEnd"/>
-      <w:r>
-        <w:rPr>
-          <w:rStyle w:val="HTML"/>
-          <w:rFonts w:ascii="Times New Roman" w:hAnsi="Times New Roman" w:cs="Times New Roman"/>
-        </w:rPr>
-        <w:t>_</w:t>
-      </w:r>
-      <w:r>
-        <w:t>)</w:t>
-      </w:r>
-      <w:r>
-        <w:t>。</w:t>
+          <w:rFonts w:hint="eastAsia"/>
+        </w:rPr>
+        <w:t>（</w:t>
+      </w:r>
+      <w:r>
+        <w:rPr>
+          <w:rFonts w:hint="eastAsia"/>
+        </w:rPr>
+        <w:t>1</w:t>
+      </w:r>
+      <w:r>
+        <w:rPr>
+          <w:rFonts w:hint="eastAsia"/>
+        </w:rPr>
+        <w:t>）</w:t>
+      </w:r>
+      <w:r>
+        <w:t>未来的研究可以探索不同的核函数，如多项式核或</w:t>
+      </w:r>
+      <m:oMath>
+        <m:r>
+          <w:rPr>
+            <w:rFonts w:ascii="Cambria Math" w:hAnsi="Cambria Math"/>
+          </w:rPr>
+          <m:t>Sigmoid</m:t>
+        </m:r>
+      </m:oMath>
+      <w:r>
+        <w:t>核，并与本实验采用的</w:t>
+      </w:r>
+      <m:oMath>
+        <m:r>
+          <w:rPr>
+            <w:rFonts w:ascii="Cambria Math" w:hAnsi="Cambria Math"/>
+          </w:rPr>
+          <m:t>RBF</m:t>
+        </m:r>
+      </m:oMath>
+      <w:r>
+        <w:t>核进行性能比较，以寻求更优的模型配置。此外，可以尝试将集成学习方法，如随机森林或</w:t>
+      </w:r>
+      <m:oMath>
+        <m:r>
+          <w:rPr>
+            <w:rFonts w:ascii="Cambria Math" w:hAnsi="Cambria Math"/>
+          </w:rPr>
+          <m:t>XGBoost</m:t>
+        </m:r>
+      </m:oMath>
+      <w:r>
+        <w:t>，应用于同一数据集，以评估其在</w:t>
+      </w:r>
+      <w:r>
+        <w:rPr>
+          <w:rFonts w:hint="eastAsia"/>
+        </w:rPr>
+        <w:t>W</w:t>
+      </w:r>
+      <w:r>
+        <w:t>ine</w:t>
+      </w:r>
+      <w:r>
+        <w:rPr>
+          <w:rFonts w:hint="eastAsia"/>
+        </w:rPr>
+        <w:t>数据集</w:t>
+      </w:r>
+      <w:r>
+        <w:t>分类任务上的潜力，并与</w:t>
+      </w:r>
+      <m:oMath>
+        <m:r>
+          <w:rPr>
+            <w:rFonts w:ascii="Cambria Math" w:hAnsi="Cambria Math"/>
+          </w:rPr>
+          <m:t>SVM</m:t>
+        </m:r>
+      </m:oMath>
+      <w:r>
+        <w:t>模型进行横向对比。</w:t>
       </w:r>
     </w:p>
     <w:p>
       <w:pPr>
         <w:pStyle w:val="0-1"/>
         <w:ind w:firstLine="480"/>
-      </w:pPr>
-      <w:r>
-        <w:t>本实验中，</w:t>
-      </w:r>
-      <w:proofErr w:type="spellStart"/>
-      <w:r>
-        <w:rPr>
-          <w:rStyle w:val="HTML"/>
-          <w:rFonts w:ascii="Times New Roman" w:hAnsi="Times New Roman" w:cs="Times New Roman"/>
-        </w:rPr>
-        <w:t>GridSearchCV</w:t>
-      </w:r>
-      <w:proofErr w:type="spellEnd"/>
-      <w:r>
-        <w:t>找到的最优参数是</w:t>
-      </w:r>
-      <w:r>
-        <w:rPr>
-          <w:rStyle w:val="HTML"/>
-          <w:rFonts w:ascii="Times New Roman" w:hAnsi="Times New Roman" w:cs="Times New Roman"/>
-        </w:rPr>
-        <w:t>{'C':1,'gamma':0.1,'kernel':'rbf'}</w:t>
-      </w:r>
-      <w:r>
-        <w:t>，它在</w:t>
-      </w:r>
-      <w:r>
-        <w:t>5</w:t>
-      </w:r>
-      <w:r>
-        <w:t>折交叉验证中取得了约</w:t>
-      </w:r>
-      <w:r>
-        <w:rPr>
-          <w:rStyle w:val="HTML"/>
-          <w:rFonts w:ascii="Times New Roman" w:hAnsi="Times New Roman" w:cs="Times New Roman"/>
-        </w:rPr>
-        <w:t>0.9920</w:t>
-      </w:r>
-      <w:r>
-        <w:t>的最高平均准确率。</w:t>
-      </w:r>
-    </w:p>
-    <w:p>
-      <w:pPr>
-        <w:pStyle w:val="1"/>
-        <w:spacing w:before="156"/>
-      </w:pPr>
-      <w:r>
-        <w:rPr>
-          <w:bdr w:val="none" w:sz="0" w:space="0" w:color="auto" w:frame="1"/>
-        </w:rPr>
-        <w:lastRenderedPageBreak/>
-        <w:t>实验设计与实现</w:t>
-      </w:r>
-    </w:p>
-    <w:p>
-      <w:pPr>
-        <w:pStyle w:val="2"/>
-      </w:pPr>
-      <w:r>
-        <w:t>实验环境与数据集</w:t>
-      </w:r>
-      <w:r>
         <w:rPr>
           <w:rFonts w:hint="eastAsia"/>
         </w:rPr>
-        <w:t>处理</w:t>
-      </w:r>
-    </w:p>
-    <w:p>
-      <w:pPr>
-        <w:pStyle w:val="0-1"/>
-        <w:ind w:firstLine="480"/>
-      </w:pPr>
-      <w:r>
-        <w:t>介绍所用的编程语言（</w:t>
-      </w:r>
-      <w:r>
-        <w:t>Python</w:t>
-      </w:r>
-      <w:r>
-        <w:t>）、库（</w:t>
-      </w:r>
-      <w:r>
-        <w:t>scikit-</w:t>
-      </w:r>
-      <w:proofErr w:type="spellStart"/>
-      <w:r>
-        <w:t>learn,matplotlib</w:t>
-      </w:r>
-      <w:proofErr w:type="spellEnd"/>
-      <w:r>
-        <w:t>等）。</w:t>
-      </w:r>
-    </w:p>
-    <w:p>
-      <w:pPr>
-        <w:pStyle w:val="0-1"/>
-        <w:ind w:firstLine="480"/>
-      </w:pPr>
-      <w:r>
-        <w:t>详细描述葡萄酒数据集：样本数量、特征维度、类别分布。</w:t>
-      </w:r>
-    </w:p>
-    <w:p>
-      <w:pPr>
-        <w:pStyle w:val="0-1"/>
-        <w:ind w:firstLine="480"/>
-      </w:pPr>
-      <w:r>
-        <w:t>列举并解释几个关键特征的物理意义（如酒精、苹果酸、灰分等）。</w:t>
-      </w:r>
-    </w:p>
-    <w:p>
-      <w:pPr>
-        <w:pStyle w:val="0-1"/>
-        <w:ind w:firstLine="480"/>
-      </w:pPr>
-      <w:r>
-        <w:t>说明数据划分策略（</w:t>
-      </w:r>
-      <w:proofErr w:type="spellStart"/>
-      <w:r>
-        <w:t>train_test_split</w:t>
-      </w:r>
-      <w:proofErr w:type="spellEnd"/>
-      <w:r>
-        <w:t>）及其比例。</w:t>
-      </w:r>
-    </w:p>
-    <w:p>
-      <w:pPr>
-        <w:pStyle w:val="0-1"/>
-        <w:ind w:firstLine="480"/>
-      </w:pPr>
-      <w:r>
-        <w:t>详细阐述标准化的必要性，并展示</w:t>
-      </w:r>
-      <w:proofErr w:type="spellStart"/>
-      <w:r>
-        <w:t>StandardScaler</w:t>
-      </w:r>
-      <w:proofErr w:type="spellEnd"/>
-      <w:r>
-        <w:t>的计算过程。</w:t>
-      </w:r>
-    </w:p>
-    <w:p>
-      <w:pPr>
-        <w:pStyle w:val="2"/>
-      </w:pPr>
-      <w:r>
-        <w:rPr>
-          <w:bdr w:val="none" w:sz="0" w:space="0" w:color="auto" w:frame="1"/>
-        </w:rPr>
-        <w:t>模型构建与训练</w:t>
-      </w:r>
-    </w:p>
-    <w:p>
-      <w:pPr>
-        <w:pStyle w:val="0-1"/>
-        <w:ind w:firstLine="480"/>
-      </w:pPr>
-      <w:r>
-        <w:t>说明选择</w:t>
-      </w:r>
-      <w:r>
-        <w:t>SVM</w:t>
-      </w:r>
-      <w:r>
-        <w:t>作为分类器的原因。</w:t>
-      </w:r>
-    </w:p>
-    <w:p>
-      <w:pPr>
-        <w:pStyle w:val="0-1"/>
-        <w:ind w:firstLine="480"/>
-      </w:pPr>
-      <w:r>
-        <w:t>解释选择</w:t>
-      </w:r>
-      <w:r>
-        <w:t>RBF</w:t>
-      </w:r>
-      <w:r>
-        <w:t>核而非线性核的</w:t>
-      </w:r>
-      <w:proofErr w:type="gramStart"/>
-      <w:r>
-        <w:t>考量</w:t>
-      </w:r>
-      <w:proofErr w:type="gramEnd"/>
-      <w:r>
-        <w:t>。</w:t>
-      </w:r>
-    </w:p>
-    <w:p>
-      <w:pPr>
-        <w:pStyle w:val="0-1"/>
-        <w:ind w:firstLine="480"/>
-      </w:pPr>
-      <w:r>
-        <w:t>描述</w:t>
-      </w:r>
-      <w:proofErr w:type="spellStart"/>
-      <w:r>
-        <w:t>GridSearchCV</w:t>
-      </w:r>
-      <w:proofErr w:type="spellEnd"/>
-      <w:r>
-        <w:t>的参数设置（</w:t>
-      </w:r>
-      <w:r>
-        <w:t>C</w:t>
-      </w:r>
-      <w:r>
-        <w:t>和</w:t>
-      </w:r>
-      <w:r>
-        <w:t>gamma</w:t>
-      </w:r>
-      <w:r>
-        <w:t>的搜索范围）和交叉验证折数（</w:t>
-      </w:r>
-      <w:r>
-        <w:t>5</w:t>
-      </w:r>
-      <w:r>
-        <w:t>折）。</w:t>
-      </w:r>
-    </w:p>
-    <w:p>
-      <w:pPr>
-        <w:pStyle w:val="2"/>
-      </w:pPr>
-      <w:r>
-        <w:rPr>
-          <w:bdr w:val="none" w:sz="0" w:space="0" w:color="auto" w:frame="1"/>
-        </w:rPr>
-        <w:t>结果可视化方法</w:t>
-      </w:r>
-    </w:p>
-    <w:p>
-      <w:pPr>
-        <w:pStyle w:val="0-1"/>
-        <w:ind w:firstLine="480"/>
-      </w:pPr>
-      <w:r>
-        <w:t>解释为何使用</w:t>
-      </w:r>
-      <w:r>
-        <w:t>PCA</w:t>
-      </w:r>
-      <w:r>
-        <w:t>进行可视化。</w:t>
-      </w:r>
-    </w:p>
-    <w:p>
-      <w:pPr>
-        <w:pStyle w:val="0-1"/>
-        <w:ind w:firstLine="480"/>
-      </w:pPr>
-      <w:r>
-        <w:t>描述将</w:t>
-      </w:r>
-      <w:r>
-        <w:t>13</w:t>
-      </w:r>
-      <w:r>
-        <w:t>维数据降至</w:t>
-      </w:r>
-      <w:r>
+      </w:pPr>
+      <w:r>
+        <w:rPr>
+          <w:rFonts w:hint="eastAsia"/>
+        </w:rPr>
+        <w:t>（</w:t>
+      </w:r>
+      <w:r>
+        <w:rPr>
+          <w:rFonts w:hint="eastAsia"/>
+        </w:rPr>
         <w:t>2</w:t>
       </w:r>
       <w:r>
-        <w:t>维的</w:t>
-      </w:r>
-      <w:r>
-        <w:t>PCA</w:t>
-      </w:r>
-      <w:r>
-        <w:t>实现过程。</w:t>
-      </w:r>
-    </w:p>
-    <w:p>
-      <w:pPr>
-        <w:pStyle w:val="0-1"/>
-        <w:ind w:firstLine="480"/>
-      </w:pPr>
-      <w:r>
-        <w:t>阐述决策边界绘制函数的原理（网格点预测、等高线图）。</w:t>
-      </w:r>
-    </w:p>
-    <w:p>
-      <w:pPr>
-        <w:pStyle w:val="1"/>
-        <w:spacing w:before="156"/>
-      </w:pPr>
-      <w:r>
-        <w:rPr>
-          <w:bdr w:val="none" w:sz="0" w:space="0" w:color="auto" w:frame="1"/>
-        </w:rPr>
-        <w:t>实验结果与分析</w:t>
-      </w:r>
-    </w:p>
-    <w:p>
-      <w:pPr>
-        <w:pStyle w:val="2"/>
-      </w:pPr>
-      <w:r>
-        <w:rPr>
-          <w:bdr w:val="none" w:sz="0" w:space="0" w:color="auto" w:frame="1"/>
-        </w:rPr>
-        <w:t>最优模型与超参数</w:t>
-      </w:r>
-    </w:p>
-    <w:p>
-      <w:pPr>
-        <w:pStyle w:val="0-1"/>
-        <w:ind w:firstLine="480"/>
-      </w:pPr>
-      <w:r>
-        <w:t>展示</w:t>
-      </w:r>
-      <w:proofErr w:type="spellStart"/>
-      <w:r>
-        <w:t>GridSearchCV</w:t>
-      </w:r>
-      <w:proofErr w:type="spellEnd"/>
-      <w:r>
-        <w:t>找到的最优参数组合（</w:t>
-      </w:r>
-      <w:r>
-        <w:t>C=1,gamma=0.1</w:t>
-      </w:r>
-      <w:r>
-        <w:t>）。</w:t>
-      </w:r>
-    </w:p>
-    <w:p>
-      <w:pPr>
-        <w:pStyle w:val="0-1"/>
-        <w:ind w:firstLine="480"/>
-      </w:pPr>
-      <w:r>
-        <w:t>分析交叉验证的平均得分，说明模型的稳定性。</w:t>
-      </w:r>
-    </w:p>
-    <w:p>
-      <w:pPr>
-        <w:pStyle w:val="2"/>
-      </w:pPr>
-      <w:r>
-        <w:rPr>
-          <w:bdr w:val="none" w:sz="0" w:space="0" w:color="auto" w:frame="1"/>
-        </w:rPr>
-        <w:t>模型性能评估</w:t>
-      </w:r>
-    </w:p>
-    <w:p>
-      <w:pPr>
-        <w:pStyle w:val="0-1"/>
-        <w:ind w:firstLine="480"/>
-      </w:pPr>
-      <w:r>
-        <w:t>分类报告分析：逐行解读</w:t>
-      </w:r>
-      <w:r>
-        <w:t>precision,recall,f1-score</w:t>
-      </w:r>
-      <w:r>
-        <w:t>，结合业务场景分析哪个指标更重要。</w:t>
-      </w:r>
-    </w:p>
-    <w:p>
-      <w:pPr>
-        <w:pStyle w:val="0-1"/>
-        <w:ind w:firstLine="480"/>
-      </w:pPr>
-      <w:r>
-        <w:t>混淆矩阵分析：详细解读矩阵中的每一个数字，定位出唯一的错误分类样本，并推测其可能原因（如该样本可能位于类别</w:t>
-      </w:r>
-      <w:r>
-        <w:t>2</w:t>
-      </w:r>
-      <w:r>
-        <w:t>和</w:t>
-      </w:r>
-      <w:r>
-        <w:t>3</w:t>
-      </w:r>
-      <w:r>
-        <w:t>的决策边界附近，化学成分相似）。</w:t>
-      </w:r>
-    </w:p>
-    <w:p>
-      <w:pPr>
-        <w:pStyle w:val="0-1"/>
-        <w:ind w:firstLine="480"/>
-      </w:pPr>
-      <w:r>
-        <w:t>整体性能总结：评估</w:t>
-      </w:r>
-      <w:r>
-        <w:t>0.98</w:t>
-      </w:r>
-      <w:r>
-        <w:t>的准确率，并讨论其在实际应用中的意义。</w:t>
-      </w:r>
-    </w:p>
-    <w:p>
-      <w:pPr>
-        <w:pStyle w:val="2"/>
-      </w:pPr>
-      <w:r>
-        <w:rPr>
-          <w:bdr w:val="none" w:sz="0" w:space="0" w:color="auto" w:frame="1"/>
-        </w:rPr>
-        <w:t>决策边界可视化分析</w:t>
-      </w:r>
-    </w:p>
-    <w:p>
-      <w:pPr>
-        <w:pStyle w:val="0-1"/>
-        <w:ind w:firstLine="480"/>
-      </w:pPr>
-      <w:r>
-        <w:lastRenderedPageBreak/>
-        <w:t>分析训练集决策边界：描述边界的形状、平滑度，以及各类别区域的划分情况。</w:t>
-      </w:r>
-    </w:p>
-    <w:p>
-      <w:pPr>
-        <w:pStyle w:val="0-1"/>
-        <w:ind w:firstLine="480"/>
-      </w:pPr>
-      <w:r>
-        <w:t>对比测试集决策边界：强调其与训练集边界的高度一致性，证明模型优秀的泛化能力。</w:t>
-      </w:r>
-    </w:p>
-    <w:p>
-      <w:pPr>
-        <w:pStyle w:val="0-1"/>
-        <w:ind w:firstLine="480"/>
-      </w:pPr>
-      <w:r>
-        <w:t>讨论</w:t>
-      </w:r>
-      <w:r>
-        <w:t>PCA</w:t>
-      </w:r>
-      <w:r>
-        <w:t>可视化的优点（直观）和缺点（信息损失），并指出</w:t>
-      </w:r>
-      <w:r>
-        <w:t>2D</w:t>
-      </w:r>
-      <w:r>
-        <w:t>图中的边界是</w:t>
-      </w:r>
-      <w:r>
-        <w:t>13D</w:t>
-      </w:r>
-      <w:r>
-        <w:t>空间复杂边界的一个投影。</w:t>
-      </w:r>
-    </w:p>
-    <w:p>
-      <w:pPr>
-        <w:pStyle w:val="1"/>
-        <w:spacing w:before="156"/>
-      </w:pPr>
-      <w:r>
-        <w:rPr>
-          <w:bdr w:val="none" w:sz="0" w:space="0" w:color="auto" w:frame="1"/>
-        </w:rPr>
-        <w:t>结论与展望</w:t>
-      </w:r>
-    </w:p>
-    <w:p>
-      <w:pPr>
-        <w:pStyle w:val="2"/>
-      </w:pPr>
-      <w:r>
-        <w:rPr>
-          <w:bdr w:val="none" w:sz="0" w:space="0" w:color="auto" w:frame="1"/>
-        </w:rPr>
-        <w:t>研究总结</w:t>
-      </w:r>
-    </w:p>
-    <w:p>
-      <w:pPr>
-        <w:pStyle w:val="0-1"/>
-        <w:ind w:firstLine="460"/>
-        <w:rPr>
-          <w:rFonts w:ascii="Segoe UI" w:hAnsi="Segoe UI" w:cs="Segoe UI"/>
-          <w:color w:val="1A2029"/>
-          <w:kern w:val="0"/>
-          <w:sz w:val="23"/>
-          <w:szCs w:val="23"/>
-        </w:rPr>
-      </w:pPr>
-      <w:r>
-        <w:rPr>
-          <w:rFonts w:ascii="Segoe UI" w:hAnsi="Segoe UI" w:cs="Segoe UI"/>
-          <w:color w:val="1A2029"/>
-          <w:kern w:val="0"/>
-          <w:sz w:val="23"/>
-          <w:szCs w:val="23"/>
-        </w:rPr>
-        <w:t>概括整个研究过程和核心发现：成功构建了一个高精度的</w:t>
-      </w:r>
-      <w:r>
-        <w:rPr>
-          <w:rFonts w:ascii="Segoe UI" w:hAnsi="Segoe UI" w:cs="Segoe UI"/>
-          <w:color w:val="1A2029"/>
-          <w:kern w:val="0"/>
-          <w:sz w:val="23"/>
-          <w:szCs w:val="23"/>
-        </w:rPr>
-        <w:t>SVM</w:t>
-      </w:r>
-      <w:r>
-        <w:rPr>
-          <w:rFonts w:ascii="Segoe UI" w:hAnsi="Segoe UI" w:cs="Segoe UI"/>
-          <w:color w:val="1A2029"/>
-          <w:kern w:val="0"/>
-          <w:sz w:val="23"/>
-          <w:szCs w:val="23"/>
-        </w:rPr>
-        <w:t>葡萄酒分类模型。</w:t>
-      </w:r>
-    </w:p>
-    <w:p>
-      <w:pPr>
-        <w:pStyle w:val="0-1"/>
-        <w:ind w:firstLine="460"/>
-        <w:rPr>
-          <w:rFonts w:ascii="Segoe UI" w:hAnsi="Segoe UI" w:cs="Segoe UI"/>
-          <w:color w:val="1A2029"/>
-          <w:kern w:val="0"/>
-          <w:sz w:val="23"/>
-          <w:szCs w:val="23"/>
-        </w:rPr>
-      </w:pPr>
-      <w:r>
-        <w:rPr>
-          <w:rFonts w:ascii="Segoe UI" w:hAnsi="Segoe UI" w:cs="Segoe UI"/>
-          <w:color w:val="1A2029"/>
-          <w:kern w:val="0"/>
-          <w:sz w:val="23"/>
-          <w:szCs w:val="23"/>
-        </w:rPr>
-        <w:t>重申主要成果：</w:t>
-      </w:r>
-      <w:r>
-        <w:rPr>
-          <w:rFonts w:ascii="Segoe UI" w:hAnsi="Segoe UI" w:cs="Segoe UI"/>
-          <w:color w:val="1A2029"/>
-          <w:kern w:val="0"/>
-          <w:sz w:val="23"/>
-          <w:szCs w:val="23"/>
-        </w:rPr>
-        <w:t>98%</w:t>
-      </w:r>
-      <w:r>
-        <w:rPr>
-          <w:rFonts w:ascii="Segoe UI" w:hAnsi="Segoe UI" w:cs="Segoe UI"/>
-          <w:color w:val="1A2029"/>
-          <w:kern w:val="0"/>
-          <w:sz w:val="23"/>
-          <w:szCs w:val="23"/>
-        </w:rPr>
-        <w:t>的测试准确率，证明了</w:t>
-      </w:r>
-      <w:r>
-        <w:rPr>
-          <w:rFonts w:ascii="Segoe UI" w:hAnsi="Segoe UI" w:cs="Segoe UI"/>
-          <w:color w:val="1A2029"/>
-          <w:kern w:val="0"/>
-          <w:sz w:val="23"/>
-          <w:szCs w:val="23"/>
-        </w:rPr>
-        <w:t>SVM</w:t>
-      </w:r>
-      <w:r>
-        <w:rPr>
-          <w:rFonts w:ascii="Segoe UI" w:hAnsi="Segoe UI" w:cs="Segoe UI"/>
-          <w:color w:val="1A2029"/>
-          <w:kern w:val="0"/>
-          <w:sz w:val="23"/>
-          <w:szCs w:val="23"/>
-        </w:rPr>
-        <w:t>结合网格搜索在此类问题上的有效性。</w:t>
-      </w:r>
-    </w:p>
-    <w:p>
-      <w:pPr>
-        <w:pStyle w:val="2"/>
-      </w:pPr>
-      <w:r>
-        <w:rPr>
-          <w:bdr w:val="none" w:sz="0" w:space="0" w:color="auto" w:frame="1"/>
-        </w:rPr>
-        <w:t>模型优势与局限性</w:t>
-      </w:r>
-    </w:p>
-    <w:p>
-      <w:pPr>
-        <w:pStyle w:val="0-1"/>
-        <w:ind w:firstLine="460"/>
-        <w:rPr>
-          <w:rFonts w:ascii="Segoe UI" w:hAnsi="Segoe UI" w:cs="Segoe UI"/>
-          <w:color w:val="1A2029"/>
-          <w:kern w:val="0"/>
-          <w:sz w:val="23"/>
-          <w:szCs w:val="23"/>
-        </w:rPr>
-      </w:pPr>
-      <w:r>
-        <w:rPr>
-          <w:rFonts w:ascii="Segoe UI" w:hAnsi="Segoe UI" w:cs="Segoe UI"/>
-          <w:color w:val="1A2029"/>
-          <w:kern w:val="0"/>
-          <w:sz w:val="23"/>
-          <w:szCs w:val="23"/>
-          <w:bdr w:val="none" w:sz="0" w:space="0" w:color="auto" w:frame="1"/>
-        </w:rPr>
-        <w:t>优势</w:t>
-      </w:r>
-      <w:r>
-        <w:rPr>
-          <w:rFonts w:ascii="Segoe UI" w:hAnsi="Segoe UI" w:cs="Segoe UI"/>
-          <w:color w:val="1A2029"/>
-          <w:kern w:val="0"/>
-          <w:sz w:val="23"/>
-          <w:szCs w:val="23"/>
-        </w:rPr>
-        <w:t>：高维数据处理能力强、模型鲁棒性好、理论完备、泛化能力出色。</w:t>
-      </w:r>
-    </w:p>
-    <w:p>
-      <w:pPr>
-        <w:pStyle w:val="0-1"/>
-        <w:ind w:firstLine="460"/>
-        <w:rPr>
-          <w:rFonts w:ascii="Segoe UI" w:hAnsi="Segoe UI" w:cs="Segoe UI"/>
-          <w:color w:val="1A2029"/>
-          <w:kern w:val="0"/>
-          <w:sz w:val="23"/>
-          <w:szCs w:val="23"/>
-        </w:rPr>
-      </w:pPr>
-      <w:r>
-        <w:rPr>
-          <w:rFonts w:ascii="Segoe UI" w:hAnsi="Segoe UI" w:cs="Segoe UI"/>
-          <w:color w:val="1A2029"/>
-          <w:kern w:val="0"/>
-          <w:sz w:val="23"/>
-          <w:szCs w:val="23"/>
-          <w:bdr w:val="none" w:sz="0" w:space="0" w:color="auto" w:frame="1"/>
-        </w:rPr>
-        <w:t>局限性</w:t>
-      </w:r>
-      <w:r>
-        <w:rPr>
-          <w:rFonts w:ascii="Segoe UI" w:hAnsi="Segoe UI" w:cs="Segoe UI"/>
-          <w:color w:val="1A2029"/>
-          <w:kern w:val="0"/>
-          <w:sz w:val="23"/>
-          <w:szCs w:val="23"/>
-        </w:rPr>
-        <w:t>：</w:t>
-      </w:r>
-      <w:r>
-        <w:rPr>
-          <w:rFonts w:ascii="Segoe UI" w:hAnsi="Segoe UI" w:cs="Segoe UI"/>
-          <w:color w:val="1A2029"/>
-          <w:kern w:val="0"/>
-          <w:sz w:val="23"/>
-          <w:szCs w:val="23"/>
-        </w:rPr>
-        <w:t>SVM</w:t>
-      </w:r>
-      <w:r>
-        <w:rPr>
-          <w:rFonts w:ascii="Segoe UI" w:hAnsi="Segoe UI" w:cs="Segoe UI"/>
-          <w:color w:val="1A2029"/>
-          <w:kern w:val="0"/>
-          <w:sz w:val="23"/>
-          <w:szCs w:val="23"/>
-        </w:rPr>
-        <w:t>是</w:t>
-      </w:r>
-      <w:r>
-        <w:rPr>
-          <w:rFonts w:ascii="Segoe UI" w:hAnsi="Segoe UI" w:cs="Segoe UI"/>
-          <w:color w:val="1A2029"/>
-          <w:kern w:val="0"/>
-          <w:sz w:val="23"/>
-          <w:szCs w:val="23"/>
-        </w:rPr>
-        <w:t>“</w:t>
-      </w:r>
-      <w:r>
-        <w:rPr>
-          <w:rFonts w:ascii="Segoe UI" w:hAnsi="Segoe UI" w:cs="Segoe UI"/>
-          <w:color w:val="1A2029"/>
-          <w:kern w:val="0"/>
-          <w:sz w:val="23"/>
-          <w:szCs w:val="23"/>
-        </w:rPr>
-        <w:t>黑盒</w:t>
-      </w:r>
-      <w:r>
-        <w:rPr>
-          <w:rFonts w:ascii="Segoe UI" w:hAnsi="Segoe UI" w:cs="Segoe UI"/>
-          <w:color w:val="1A2029"/>
-          <w:kern w:val="0"/>
-          <w:sz w:val="23"/>
-          <w:szCs w:val="23"/>
-        </w:rPr>
-        <w:t>”</w:t>
-      </w:r>
-      <w:r>
-        <w:rPr>
-          <w:rFonts w:ascii="Segoe UI" w:hAnsi="Segoe UI" w:cs="Segoe UI"/>
-          <w:color w:val="1A2029"/>
-          <w:kern w:val="0"/>
-          <w:sz w:val="23"/>
-          <w:szCs w:val="23"/>
-        </w:rPr>
-        <w:t>模型，可解释性较差；对大规模数据集训练速度较慢；超参数调</w:t>
-      </w:r>
-      <w:proofErr w:type="gramStart"/>
-      <w:r>
-        <w:rPr>
-          <w:rFonts w:ascii="Segoe UI" w:hAnsi="Segoe UI" w:cs="Segoe UI"/>
-          <w:color w:val="1A2029"/>
-          <w:kern w:val="0"/>
-          <w:sz w:val="23"/>
-          <w:szCs w:val="23"/>
-        </w:rPr>
-        <w:t>优计算</w:t>
-      </w:r>
-      <w:proofErr w:type="gramEnd"/>
-      <w:r>
-        <w:rPr>
-          <w:rFonts w:ascii="Segoe UI" w:hAnsi="Segoe UI" w:cs="Segoe UI"/>
-          <w:color w:val="1A2029"/>
-          <w:kern w:val="0"/>
-          <w:sz w:val="23"/>
-          <w:szCs w:val="23"/>
-        </w:rPr>
-        <w:t>成本高。</w:t>
-      </w:r>
-    </w:p>
-    <w:p>
-      <w:pPr>
-        <w:pStyle w:val="2"/>
-      </w:pPr>
-      <w:r>
-        <w:rPr>
-          <w:bdr w:val="none" w:sz="0" w:space="0" w:color="auto" w:frame="1"/>
-        </w:rPr>
-        <w:t>未来工作展望</w:t>
-      </w:r>
-    </w:p>
-    <w:p>
-      <w:pPr>
-        <w:pStyle w:val="0-1"/>
-        <w:ind w:firstLine="460"/>
-        <w:rPr>
-          <w:rFonts w:ascii="Segoe UI" w:hAnsi="Segoe UI" w:cs="Segoe UI"/>
-          <w:color w:val="1A2029"/>
-          <w:kern w:val="0"/>
-          <w:sz w:val="23"/>
-          <w:szCs w:val="23"/>
-        </w:rPr>
-      </w:pPr>
-      <w:r>
-        <w:rPr>
-          <w:rFonts w:ascii="Segoe UI" w:hAnsi="Segoe UI" w:cs="Segoe UI"/>
-          <w:color w:val="1A2029"/>
-          <w:kern w:val="0"/>
-          <w:sz w:val="23"/>
-          <w:szCs w:val="23"/>
-          <w:bdr w:val="none" w:sz="0" w:space="0" w:color="auto" w:frame="1"/>
-        </w:rPr>
-        <w:t>模型层面</w:t>
-      </w:r>
-      <w:r>
-        <w:rPr>
-          <w:rFonts w:ascii="Segoe UI" w:hAnsi="Segoe UI" w:cs="Segoe UI"/>
-          <w:color w:val="1A2029"/>
-          <w:kern w:val="0"/>
-          <w:sz w:val="23"/>
-          <w:szCs w:val="23"/>
-        </w:rPr>
-        <w:t>：尝试其他核函数（如多项式核、</w:t>
-      </w:r>
-      <w:r>
-        <w:rPr>
-          <w:rFonts w:ascii="Segoe UI" w:hAnsi="Segoe UI" w:cs="Segoe UI"/>
-          <w:color w:val="1A2029"/>
-          <w:kern w:val="0"/>
-          <w:sz w:val="23"/>
-          <w:szCs w:val="23"/>
-        </w:rPr>
-        <w:t>sigmoid</w:t>
-      </w:r>
-      <w:r>
-        <w:rPr>
-          <w:rFonts w:ascii="Segoe UI" w:hAnsi="Segoe UI" w:cs="Segoe UI"/>
-          <w:color w:val="1A2029"/>
-          <w:kern w:val="0"/>
-          <w:sz w:val="23"/>
-          <w:szCs w:val="23"/>
-        </w:rPr>
-        <w:t>核）进行比较；集成学习（如</w:t>
-      </w:r>
-      <w:proofErr w:type="spellStart"/>
-      <w:r>
-        <w:rPr>
-          <w:rFonts w:ascii="Segoe UI" w:hAnsi="Segoe UI" w:cs="Segoe UI"/>
-          <w:color w:val="1A2029"/>
-          <w:kern w:val="0"/>
-          <w:sz w:val="23"/>
-          <w:szCs w:val="23"/>
-        </w:rPr>
-        <w:t>RandomForest,XGBoost</w:t>
-      </w:r>
-      <w:proofErr w:type="spellEnd"/>
-      <w:r>
-        <w:rPr>
-          <w:rFonts w:ascii="Segoe UI" w:hAnsi="Segoe UI" w:cs="Segoe UI"/>
-          <w:color w:val="1A2029"/>
-          <w:kern w:val="0"/>
-          <w:sz w:val="23"/>
-          <w:szCs w:val="23"/>
-        </w:rPr>
-        <w:t>）在该任务上的表现。</w:t>
-      </w:r>
-    </w:p>
-    <w:p>
-      <w:pPr>
-        <w:pStyle w:val="0-1"/>
-        <w:ind w:firstLine="460"/>
-        <w:rPr>
-          <w:rFonts w:ascii="Segoe UI" w:hAnsi="Segoe UI" w:cs="Segoe UI"/>
-          <w:color w:val="1A2029"/>
-          <w:kern w:val="0"/>
-          <w:sz w:val="23"/>
-          <w:szCs w:val="23"/>
-        </w:rPr>
-      </w:pPr>
-      <w:r>
-        <w:rPr>
-          <w:rFonts w:ascii="Segoe UI" w:hAnsi="Segoe UI" w:cs="Segoe UI"/>
-          <w:color w:val="1A2029"/>
-          <w:kern w:val="0"/>
-          <w:sz w:val="23"/>
-          <w:szCs w:val="23"/>
-          <w:bdr w:val="none" w:sz="0" w:space="0" w:color="auto" w:frame="1"/>
-        </w:rPr>
-        <w:t>数据层面</w:t>
-      </w:r>
-      <w:r>
-        <w:rPr>
-          <w:rFonts w:ascii="Segoe UI" w:hAnsi="Segoe UI" w:cs="Segoe UI"/>
-          <w:color w:val="1A2029"/>
-          <w:kern w:val="0"/>
-          <w:sz w:val="23"/>
-          <w:szCs w:val="23"/>
-        </w:rPr>
-        <w:t>：尝试使用不同的特征选择方法，看是否能进一步提升性能或简化模型。</w:t>
-      </w:r>
-    </w:p>
-    <w:p>
-      <w:pPr>
-        <w:pStyle w:val="0-1"/>
-        <w:ind w:firstLine="460"/>
-        <w:rPr>
-          <w:rFonts w:ascii="Segoe UI" w:hAnsi="Segoe UI" w:cs="Segoe UI"/>
-          <w:color w:val="1A2029"/>
-          <w:kern w:val="0"/>
-          <w:sz w:val="23"/>
-          <w:szCs w:val="23"/>
-        </w:rPr>
-      </w:pPr>
-      <w:r>
-        <w:rPr>
-          <w:rFonts w:ascii="Segoe UI" w:hAnsi="Segoe UI" w:cs="Segoe UI"/>
-          <w:color w:val="1A2029"/>
-          <w:kern w:val="0"/>
-          <w:sz w:val="23"/>
-          <w:szCs w:val="23"/>
-          <w:bdr w:val="none" w:sz="0" w:space="0" w:color="auto" w:frame="1"/>
-        </w:rPr>
-        <w:t>应用层面</w:t>
-      </w:r>
-      <w:r>
-        <w:rPr>
-          <w:rFonts w:ascii="Segoe UI" w:hAnsi="Segoe UI" w:cs="Segoe UI"/>
-          <w:color w:val="1A2029"/>
-          <w:kern w:val="0"/>
-          <w:sz w:val="23"/>
-          <w:szCs w:val="23"/>
-        </w:rPr>
-        <w:t>：将模型部署为一个简单的</w:t>
-      </w:r>
-      <w:r>
-        <w:rPr>
-          <w:rFonts w:ascii="Segoe UI" w:hAnsi="Segoe UI" w:cs="Segoe UI"/>
-          <w:color w:val="1A2029"/>
-          <w:kern w:val="0"/>
-          <w:sz w:val="23"/>
-          <w:szCs w:val="23"/>
-        </w:rPr>
-        <w:t>Web</w:t>
-      </w:r>
-      <w:r>
-        <w:rPr>
-          <w:rFonts w:ascii="Segoe UI" w:hAnsi="Segoe UI" w:cs="Segoe UI"/>
-          <w:color w:val="1A2029"/>
-          <w:kern w:val="0"/>
-          <w:sz w:val="23"/>
-          <w:szCs w:val="23"/>
-        </w:rPr>
-        <w:t>应用，用于新葡萄酒样本的在线分类。</w:t>
-      </w:r>
-    </w:p>
-    <w:p>
-      <w:pPr>
-        <w:pStyle w:val="0-1"/>
-        <w:ind w:firstLine="480"/>
-      </w:pPr>
+        <w:rPr>
+          <w:rFonts w:hint="eastAsia"/>
+        </w:rPr>
+        <w:t>）</w:t>
+      </w:r>
+      <w:r>
+        <w:rPr>
+          <w:rFonts w:hint="eastAsia"/>
+        </w:rPr>
+        <w:t>考虑</w:t>
+      </w:r>
+      <w:r>
+        <w:t>引入不同的特征选择技术，例如基于递归特征消除或基于模型的特征排序，探究是否能通过筛选出更关键的特征子集来进一步提升模型性能或简化模型复杂度，从而增强模型的可解释性。</w:t>
+      </w:r>
     </w:p>
     <w:sectPr>
       <w:pgSz w:w="11906" w:h="16838"/>
@@ -6913,7 +8187,7 @@
       <w:lvlText w:val="%1.%2"/>
       <w:lvlJc w:val="left"/>
       <w:pPr>
-        <w:ind w:left="0" w:firstLine="0"/>
+        <w:ind w:left="5528" w:firstLine="0"/>
       </w:pPr>
       <w:rPr>
         <w:rFonts w:hint="eastAsia"/>
@@ -8918,6 +10192,7 @@
         <w:numId w:val="15"/>
       </w:numPr>
       <w:spacing w:beforeLines="50" w:before="156" w:afterLines="50" w:after="156" w:line="400" w:lineRule="exact"/>
+      <w:ind w:left="0"/>
       <w:outlineLvl w:val="1"/>
     </w:pPr>
     <w:rPr>
@@ -8995,6 +10270,7 @@
   <w:style w:type="character" w:default="1" w:styleId="a0">
     <w:name w:val="Default Paragraph Font"/>
     <w:uiPriority w:val="1"/>
+    <w:semiHidden/>
     <w:unhideWhenUsed/>
   </w:style>
   <w:style w:type="table" w:default="1" w:styleId="a1">
@@ -9705,6 +10981,37 @@
       <w:szCs w:val="24"/>
     </w:rPr>
   </w:style>
+  <w:style w:type="paragraph" w:customStyle="1" w:styleId="afc">
+    <w:name w:val="添加代码"/>
+    <w:basedOn w:val="a"/>
+    <w:link w:val="afd"/>
+    <w:qFormat/>
+    <w:rsid w:val="00667781"/>
+    <w:pPr>
+      <w:pBdr>
+        <w:top w:val="single" w:sz="4" w:space="1" w:color="auto"/>
+        <w:left w:val="single" w:sz="4" w:space="4" w:color="auto"/>
+        <w:bottom w:val="single" w:sz="4" w:space="0" w:color="auto"/>
+        <w:right w:val="single" w:sz="4" w:space="4" w:color="auto"/>
+      </w:pBdr>
+      <w:shd w:val="clear" w:color="auto" w:fill="E7E6E6"/>
+      <w:jc w:val="left"/>
+    </w:pPr>
+    <w:rPr>
+      <w:rFonts w:ascii="Consolas" w:hAnsi="Consolas"/>
+      <w:szCs w:val="22"/>
+    </w:rPr>
+  </w:style>
+  <w:style w:type="character" w:customStyle="1" w:styleId="afd">
+    <w:name w:val="添加代码 字符"/>
+    <w:basedOn w:val="a0"/>
+    <w:link w:val="afc"/>
+    <w:rsid w:val="00667781"/>
+    <w:rPr>
+      <w:rFonts w:ascii="Consolas" w:eastAsia="宋体" w:hAnsi="Consolas" w:cs="Times New Roman"/>
+      <w:shd w:val="clear" w:color="auto" w:fill="E7E6E6"/>
+    </w:rPr>
+  </w:style>
 </w:styles>
 </file>
 

--- a/基于SVM的分类算法设计与实现.docx
+++ b/基于SVM的分类算法设计与实现.docx
@@ -3,14 +3,284 @@
 <w:document xmlns:wpc="http://schemas.microsoft.com/office/word/2010/wordprocessingCanvas" xmlns:cx="http://schemas.microsoft.com/office/drawing/2014/chartex" xmlns:cx1="http://schemas.microsoft.com/office/drawing/2015/9/8/chartex" xmlns:cx2="http://schemas.microsoft.com/office/drawing/2015/10/21/chartex" xmlns:cx3="http://schemas.microsoft.com/office/drawing/2016/5/9/chartex" xmlns:cx4="http://schemas.microsoft.com/office/drawing/2016/5/10/chartex" xmlns:cx5="http://schemas.microsoft.com/office/drawing/2016/5/11/chartex" xmlns:cx6="http://schemas.microsoft.com/office/drawing/2016/5/12/chartex" xmlns:cx7="http://schemas.microsoft.com/office/drawing/2016/5/13/chartex" xmlns:cx8="http://schemas.microsoft.com/office/drawing/2016/5/14/chartex" xmlns:mc="http://schemas.openxmlformats.org/markup-compatibility/2006" xmlns:aink="http://schemas.microsoft.com/office/drawing/2016/ink" xmlns:am3d="http://schemas.microsoft.com/office/drawing/2017/model3d" xmlns:o="urn:schemas-microsoft-com:office:office" xmlns:r="http://schemas.openxmlformats.org/officeDocument/2006/relationships" xmlns:m="http://schemas.openxmlformats.org/officeDocument/2006/math" xmlns:v="urn:schemas-microsoft-com:vml" xmlns:wp14="http://schemas.microsoft.com/office/word/2010/wordprocessingDrawing" xmlns:wp="http://schemas.openxmlformats.org/drawingml/2006/wordprocessingDrawing" xmlns:w10="urn:schemas-microsoft-com:office:word" xmlns:w="http://schemas.openxmlformats.org/wordprocessingml/2006/main" xmlns:w14="http://schemas.microsoft.com/office/word/2010/wordml" xmlns:w15="http://schemas.microsoft.com/office/word/2012/wordml" xmlns:w16cex="http://schemas.microsoft.com/office/word/2018/wordml/cex" xmlns:w16cid="http://schemas.microsoft.com/office/word/2016/wordml/cid" xmlns:w16="http://schemas.microsoft.com/office/word/2018/wordml" xmlns:w16sdtdh="http://schemas.microsoft.com/office/word/2020/wordml/sdtdatahash" xmlns:w16se="http://schemas.microsoft.com/office/word/2015/wordml/symex" xmlns:wpg="http://schemas.microsoft.com/office/word/2010/wordprocessingGroup" xmlns:wpi="http://schemas.microsoft.com/office/word/2010/wordprocessingInk" xmlns:wne="http://schemas.microsoft.com/office/word/2006/wordml" xmlns:wps="http://schemas.microsoft.com/office/word/2010/wordprocessingShape" mc:Ignorable="w14 w15 w16se w16cid w16 w16cex w16sdtdh wp14">
   <w:body>
     <w:p>
+      <w:r>
+        <w:rPr>
+          <w:rFonts w:ascii="宋体" w:hAnsi="宋体"/>
+          <w:noProof/>
+          <w:sz w:val="28"/>
+          <w:szCs w:val="28"/>
+        </w:rPr>
+        <w:drawing>
+          <wp:inline distT="0" distB="0" distL="0" distR="0" wp14:anchorId="5A40C274" wp14:editId="0170C618">
+            <wp:extent cx="5005705" cy="1300480"/>
+            <wp:effectExtent l="0" t="0" r="23495" b="20320"/>
+            <wp:docPr id="7" name="图片 7"/>
+            <wp:cNvGraphicFramePr>
+              <a:graphicFrameLocks xmlns:a="http://schemas.openxmlformats.org/drawingml/2006/main" noChangeAspect="1"/>
+            </wp:cNvGraphicFramePr>
+            <a:graphic xmlns:a="http://schemas.openxmlformats.org/drawingml/2006/main">
+              <a:graphicData uri="http://schemas.openxmlformats.org/drawingml/2006/picture">
+                <pic:pic xmlns:pic="http://schemas.openxmlformats.org/drawingml/2006/picture">
+                  <pic:nvPicPr>
+                    <pic:cNvPr id="1" name="图片 1"/>
+                    <pic:cNvPicPr>
+                      <a:picLocks noChangeAspect="1"/>
+                    </pic:cNvPicPr>
+                  </pic:nvPicPr>
+                  <pic:blipFill>
+                    <a:blip r:embed="rId8" cstate="print">
+                      <a:extLst>
+                        <a:ext uri="{28A0092B-C50C-407E-A947-70E740481C1C}">
+                          <a14:useLocalDpi xmlns:a14="http://schemas.microsoft.com/office/drawing/2010/main" val="0"/>
+                        </a:ext>
+                      </a:extLst>
+                    </a:blip>
+                    <a:srcRect/>
+                    <a:stretch>
+                      <a:fillRect/>
+                    </a:stretch>
+                  </pic:blipFill>
+                  <pic:spPr>
+                    <a:xfrm>
+                      <a:off x="0" y="0"/>
+                      <a:ext cx="5005705" cy="1300480"/>
+                    </a:xfrm>
+                    <a:prstGeom prst="rect">
+                      <a:avLst/>
+                    </a:prstGeom>
+                    <a:noFill/>
+                    <a:ln>
+                      <a:noFill/>
+                    </a:ln>
+                  </pic:spPr>
+                </pic:pic>
+              </a:graphicData>
+            </a:graphic>
+          </wp:inline>
+        </w:drawing>
+      </w:r>
+    </w:p>
+    <w:p>
+      <w:pPr>
+        <w:jc w:val="center"/>
+        <w:rPr>
+          <w:rFonts w:ascii="宋体" w:hAnsi="宋体"/>
+          <w:b/>
+          <w:bCs/>
+          <w:sz w:val="52"/>
+          <w:szCs w:val="52"/>
+        </w:rPr>
+      </w:pPr>
+    </w:p>
+    <w:p>
+      <w:pPr>
+        <w:jc w:val="center"/>
+        <w:rPr>
+          <w:rFonts w:ascii="宋体" w:hAnsi="宋体"/>
+          <w:b/>
+          <w:bCs/>
+          <w:sz w:val="52"/>
+          <w:szCs w:val="52"/>
+        </w:rPr>
+      </w:pPr>
+    </w:p>
+    <w:p>
+      <w:pPr>
+        <w:jc w:val="center"/>
+        <w:rPr>
+          <w:rFonts w:ascii="宋体" w:hAnsi="宋体"/>
+          <w:b/>
+          <w:bCs/>
+          <w:sz w:val="52"/>
+          <w:szCs w:val="52"/>
+        </w:rPr>
+      </w:pPr>
+    </w:p>
+    <w:p>
+      <w:pPr>
+        <w:jc w:val="center"/>
+        <w:rPr>
+          <w:b/>
+          <w:sz w:val="72"/>
+          <w:szCs w:val="72"/>
+        </w:rPr>
+      </w:pPr>
+      <w:r>
+        <w:rPr>
+          <w:rFonts w:hint="eastAsia"/>
+          <w:b/>
+          <w:sz w:val="72"/>
+          <w:szCs w:val="72"/>
+        </w:rPr>
+        <w:t>机器</w:t>
+      </w:r>
+      <w:r>
+        <w:rPr>
+          <w:rFonts w:hint="eastAsia"/>
+          <w:b/>
+          <w:sz w:val="72"/>
+          <w:szCs w:val="72"/>
+        </w:rPr>
+        <w:t>学习</w:t>
+      </w:r>
+      <w:r>
+        <w:rPr>
+          <w:rFonts w:hint="eastAsia"/>
+          <w:b/>
+          <w:sz w:val="72"/>
+          <w:szCs w:val="72"/>
+        </w:rPr>
+        <w:t>实验</w:t>
+      </w:r>
+      <w:r>
+        <w:rPr>
+          <w:rFonts w:hint="eastAsia"/>
+          <w:b/>
+          <w:sz w:val="72"/>
+          <w:szCs w:val="72"/>
+        </w:rPr>
+        <w:t>报告</w:t>
+      </w:r>
+    </w:p>
+    <w:p>
+      <w:pPr>
+        <w:pStyle w:val="0-1"/>
+        <w:ind w:firstLine="480"/>
+      </w:pPr>
+    </w:p>
+    <w:p>
+      <w:pPr>
+        <w:pStyle w:val="0-1"/>
+        <w:ind w:firstLine="480"/>
+      </w:pPr>
+    </w:p>
+    <w:p>
+      <w:pPr>
+        <w:pStyle w:val="0-1"/>
+        <w:ind w:firstLine="480"/>
+      </w:pPr>
+    </w:p>
+    <w:p>
+      <w:pPr>
+        <w:pStyle w:val="0-1"/>
+        <w:ind w:firstLine="480"/>
+        <w:rPr>
+          <w:rFonts w:hint="eastAsia"/>
+        </w:rPr>
+      </w:pPr>
+    </w:p>
+    <w:p>
+      <w:pPr>
+        <w:pStyle w:val="0-1"/>
+        <w:ind w:firstLineChars="0" w:firstLine="0"/>
+        <w:jc w:val="center"/>
+        <w:rPr>
+          <w:rFonts w:ascii="宋体" w:hAnsi="宋体"/>
+          <w:sz w:val="32"/>
+          <w:szCs w:val="32"/>
+        </w:rPr>
+      </w:pPr>
+      <w:r>
+        <w:rPr>
+          <w:rFonts w:ascii="宋体" w:hAnsi="宋体"/>
+          <w:sz w:val="32"/>
+          <w:szCs w:val="32"/>
+        </w:rPr>
+        <w:t>基于支持</w:t>
+      </w:r>
+      <w:proofErr w:type="gramStart"/>
+      <w:r>
+        <w:rPr>
+          <w:rFonts w:ascii="宋体" w:hAnsi="宋体"/>
+          <w:sz w:val="32"/>
+          <w:szCs w:val="32"/>
+        </w:rPr>
+        <w:t>向量机</w:t>
+      </w:r>
+      <w:proofErr w:type="gramEnd"/>
+      <w:r>
+        <w:rPr>
+          <w:rFonts w:ascii="宋体" w:hAnsi="宋体"/>
+          <w:sz w:val="32"/>
+          <w:szCs w:val="32"/>
+        </w:rPr>
+        <w:t>的</w:t>
+      </w:r>
+      <w:r>
+        <w:rPr>
+          <w:rFonts w:ascii="宋体" w:hAnsi="宋体" w:hint="eastAsia"/>
+          <w:sz w:val="32"/>
+          <w:szCs w:val="32"/>
+        </w:rPr>
+        <w:t>wine数据集</w:t>
+      </w:r>
+      <w:r>
+        <w:rPr>
+          <w:rFonts w:ascii="宋体" w:hAnsi="宋体"/>
+          <w:sz w:val="32"/>
+          <w:szCs w:val="32"/>
+        </w:rPr>
+        <w:t>分类</w:t>
+      </w:r>
+      <w:r>
+        <w:rPr>
+          <w:rFonts w:ascii="宋体" w:hAnsi="宋体" w:hint="eastAsia"/>
+          <w:sz w:val="32"/>
+          <w:szCs w:val="32"/>
+        </w:rPr>
+        <w:t>算法设计与实现</w:t>
+      </w:r>
+    </w:p>
+    <w:p>
+      <w:pPr>
+        <w:pStyle w:val="0-1"/>
+        <w:ind w:firstLine="480"/>
+      </w:pPr>
+    </w:p>
+    <w:p>
+      <w:pPr>
+        <w:pStyle w:val="0-1"/>
+        <w:ind w:firstLine="480"/>
+      </w:pPr>
+    </w:p>
+    <w:p>
       <w:pPr>
         <w:pStyle w:val="ab"/>
-      </w:pPr>
-      <w:r>
         <w:rPr>
           <w:bdr w:val="none" w:sz="0" w:space="0" w:color="auto" w:frame="1"/>
         </w:rPr>
-        <w:t>基于支持向量机的</w:t>
+      </w:pPr>
+      <w:r>
+        <w:rPr>
+          <w:bdr w:val="none" w:sz="0" w:space="0" w:color="auto" w:frame="1"/>
+        </w:rPr>
+        <w:br w:type="page"/>
+      </w:r>
+    </w:p>
+    <w:p>
+      <w:pPr>
+        <w:pStyle w:val="ab"/>
+      </w:pPr>
+      <w:r>
+        <w:rPr>
+          <w:bdr w:val="none" w:sz="0" w:space="0" w:color="auto" w:frame="1"/>
+        </w:rPr>
+        <w:lastRenderedPageBreak/>
+        <w:t>基于支持</w:t>
+      </w:r>
+      <w:proofErr w:type="gramStart"/>
+      <w:r>
+        <w:rPr>
+          <w:bdr w:val="none" w:sz="0" w:space="0" w:color="auto" w:frame="1"/>
+        </w:rPr>
+        <w:t>向量机</w:t>
+      </w:r>
+      <w:proofErr w:type="gramEnd"/>
+      <w:r>
+        <w:rPr>
+          <w:bdr w:val="none" w:sz="0" w:space="0" w:color="auto" w:frame="1"/>
+        </w:rPr>
+        <w:t>的</w:t>
       </w:r>
       <w:r>
         <w:rPr>
@@ -5480,7 +5750,7 @@
                     <pic:cNvPicPr/>
                   </pic:nvPicPr>
                   <pic:blipFill>
-                    <a:blip r:embed="rId8"/>
+                    <a:blip r:embed="rId9"/>
                     <a:stretch>
                       <a:fillRect/>
                     </a:stretch>
@@ -6654,7 +6924,7 @@
                     <pic:cNvPicPr/>
                   </pic:nvPicPr>
                   <pic:blipFill>
-                    <a:blip r:embed="rId9"/>
+                    <a:blip r:embed="rId10"/>
                     <a:stretch>
                       <a:fillRect/>
                     </a:stretch>
@@ -6973,7 +7243,7 @@
                     <pic:cNvPicPr/>
                   </pic:nvPicPr>
                   <pic:blipFill>
-                    <a:blip r:embed="rId10"/>
+                    <a:blip r:embed="rId11"/>
                     <a:stretch>
                       <a:fillRect/>
                     </a:stretch>
@@ -7100,7 +7370,7 @@
                           <pic:cNvPicPr/>
                         </pic:nvPicPr>
                         <pic:blipFill>
-                          <a:blip r:embed="rId11"/>
+                          <a:blip r:embed="rId12"/>
                           <a:stretch>
                             <a:fillRect/>
                           </a:stretch>
@@ -7156,7 +7426,7 @@
                           <pic:cNvPicPr/>
                         </pic:nvPicPr>
                         <pic:blipFill>
-                          <a:blip r:embed="rId12"/>
+                          <a:blip r:embed="rId13"/>
                           <a:stretch>
                             <a:fillRect/>
                           </a:stretch>
@@ -7294,9 +7564,6 @@
       <w:pPr>
         <w:pStyle w:val="1"/>
         <w:spacing w:before="156"/>
-        <w:rPr>
-          <w:rFonts w:hint="eastAsia"/>
-        </w:rPr>
       </w:pPr>
       <w:r>
         <w:rPr>
@@ -7519,9 +7786,6 @@
       <w:pPr>
         <w:pStyle w:val="0-1"/>
         <w:ind w:firstLine="480"/>
-        <w:rPr>
-          <w:rFonts w:hint="eastAsia"/>
-        </w:rPr>
       </w:pPr>
       <w:r>
         <w:rPr>

--- a/基于SVM的分类算法设计与实现.docx
+++ b/基于SVM的分类算法设计与实现.docx
@@ -74,100 +74,19 @@
     </w:p>
     <w:p>
       <w:pPr>
+        <w:spacing w:beforeLines="100" w:before="312" w:afterLines="100" w:after="312"/>
         <w:jc w:val="center"/>
         <w:rPr>
-          <w:rFonts w:ascii="宋体" w:hAnsi="宋体"/>
-          <w:b/>
-          <w:bCs/>
           <w:sz w:val="52"/>
-          <w:szCs w:val="52"/>
-        </w:rPr>
-      </w:pPr>
-    </w:p>
-    <w:p>
-      <w:pPr>
-        <w:jc w:val="center"/>
-        <w:rPr>
-          <w:rFonts w:ascii="宋体" w:hAnsi="宋体"/>
-          <w:b/>
-          <w:bCs/>
+        </w:rPr>
+      </w:pPr>
+      <w:r>
+        <w:rPr>
+          <w:rFonts w:hint="eastAsia"/>
           <w:sz w:val="52"/>
-          <w:szCs w:val="52"/>
-        </w:rPr>
-      </w:pPr>
-    </w:p>
-    <w:p>
-      <w:pPr>
-        <w:jc w:val="center"/>
-        <w:rPr>
-          <w:b/>
-          <w:sz w:val="72"/>
-          <w:szCs w:val="72"/>
-        </w:rPr>
-      </w:pPr>
-      <w:r>
-        <w:rPr>
-          <w:rFonts w:hint="eastAsia"/>
-          <w:b/>
-          <w:sz w:val="72"/>
-          <w:szCs w:val="72"/>
-        </w:rPr>
-        <w:t>机器</w:t>
-      </w:r>
-      <w:r>
-        <w:rPr>
-          <w:rFonts w:hint="eastAsia"/>
-          <w:b/>
-          <w:sz w:val="72"/>
-          <w:szCs w:val="72"/>
-        </w:rPr>
-        <w:t>学习</w:t>
-      </w:r>
-      <w:r>
-        <w:rPr>
-          <w:rFonts w:hint="eastAsia"/>
-          <w:b/>
-          <w:sz w:val="72"/>
-          <w:szCs w:val="72"/>
-        </w:rPr>
-        <w:t>实验</w:t>
-      </w:r>
-      <w:r>
-        <w:rPr>
-          <w:rFonts w:hint="eastAsia"/>
-          <w:b/>
-          <w:sz w:val="72"/>
-          <w:szCs w:val="72"/>
-        </w:rPr>
-        <w:t>报告</w:t>
-      </w:r>
-    </w:p>
-    <w:p>
-      <w:pPr>
-        <w:pStyle w:val="0-1"/>
-        <w:ind w:firstLine="480"/>
-      </w:pPr>
-    </w:p>
-    <w:p>
-      <w:pPr>
-        <w:pStyle w:val="0-1"/>
-        <w:ind w:firstLine="480"/>
-      </w:pPr>
-    </w:p>
-    <w:p>
-      <w:pPr>
-        <w:pStyle w:val="0-1"/>
-        <w:ind w:firstLine="480"/>
-      </w:pPr>
-    </w:p>
-    <w:p>
-      <w:pPr>
-        <w:pStyle w:val="0-1"/>
-        <w:ind w:firstLine="480"/>
-        <w:rPr>
-          <w:rFonts w:hint="eastAsia"/>
-        </w:rPr>
-      </w:pPr>
+        </w:rPr>
+        <w:t>机器学习课程报告</w:t>
+      </w:r>
     </w:p>
     <w:p>
       <w:pPr>
@@ -241,6 +160,285 @@
       <w:pPr>
         <w:pStyle w:val="0-1"/>
         <w:ind w:firstLine="480"/>
+      </w:pPr>
+    </w:p>
+    <w:p>
+      <w:pPr>
+        <w:pStyle w:val="0-1"/>
+        <w:ind w:firstLine="480"/>
+      </w:pPr>
+    </w:p>
+    <w:p>
+      <w:pPr>
+        <w:pStyle w:val="0-1"/>
+        <w:ind w:firstLine="480"/>
+        <w:rPr>
+          <w:rFonts w:hint="eastAsia"/>
+        </w:rPr>
+      </w:pPr>
+    </w:p>
+    <w:p>
+      <w:pPr>
+        <w:ind w:leftChars="800" w:left="1680"/>
+        <w:rPr>
+          <w:sz w:val="28"/>
+        </w:rPr>
+      </w:pPr>
+      <w:r>
+        <w:rPr>
+          <w:rFonts w:hint="eastAsia"/>
+          <w:sz w:val="28"/>
+        </w:rPr>
+        <w:t>姓名：</w:t>
+      </w:r>
+      <w:r>
+        <w:rPr>
+          <w:rFonts w:hint="eastAsia"/>
+          <w:sz w:val="28"/>
+        </w:rPr>
+        <w:t>___________</w:t>
+      </w:r>
+      <w:r>
+        <w:rPr>
+          <w:rFonts w:hint="eastAsia"/>
+          <w:sz w:val="28"/>
+        </w:rPr>
+        <w:t>周凯</w:t>
+      </w:r>
+      <w:r>
+        <w:rPr>
+          <w:rFonts w:hint="eastAsia"/>
+          <w:sz w:val="28"/>
+        </w:rPr>
+        <w:t>____________</w:t>
+      </w:r>
+    </w:p>
+    <w:p>
+      <w:pPr>
+        <w:ind w:leftChars="800" w:left="1680"/>
+        <w:rPr>
+          <w:sz w:val="28"/>
+        </w:rPr>
+      </w:pPr>
+      <w:r>
+        <w:rPr>
+          <w:rFonts w:hint="eastAsia"/>
+          <w:sz w:val="28"/>
+        </w:rPr>
+        <w:t>学院：</w:t>
+      </w:r>
+      <w:r>
+        <w:rPr>
+          <w:rFonts w:hint="eastAsia"/>
+          <w:sz w:val="28"/>
+        </w:rPr>
+        <w:t>____</w:t>
+      </w:r>
+      <w:r>
+        <w:rPr>
+          <w:rFonts w:hint="eastAsia"/>
+          <w:sz w:val="28"/>
+        </w:rPr>
+        <w:t>计算机科学与工程学院</w:t>
+      </w:r>
+      <w:r>
+        <w:rPr>
+          <w:rFonts w:hint="eastAsia"/>
+          <w:sz w:val="28"/>
+        </w:rPr>
+        <w:t>___</w:t>
+      </w:r>
+    </w:p>
+    <w:p>
+      <w:pPr>
+        <w:ind w:leftChars="800" w:left="1680"/>
+        <w:rPr>
+          <w:sz w:val="28"/>
+        </w:rPr>
+      </w:pPr>
+      <w:r>
+        <w:rPr>
+          <w:rFonts w:hint="eastAsia"/>
+          <w:sz w:val="28"/>
+        </w:rPr>
+        <w:t>专业：</w:t>
+      </w:r>
+      <w:r>
+        <w:rPr>
+          <w:rFonts w:hint="eastAsia"/>
+          <w:sz w:val="28"/>
+        </w:rPr>
+        <w:t>_____</w:t>
+      </w:r>
+      <w:r>
+        <w:rPr>
+          <w:rFonts w:hint="eastAsia"/>
+          <w:sz w:val="28"/>
+        </w:rPr>
+        <w:t>计算机科学与</w:t>
+      </w:r>
+      <w:r>
+        <w:rPr>
+          <w:rFonts w:hint="eastAsia"/>
+          <w:sz w:val="28"/>
+        </w:rPr>
+        <w:t>技术</w:t>
+      </w:r>
+      <w:r>
+        <w:rPr>
+          <w:rFonts w:hint="eastAsia"/>
+          <w:sz w:val="28"/>
+        </w:rPr>
+        <w:t>______</w:t>
+      </w:r>
+    </w:p>
+    <w:p>
+      <w:pPr>
+        <w:ind w:leftChars="800" w:left="1680"/>
+        <w:rPr>
+          <w:sz w:val="28"/>
+        </w:rPr>
+      </w:pPr>
+      <w:r>
+        <w:rPr>
+          <w:rFonts w:hint="eastAsia"/>
+          <w:sz w:val="28"/>
+        </w:rPr>
+        <w:t>学号：</w:t>
+      </w:r>
+      <w:r>
+        <w:rPr>
+          <w:rFonts w:hint="eastAsia"/>
+          <w:sz w:val="28"/>
+        </w:rPr>
+        <w:t>_______</w:t>
+      </w:r>
+      <w:r>
+        <w:rPr>
+          <w:rFonts w:hint="eastAsia"/>
+          <w:sz w:val="28"/>
+        </w:rPr>
+        <w:t>125106010729</w:t>
+      </w:r>
+      <w:r>
+        <w:rPr>
+          <w:rFonts w:hint="eastAsia"/>
+          <w:sz w:val="28"/>
+        </w:rPr>
+        <w:t>________</w:t>
+      </w:r>
+    </w:p>
+    <w:p>
+      <w:pPr>
+        <w:ind w:leftChars="800" w:left="1680"/>
+        <w:rPr>
+          <w:sz w:val="28"/>
+        </w:rPr>
+      </w:pPr>
+      <w:r>
+        <w:rPr>
+          <w:rFonts w:hint="eastAsia"/>
+          <w:sz w:val="28"/>
+        </w:rPr>
+        <w:t>联系方式：</w:t>
+      </w:r>
+      <w:r>
+        <w:rPr>
+          <w:rFonts w:hint="eastAsia"/>
+          <w:sz w:val="28"/>
+        </w:rPr>
+        <w:t>____</w:t>
+      </w:r>
+      <w:r>
+        <w:rPr>
+          <w:rFonts w:hint="eastAsia"/>
+          <w:sz w:val="28"/>
+        </w:rPr>
+        <w:t>15261982926</w:t>
+      </w:r>
+      <w:r>
+        <w:rPr>
+          <w:rFonts w:hint="eastAsia"/>
+          <w:sz w:val="28"/>
+        </w:rPr>
+        <w:t>________</w:t>
+      </w:r>
+    </w:p>
+    <w:p>
+      <w:pPr>
+        <w:ind w:leftChars="800" w:left="1680"/>
+        <w:rPr>
+          <w:sz w:val="28"/>
+          <w:u w:val="single"/>
+        </w:rPr>
+      </w:pPr>
+      <w:r>
+        <w:rPr>
+          <w:rFonts w:hint="eastAsia"/>
+          <w:sz w:val="28"/>
+        </w:rPr>
+        <w:t>教学班级：</w:t>
+      </w:r>
+      <w:r>
+        <w:rPr>
+          <w:rFonts w:hint="eastAsia"/>
+          <w:sz w:val="28"/>
+        </w:rPr>
+        <w:t>__</w:t>
+      </w:r>
+      <w:r>
+        <w:rPr>
+          <w:rFonts w:hint="eastAsia"/>
+          <w:sz w:val="28"/>
+          <w:u w:val="single"/>
+        </w:rPr>
+        <w:t>周五</w:t>
+      </w:r>
+      <w:r>
+        <w:rPr>
+          <w:rFonts w:hint="eastAsia"/>
+          <w:sz w:val="28"/>
+          <w:u w:val="single"/>
+        </w:rPr>
+        <w:t>/</w:t>
+      </w:r>
+      <w:r>
+        <w:rPr>
+          <w:rFonts w:hint="eastAsia"/>
+          <w:sz w:val="28"/>
+          <w:u w:val="single"/>
+        </w:rPr>
+        <w:t>周六课程班级</w:t>
+      </w:r>
+      <w:r>
+        <w:rPr>
+          <w:rFonts w:hint="eastAsia"/>
+          <w:sz w:val="28"/>
+          <w:u w:val="single"/>
+        </w:rPr>
+        <w:t xml:space="preserve"> </w:t>
+      </w:r>
+      <w:r>
+        <w:rPr>
+          <w:sz w:val="28"/>
+          <w:u w:val="single"/>
+        </w:rPr>
+        <w:t xml:space="preserve">   </w:t>
+      </w:r>
+    </w:p>
+    <w:p>
+      <w:pPr>
+        <w:pStyle w:val="0-1"/>
+        <w:ind w:firstLine="480"/>
+      </w:pPr>
+    </w:p>
+    <w:p>
+      <w:pPr>
+        <w:pStyle w:val="0-1"/>
+        <w:ind w:firstLine="480"/>
+        <w:rPr>
+          <w:rFonts w:hint="eastAsia"/>
+        </w:rPr>
       </w:pPr>
     </w:p>
     <w:p>
